--- a/BRAKING SYSTEM FOR HYPERLOOP.docx
+++ b/BRAKING SYSTEM FOR HYPERLOOP.docx
@@ -1,6 +1,6 @@
 
 <file path=word/document.xml><?xml version="1.0" encoding="utf-8"?>
-<w:document xmlns:wpc="http://schemas.microsoft.com/office/word/2010/wordprocessingCanvas" xmlns:cx="http://schemas.microsoft.com/office/drawing/2014/chartex" xmlns:mc="http://schemas.openxmlformats.org/markup-compatibility/2006" xmlns:o="urn:schemas-microsoft-com:office:office" xmlns:r="http://schemas.openxmlformats.org/officeDocument/2006/relationships" xmlns:m="http://schemas.openxmlformats.org/officeDocument/2006/math" xmlns:v="urn:schemas-microsoft-com:vml" xmlns:wp14="http://schemas.microsoft.com/office/word/2010/wordprocessingDrawing" xmlns:wp="http://schemas.openxmlformats.org/drawingml/2006/wordprocessingDrawing" xmlns:w10="urn:schemas-microsoft-com:office:word" xmlns:w="http://schemas.openxmlformats.org/wordprocessingml/2006/main" xmlns:w14="http://schemas.microsoft.com/office/word/2010/wordml" xmlns:w15="http://schemas.microsoft.com/office/word/2012/wordml" xmlns:w16se="http://schemas.microsoft.com/office/word/2015/wordml/symex" xmlns:wpg="http://schemas.microsoft.com/office/word/2010/wordprocessingGroup" xmlns:wpi="http://schemas.microsoft.com/office/word/2010/wordprocessingInk" xmlns:wne="http://schemas.microsoft.com/office/word/2006/wordml" xmlns:wps="http://schemas.microsoft.com/office/word/2010/wordprocessingShape" mc:Ignorable="w14 w15 w16se wp14">
+<w:document xmlns:wpc="http://schemas.microsoft.com/office/word/2010/wordprocessingCanvas" xmlns:cx="http://schemas.microsoft.com/office/drawing/2014/chartex" xmlns:cx1="http://schemas.microsoft.com/office/drawing/2015/9/8/chartex" xmlns:cx2="http://schemas.microsoft.com/office/drawing/2015/10/21/chartex" xmlns:cx3="http://schemas.microsoft.com/office/drawing/2016/5/9/chartex" xmlns:cx4="http://schemas.microsoft.com/office/drawing/2016/5/10/chartex" xmlns:cx5="http://schemas.microsoft.com/office/drawing/2016/5/11/chartex" xmlns:cx6="http://schemas.microsoft.com/office/drawing/2016/5/12/chartex" xmlns:cx7="http://schemas.microsoft.com/office/drawing/2016/5/13/chartex" xmlns:cx8="http://schemas.microsoft.com/office/drawing/2016/5/14/chartex" xmlns:mc="http://schemas.openxmlformats.org/markup-compatibility/2006" xmlns:aink="http://schemas.microsoft.com/office/drawing/2016/ink" xmlns:am3d="http://schemas.microsoft.com/office/drawing/2017/model3d" xmlns:o="urn:schemas-microsoft-com:office:office" xmlns:r="http://schemas.openxmlformats.org/officeDocument/2006/relationships" xmlns:m="http://schemas.openxmlformats.org/officeDocument/2006/math" xmlns:v="urn:schemas-microsoft-com:vml" xmlns:wp14="http://schemas.microsoft.com/office/word/2010/wordprocessingDrawing" xmlns:wp="http://schemas.openxmlformats.org/drawingml/2006/wordprocessingDrawing" xmlns:w10="urn:schemas-microsoft-com:office:word" xmlns:w="http://schemas.openxmlformats.org/wordprocessingml/2006/main" xmlns:w14="http://schemas.microsoft.com/office/word/2010/wordml" xmlns:w15="http://schemas.microsoft.com/office/word/2012/wordml" xmlns:w16cid="http://schemas.microsoft.com/office/word/2016/wordml/cid" xmlns:w16se="http://schemas.microsoft.com/office/word/2015/wordml/symex" xmlns:wpg="http://schemas.microsoft.com/office/word/2010/wordprocessingGroup" xmlns:wpi="http://schemas.microsoft.com/office/word/2010/wordprocessingInk" xmlns:wne="http://schemas.microsoft.com/office/word/2006/wordml" xmlns:wps="http://schemas.microsoft.com/office/word/2010/wordprocessingShape" mc:Ignorable="w14 w15 w16se w16cid wp14">
   <w:body>
     <w:p>
       <w:pPr>
@@ -413,19 +413,7 @@
     </w:p>
     <w:p>
       <w:r>
-        <w:t>Hyperloop Technology has been conceptualised as a High speed mode of transportation, travelling long distances at high speeds. Such Systems would</w:t>
-      </w:r>
-      <w:r>
-        <w:t xml:space="preserve"> require brak</w:t>
-      </w:r>
-      <w:r>
-        <w:t xml:space="preserve">ing systems that can keep the inertia and Lateral </w:t>
-      </w:r>
-      <w:r>
-        <w:t>forces under control – both safely and economically</w:t>
-      </w:r>
-      <w:r>
-        <w:t>.</w:t>
+        <w:t>Hyperloop Technology has been conceptualised as a High speed mode of transportation, travelling long distances at high speeds. Such Systems would require braking systems that can keep the inertia and Lateral forces under control – both safely and economically.</w:t>
       </w:r>
       <w:r>
         <w:t xml:space="preserve"> </w:t>
@@ -449,42 +437,12 @@
         <w:t xml:space="preserve"> </w:t>
       </w:r>
       <w:r>
-        <w:t>Traditional brake systems don’t have enough capacity to ensure quick, accurate and synchronized braking requirements. Thus, development of new braking system with high reliability and light weight is a key requirement</w:t>
-      </w:r>
-      <w:r>
-        <w:t>.</w:t>
-      </w:r>
-    </w:p>
-    <w:p>
-      <w:r>
-        <w:t xml:space="preserve">The braking methods used in </w:t>
-      </w:r>
-      <w:r>
-        <w:t>Hyperloop</w:t>
-      </w:r>
-      <w:r>
-        <w:t xml:space="preserve"> can be classified into two types: </w:t>
-      </w:r>
-      <w:r>
-        <w:t>Contact type braking and non-contact type braking. In Contact type</w:t>
-      </w:r>
-      <w:r>
-        <w:t xml:space="preserve"> braking, the created force is limited by the ma</w:t>
-      </w:r>
-      <w:r>
-        <w:t>ximum force between the Guide Rails and the Brake Pads</w:t>
-      </w:r>
-      <w:r>
-        <w:t>; however, this l</w:t>
-      </w:r>
-      <w:r>
-        <w:t xml:space="preserve">imitation does not exist in non-contact type </w:t>
-      </w:r>
-      <w:r>
-        <w:t>braking.</w:t>
-      </w:r>
-      <w:r>
-        <w:t xml:space="preserve"> In non-contact type Braking, the maximum braking force is a function of the Instant velocity of the Pod.</w:t>
+        <w:t>Traditional brake systems don’t have enough capacity to ensure quick, accurate and synchronized braking requirements. Thus, development of new braking system with high reliability and light weight is a key requirement.</w:t>
+      </w:r>
+    </w:p>
+    <w:p>
+      <w:r>
+        <w:t>The braking methods used in Hyperloop can be classified into two types: Contact type braking and non-contact type braking. In Contact type braking, the created force is limited by the maximum force between the Guide Rails and the Brake Pads; however, this limitation does not exist in non-contact type braking. In non-contact type Braking, the maximum braking force is a function of the Instant velocity of the Pod.</w:t>
       </w:r>
     </w:p>
     <w:p>
@@ -557,7 +515,6 @@
           <w:sz w:val="32"/>
         </w:rPr>
       </w:pPr>
-      <w:bookmarkStart w:id="0" w:name="_GoBack"/>
       <w:r>
         <w:rPr>
           <w:rFonts w:cstheme="minorHAnsi"/>
@@ -567,7 +524,6 @@
         <w:t>Introduction:</w:t>
       </w:r>
     </w:p>
-    <w:bookmarkEnd w:id="0"/>
     <w:p>
       <w:pPr>
         <w:rPr>
@@ -581,6 +537,15 @@
         </w:rPr>
         <w:t xml:space="preserve">The report covers </w:t>
       </w:r>
+      <w:r>
+        <w:rPr>
+          <w:rFonts w:cstheme="minorHAnsi"/>
+          <w:sz w:val="24"/>
+        </w:rPr>
+        <w:t>the braking system.</w:t>
+      </w:r>
+      <w:bookmarkStart w:id="0" w:name="_GoBack"/>
+      <w:bookmarkEnd w:id="0"/>
     </w:p>
     <w:sectPr>
       <w:headerReference w:type="default" r:id="rId9"/>
@@ -594,7 +559,7 @@
 </file>
 
 <file path=word/endnotes.xml><?xml version="1.0" encoding="utf-8"?>
-<w:endnotes xmlns:wpc="http://schemas.microsoft.com/office/word/2010/wordprocessingCanvas" xmlns:cx="http://schemas.microsoft.com/office/drawing/2014/chartex" xmlns:mc="http://schemas.openxmlformats.org/markup-compatibility/2006" xmlns:o="urn:schemas-microsoft-com:office:office" xmlns:r="http://schemas.openxmlformats.org/officeDocument/2006/relationships" xmlns:m="http://schemas.openxmlformats.org/officeDocument/2006/math" xmlns:v="urn:schemas-microsoft-com:vml" xmlns:wp14="http://schemas.microsoft.com/office/word/2010/wordprocessingDrawing" xmlns:wp="http://schemas.openxmlformats.org/drawingml/2006/wordprocessingDrawing" xmlns:w10="urn:schemas-microsoft-com:office:word" xmlns:w="http://schemas.openxmlformats.org/wordprocessingml/2006/main" xmlns:w14="http://schemas.microsoft.com/office/word/2010/wordml" xmlns:w15="http://schemas.microsoft.com/office/word/2012/wordml" xmlns:w16se="http://schemas.microsoft.com/office/word/2015/wordml/symex" xmlns:wpg="http://schemas.microsoft.com/office/word/2010/wordprocessingGroup" xmlns:wpi="http://schemas.microsoft.com/office/word/2010/wordprocessingInk" xmlns:wne="http://schemas.microsoft.com/office/word/2006/wordml" xmlns:wps="http://schemas.microsoft.com/office/word/2010/wordprocessingShape" mc:Ignorable="w14 w15 w16se wp14">
+<w:endnotes xmlns:wpc="http://schemas.microsoft.com/office/word/2010/wordprocessingCanvas" xmlns:cx="http://schemas.microsoft.com/office/drawing/2014/chartex" xmlns:cx1="http://schemas.microsoft.com/office/drawing/2015/9/8/chartex" xmlns:cx2="http://schemas.microsoft.com/office/drawing/2015/10/21/chartex" xmlns:cx3="http://schemas.microsoft.com/office/drawing/2016/5/9/chartex" xmlns:cx4="http://schemas.microsoft.com/office/drawing/2016/5/10/chartex" xmlns:cx5="http://schemas.microsoft.com/office/drawing/2016/5/11/chartex" xmlns:cx6="http://schemas.microsoft.com/office/drawing/2016/5/12/chartex" xmlns:cx7="http://schemas.microsoft.com/office/drawing/2016/5/13/chartex" xmlns:cx8="http://schemas.microsoft.com/office/drawing/2016/5/14/chartex" xmlns:mc="http://schemas.openxmlformats.org/markup-compatibility/2006" xmlns:aink="http://schemas.microsoft.com/office/drawing/2016/ink" xmlns:am3d="http://schemas.microsoft.com/office/drawing/2017/model3d" xmlns:o="urn:schemas-microsoft-com:office:office" xmlns:r="http://schemas.openxmlformats.org/officeDocument/2006/relationships" xmlns:m="http://schemas.openxmlformats.org/officeDocument/2006/math" xmlns:v="urn:schemas-microsoft-com:vml" xmlns:wp14="http://schemas.microsoft.com/office/word/2010/wordprocessingDrawing" xmlns:wp="http://schemas.openxmlformats.org/drawingml/2006/wordprocessingDrawing" xmlns:w10="urn:schemas-microsoft-com:office:word" xmlns:w="http://schemas.openxmlformats.org/wordprocessingml/2006/main" xmlns:w14="http://schemas.microsoft.com/office/word/2010/wordml" xmlns:w15="http://schemas.microsoft.com/office/word/2012/wordml" xmlns:w16cid="http://schemas.microsoft.com/office/word/2016/wordml/cid" xmlns:w16se="http://schemas.microsoft.com/office/word/2015/wordml/symex" xmlns:wpg="http://schemas.microsoft.com/office/word/2010/wordprocessingGroup" xmlns:wpi="http://schemas.microsoft.com/office/word/2010/wordprocessingInk" xmlns:wne="http://schemas.microsoft.com/office/word/2006/wordml" xmlns:wps="http://schemas.microsoft.com/office/word/2010/wordprocessingShape" mc:Ignorable="w14 w15 w16se w16cid wp14">
   <w:endnote w:type="separator" w:id="-1">
     <w:p>
       <w:pPr>
@@ -619,7 +584,7 @@
 </file>
 
 <file path=word/footnotes.xml><?xml version="1.0" encoding="utf-8"?>
-<w:footnotes xmlns:wpc="http://schemas.microsoft.com/office/word/2010/wordprocessingCanvas" xmlns:cx="http://schemas.microsoft.com/office/drawing/2014/chartex" xmlns:mc="http://schemas.openxmlformats.org/markup-compatibility/2006" xmlns:o="urn:schemas-microsoft-com:office:office" xmlns:r="http://schemas.openxmlformats.org/officeDocument/2006/relationships" xmlns:m="http://schemas.openxmlformats.org/officeDocument/2006/math" xmlns:v="urn:schemas-microsoft-com:vml" xmlns:wp14="http://schemas.microsoft.com/office/word/2010/wordprocessingDrawing" xmlns:wp="http://schemas.openxmlformats.org/drawingml/2006/wordprocessingDrawing" xmlns:w10="urn:schemas-microsoft-com:office:word" xmlns:w="http://schemas.openxmlformats.org/wordprocessingml/2006/main" xmlns:w14="http://schemas.microsoft.com/office/word/2010/wordml" xmlns:w15="http://schemas.microsoft.com/office/word/2012/wordml" xmlns:w16se="http://schemas.microsoft.com/office/word/2015/wordml/symex" xmlns:wpg="http://schemas.microsoft.com/office/word/2010/wordprocessingGroup" xmlns:wpi="http://schemas.microsoft.com/office/word/2010/wordprocessingInk" xmlns:wne="http://schemas.microsoft.com/office/word/2006/wordml" xmlns:wps="http://schemas.microsoft.com/office/word/2010/wordprocessingShape" mc:Ignorable="w14 w15 w16se wp14">
+<w:footnotes xmlns:wpc="http://schemas.microsoft.com/office/word/2010/wordprocessingCanvas" xmlns:cx="http://schemas.microsoft.com/office/drawing/2014/chartex" xmlns:cx1="http://schemas.microsoft.com/office/drawing/2015/9/8/chartex" xmlns:cx2="http://schemas.microsoft.com/office/drawing/2015/10/21/chartex" xmlns:cx3="http://schemas.microsoft.com/office/drawing/2016/5/9/chartex" xmlns:cx4="http://schemas.microsoft.com/office/drawing/2016/5/10/chartex" xmlns:cx5="http://schemas.microsoft.com/office/drawing/2016/5/11/chartex" xmlns:cx6="http://schemas.microsoft.com/office/drawing/2016/5/12/chartex" xmlns:cx7="http://schemas.microsoft.com/office/drawing/2016/5/13/chartex" xmlns:cx8="http://schemas.microsoft.com/office/drawing/2016/5/14/chartex" xmlns:mc="http://schemas.openxmlformats.org/markup-compatibility/2006" xmlns:aink="http://schemas.microsoft.com/office/drawing/2016/ink" xmlns:am3d="http://schemas.microsoft.com/office/drawing/2017/model3d" xmlns:o="urn:schemas-microsoft-com:office:office" xmlns:r="http://schemas.openxmlformats.org/officeDocument/2006/relationships" xmlns:m="http://schemas.openxmlformats.org/officeDocument/2006/math" xmlns:v="urn:schemas-microsoft-com:vml" xmlns:wp14="http://schemas.microsoft.com/office/word/2010/wordprocessingDrawing" xmlns:wp="http://schemas.openxmlformats.org/drawingml/2006/wordprocessingDrawing" xmlns:w10="urn:schemas-microsoft-com:office:word" xmlns:w="http://schemas.openxmlformats.org/wordprocessingml/2006/main" xmlns:w14="http://schemas.microsoft.com/office/word/2010/wordml" xmlns:w15="http://schemas.microsoft.com/office/word/2012/wordml" xmlns:w16cid="http://schemas.microsoft.com/office/word/2016/wordml/cid" xmlns:w16se="http://schemas.microsoft.com/office/word/2015/wordml/symex" xmlns:wpg="http://schemas.microsoft.com/office/word/2010/wordprocessingGroup" xmlns:wpi="http://schemas.microsoft.com/office/word/2010/wordprocessingInk" xmlns:wne="http://schemas.microsoft.com/office/word/2006/wordml" xmlns:wps="http://schemas.microsoft.com/office/word/2010/wordprocessingShape" mc:Ignorable="w14 w15 w16se w16cid wp14">
   <w:footnote w:type="separator" w:id="-1">
     <w:p>
       <w:pPr>
@@ -644,7 +609,7 @@
 </file>
 
 <file path=word/header1.xml><?xml version="1.0" encoding="utf-8"?>
-<w:hdr xmlns:wpc="http://schemas.microsoft.com/office/word/2010/wordprocessingCanvas" xmlns:cx="http://schemas.microsoft.com/office/drawing/2014/chartex" xmlns:mc="http://schemas.openxmlformats.org/markup-compatibility/2006" xmlns:o="urn:schemas-microsoft-com:office:office" xmlns:r="http://schemas.openxmlformats.org/officeDocument/2006/relationships" xmlns:m="http://schemas.openxmlformats.org/officeDocument/2006/math" xmlns:v="urn:schemas-microsoft-com:vml" xmlns:wp14="http://schemas.microsoft.com/office/word/2010/wordprocessingDrawing" xmlns:wp="http://schemas.openxmlformats.org/drawingml/2006/wordprocessingDrawing" xmlns:w10="urn:schemas-microsoft-com:office:word" xmlns:w="http://schemas.openxmlformats.org/wordprocessingml/2006/main" xmlns:w14="http://schemas.microsoft.com/office/word/2010/wordml" xmlns:w15="http://schemas.microsoft.com/office/word/2012/wordml" xmlns:w16se="http://schemas.microsoft.com/office/word/2015/wordml/symex" xmlns:wpg="http://schemas.microsoft.com/office/word/2010/wordprocessingGroup" xmlns:wpi="http://schemas.microsoft.com/office/word/2010/wordprocessingInk" xmlns:wne="http://schemas.microsoft.com/office/word/2006/wordml" xmlns:wps="http://schemas.microsoft.com/office/word/2010/wordprocessingShape" mc:Ignorable="w14 w15 w16se wp14">
+<w:hdr xmlns:wpc="http://schemas.microsoft.com/office/word/2010/wordprocessingCanvas" xmlns:cx="http://schemas.microsoft.com/office/drawing/2014/chartex" xmlns:cx1="http://schemas.microsoft.com/office/drawing/2015/9/8/chartex" xmlns:cx2="http://schemas.microsoft.com/office/drawing/2015/10/21/chartex" xmlns:cx3="http://schemas.microsoft.com/office/drawing/2016/5/9/chartex" xmlns:cx4="http://schemas.microsoft.com/office/drawing/2016/5/10/chartex" xmlns:cx5="http://schemas.microsoft.com/office/drawing/2016/5/11/chartex" xmlns:cx6="http://schemas.microsoft.com/office/drawing/2016/5/12/chartex" xmlns:cx7="http://schemas.microsoft.com/office/drawing/2016/5/13/chartex" xmlns:cx8="http://schemas.microsoft.com/office/drawing/2016/5/14/chartex" xmlns:mc="http://schemas.openxmlformats.org/markup-compatibility/2006" xmlns:aink="http://schemas.microsoft.com/office/drawing/2016/ink" xmlns:am3d="http://schemas.microsoft.com/office/drawing/2017/model3d" xmlns:o="urn:schemas-microsoft-com:office:office" xmlns:r="http://schemas.openxmlformats.org/officeDocument/2006/relationships" xmlns:m="http://schemas.openxmlformats.org/officeDocument/2006/math" xmlns:v="urn:schemas-microsoft-com:vml" xmlns:wp14="http://schemas.microsoft.com/office/word/2010/wordprocessingDrawing" xmlns:wp="http://schemas.openxmlformats.org/drawingml/2006/wordprocessingDrawing" xmlns:w10="urn:schemas-microsoft-com:office:word" xmlns:w="http://schemas.openxmlformats.org/wordprocessingml/2006/main" xmlns:w14="http://schemas.microsoft.com/office/word/2010/wordml" xmlns:w15="http://schemas.microsoft.com/office/word/2012/wordml" xmlns:w16cid="http://schemas.microsoft.com/office/word/2016/wordml/cid" xmlns:w16se="http://schemas.microsoft.com/office/word/2015/wordml/symex" xmlns:wpg="http://schemas.microsoft.com/office/word/2010/wordprocessingGroup" xmlns:wpi="http://schemas.microsoft.com/office/word/2010/wordprocessingInk" xmlns:wne="http://schemas.microsoft.com/office/word/2006/wordml" xmlns:wps="http://schemas.microsoft.com/office/word/2010/wordprocessingShape" mc:Ignorable="w14 w15 w16se w16cid wp14">
   <w:p>
     <w:pPr>
       <w:pStyle w:val="Header"/>
@@ -785,7 +750,7 @@
 </file>
 
 <file path=word/styles.xml><?xml version="1.0" encoding="utf-8"?>
-<w:styles xmlns:mc="http://schemas.openxmlformats.org/markup-compatibility/2006" xmlns:r="http://schemas.openxmlformats.org/officeDocument/2006/relationships" xmlns:w="http://schemas.openxmlformats.org/wordprocessingml/2006/main" xmlns:w14="http://schemas.microsoft.com/office/word/2010/wordml" xmlns:w15="http://schemas.microsoft.com/office/word/2012/wordml" xmlns:w16se="http://schemas.microsoft.com/office/word/2015/wordml/symex" mc:Ignorable="w14 w15 w16se">
+<w:styles xmlns:mc="http://schemas.openxmlformats.org/markup-compatibility/2006" xmlns:r="http://schemas.openxmlformats.org/officeDocument/2006/relationships" xmlns:w="http://schemas.openxmlformats.org/wordprocessingml/2006/main" xmlns:w14="http://schemas.microsoft.com/office/word/2010/wordml" xmlns:w15="http://schemas.microsoft.com/office/word/2012/wordml" xmlns:w16cid="http://schemas.microsoft.com/office/word/2016/wordml/cid" xmlns:w16se="http://schemas.microsoft.com/office/word/2015/wordml/symex" mc:Ignorable="w14 w15 w16se w16cid">
   <w:docDefaults>
     <w:rPrDefault>
       <w:rPr>
@@ -801,7 +766,7 @@
       </w:pPr>
     </w:pPrDefault>
   </w:docDefaults>
-  <w:latentStyles w:defLockedState="0" w:defUIPriority="99" w:defSemiHidden="0" w:defUnhideWhenUsed="0" w:defQFormat="0" w:count="371">
+  <w:latentStyles w:defLockedState="0" w:defUIPriority="99" w:defSemiHidden="0" w:defUnhideWhenUsed="0" w:defQFormat="0" w:count="375">
     <w:lsdException w:name="Normal" w:uiPriority="0" w:qFormat="1"/>
     <w:lsdException w:name="heading 1" w:uiPriority="9" w:qFormat="1"/>
     <w:lsdException w:name="heading 2" w:semiHidden="1" w:uiPriority="9" w:unhideWhenUsed="1" w:qFormat="1"/>
@@ -907,7 +872,6 @@
     <w:lsdException w:name="HTML Sample" w:semiHidden="1" w:unhideWhenUsed="1"/>
     <w:lsdException w:name="HTML Typewriter" w:semiHidden="1" w:unhideWhenUsed="1"/>
     <w:lsdException w:name="HTML Variable" w:semiHidden="1" w:unhideWhenUsed="1"/>
-    <w:lsdException w:name="Normal Table" w:semiHidden="1" w:unhideWhenUsed="1"/>
     <w:lsdException w:name="annotation subject" w:semiHidden="1" w:unhideWhenUsed="1"/>
     <w:lsdException w:name="No List" w:semiHidden="1" w:unhideWhenUsed="1"/>
     <w:lsdException w:name="Outline List 1" w:semiHidden="1" w:unhideWhenUsed="1"/>
@@ -951,10 +915,8 @@
     <w:lsdException w:name="Table Elegant" w:semiHidden="1" w:unhideWhenUsed="1"/>
     <w:lsdException w:name="Table Professional" w:semiHidden="1" w:unhideWhenUsed="1"/>
     <w:lsdException w:name="Table Subtle 1" w:semiHidden="1" w:unhideWhenUsed="1"/>
-    <w:lsdException w:name="Table Subtle 2" w:semiHidden="1" w:unhideWhenUsed="1"/>
     <w:lsdException w:name="Table Web 1" w:semiHidden="1" w:unhideWhenUsed="1"/>
     <w:lsdException w:name="Table Web 2" w:semiHidden="1" w:unhideWhenUsed="1"/>
-    <w:lsdException w:name="Table Web 3" w:semiHidden="1" w:unhideWhenUsed="1"/>
     <w:lsdException w:name="Balloon Text" w:semiHidden="1" w:unhideWhenUsed="1"/>
     <w:lsdException w:name="Table Grid" w:uiPriority="39"/>
     <w:lsdException w:name="Table Theme" w:semiHidden="1" w:unhideWhenUsed="1"/>
@@ -1173,6 +1135,10 @@
     <w:lsdException w:name="List Table 5 Dark Accent 6" w:uiPriority="50"/>
     <w:lsdException w:name="List Table 6 Colorful Accent 6" w:uiPriority="51"/>
     <w:lsdException w:name="List Table 7 Colorful Accent 6" w:uiPriority="52"/>
+    <w:lsdException w:name="Mention" w:semiHidden="1" w:unhideWhenUsed="1"/>
+    <w:lsdException w:name="Smart Hyperlink" w:semiHidden="1" w:unhideWhenUsed="1"/>
+    <w:lsdException w:name="Hashtag" w:semiHidden="1" w:unhideWhenUsed="1"/>
+    <w:lsdException w:name="Unresolved Mention" w:semiHidden="1" w:unhideWhenUsed="1"/>
   </w:latentStyles>
   <w:style w:type="paragraph" w:default="1" w:styleId="Normal">
     <w:name w:val="Normal"/>

--- a/BRAKING SYSTEM FOR HYPERLOOP.docx
+++ b/BRAKING SYSTEM FOR HYPERLOOP.docx
@@ -38,7 +38,7 @@
                     <pic:cNvPicPr/>
                   </pic:nvPicPr>
                   <pic:blipFill>
-                    <a:blip r:embed="rId6">
+                    <a:blip r:embed="rId8">
                       <a:extLst>
                         <a:ext uri="{28A0092B-C50C-407E-A947-70E740481C1C}">
                           <a14:useLocalDpi xmlns:a14="http://schemas.microsoft.com/office/drawing/2010/main" val="0"/>
@@ -176,7 +176,7 @@
           <w:rFonts w:cstheme="minorHAnsi"/>
           <w:sz w:val="28"/>
         </w:rPr>
-        <w:t xml:space="preserve">Team Vegapod,                                                                                                                         </w:t>
+        <w:t xml:space="preserve">Team Vegapod                                                                                                                         </w:t>
       </w:r>
     </w:p>
     <w:p>
@@ -254,7 +254,7 @@
                     <pic:cNvPicPr/>
                   </pic:nvPicPr>
                   <pic:blipFill>
-                    <a:blip r:embed="rId7" cstate="print">
+                    <a:blip r:embed="rId9" cstate="print">
                       <a:extLst>
                         <a:ext uri="{28A0092B-C50C-407E-A947-70E740481C1C}">
                           <a14:useLocalDpi xmlns:a14="http://schemas.microsoft.com/office/drawing/2010/main" val="0"/>
@@ -318,7 +318,7 @@
                     </pic:cNvPicPr>
                   </pic:nvPicPr>
                   <pic:blipFill>
-                    <a:blip r:embed="rId8">
+                    <a:blip r:embed="rId10">
                       <a:extLst>
                         <a:ext uri="{28A0092B-C50C-407E-A947-70E740481C1C}">
                           <a14:useLocalDpi xmlns:a14="http://schemas.microsoft.com/office/drawing/2010/main" val="0"/>
@@ -527,28 +527,344 @@
     <w:p>
       <w:pPr>
         <w:rPr>
-          <w:sz w:val="24"/>
-        </w:rPr>
-      </w:pPr>
-      <w:r>
-        <w:rPr>
-          <w:rFonts w:cstheme="minorHAnsi"/>
-          <w:sz w:val="24"/>
-        </w:rPr>
-        <w:t xml:space="preserve">The report covers </w:t>
-      </w:r>
-      <w:r>
-        <w:rPr>
-          <w:rFonts w:cstheme="minorHAnsi"/>
-          <w:sz w:val="24"/>
-        </w:rPr>
-        <w:t>the braking system.</w:t>
+          <w:rFonts w:cstheme="minorHAnsi"/>
+          <w:sz w:val="24"/>
+        </w:rPr>
+      </w:pPr>
+      <w:r>
+        <w:rPr>
+          <w:rFonts w:cstheme="minorHAnsi"/>
+          <w:sz w:val="24"/>
+        </w:rPr>
+        <w:t xml:space="preserve">While traditional methods suffice normal, more traditional modes of transport, they are not feasible for Hyperloop vehicles due to the high amount of energy they need to absorb. Hence, a new method was required. </w:t>
+      </w:r>
+      <w:r>
+        <w:rPr>
+          <w:rFonts w:cstheme="minorHAnsi"/>
+          <w:sz w:val="24"/>
+        </w:rPr>
+        <w:t xml:space="preserve">For an initial baseline idea, let us consider Trains, or </w:t>
+      </w:r>
+      <w:r>
+        <w:rPr>
+          <w:rFonts w:cstheme="minorHAnsi"/>
+          <w:sz w:val="24"/>
+        </w:rPr>
+        <w:t>High-Speed</w:t>
+      </w:r>
+      <w:r>
+        <w:rPr>
+          <w:rFonts w:cstheme="minorHAnsi"/>
+          <w:sz w:val="24"/>
+        </w:rPr>
+        <w:t xml:space="preserve"> Railway systems. </w:t>
+      </w:r>
+      <w:r>
+        <w:rPr>
+          <w:rFonts w:cstheme="minorHAnsi"/>
+          <w:sz w:val="24"/>
+        </w:rPr>
+        <w:t>These mostly use some form of friction brakes for locking in conjunction with another non-adhesion type system to handle deceleration at large speeds, like electromagnetic brakes which engage on the track to produce eddy currents. Other systems include non-conventional methods like Ceramic Particle Jetting, which ejects ceramic particles onto the track to avoid slip, slide or to aid in emergency braking.</w:t>
+      </w:r>
+    </w:p>
+    <w:p>
+      <w:pPr>
+        <w:rPr>
+          <w:rFonts w:cstheme="minorHAnsi"/>
+          <w:b/>
+          <w:sz w:val="32"/>
+          <w:szCs w:val="32"/>
+        </w:rPr>
+      </w:pPr>
+    </w:p>
+    <w:p>
+      <w:pPr>
+        <w:rPr>
+          <w:rFonts w:cstheme="minorHAnsi"/>
+          <w:b/>
+          <w:sz w:val="32"/>
+          <w:szCs w:val="32"/>
+        </w:rPr>
+      </w:pPr>
+      <w:r>
+        <w:rPr>
+          <w:rFonts w:cstheme="minorHAnsi"/>
+          <w:b/>
+          <w:sz w:val="32"/>
+          <w:szCs w:val="32"/>
+        </w:rPr>
+        <w:t>Motivation:</w:t>
+      </w:r>
+    </w:p>
+    <w:p>
+      <w:pPr>
+        <w:rPr>
+          <w:rFonts w:cstheme="minorHAnsi"/>
+          <w:sz w:val="24"/>
+        </w:rPr>
+      </w:pPr>
+      <w:r>
+        <w:rPr>
+          <w:rFonts w:cstheme="minorHAnsi"/>
+          <w:sz w:val="24"/>
+        </w:rPr>
+        <w:t>The</w:t>
+      </w:r>
+      <w:r>
+        <w:rPr>
+          <w:rFonts w:cstheme="minorHAnsi"/>
+          <w:sz w:val="24"/>
+        </w:rPr>
+        <w:t xml:space="preserve"> above </w:t>
+      </w:r>
+      <w:r>
+        <w:rPr>
+          <w:rFonts w:cstheme="minorHAnsi"/>
+          <w:sz w:val="24"/>
+        </w:rPr>
+        <w:t xml:space="preserve">methods, while being very effective, also add to the weight of the vehicle. </w:t>
+      </w:r>
+      <w:r>
+        <w:rPr>
+          <w:rFonts w:cstheme="minorHAnsi"/>
+          <w:sz w:val="24"/>
+        </w:rPr>
+        <w:t>One of the major goals for the team is to reach the highest possible speed on our vehicle, hence increasing the weight is not in the best interests of the team. The team hence took upon the challenge to design a braking system that could handle heavy decelerations and still be lightweight, without causing much wear on the running track.</w:t>
+      </w:r>
+    </w:p>
+    <w:p>
+      <w:pPr>
+        <w:rPr>
+          <w:rFonts w:cstheme="minorHAnsi"/>
+          <w:b/>
+          <w:sz w:val="32"/>
+          <w:szCs w:val="32"/>
+        </w:rPr>
+      </w:pPr>
+    </w:p>
+    <w:p>
+      <w:pPr>
+        <w:rPr>
+          <w:rFonts w:cstheme="minorHAnsi"/>
+          <w:b/>
+          <w:sz w:val="32"/>
+          <w:szCs w:val="32"/>
+        </w:rPr>
+      </w:pPr>
+      <w:r>
+        <w:rPr>
+          <w:rFonts w:cstheme="minorHAnsi"/>
+          <w:b/>
+          <w:sz w:val="32"/>
+          <w:szCs w:val="32"/>
+        </w:rPr>
+        <w:t>Objectives:</w:t>
+      </w:r>
+    </w:p>
+    <w:p>
+      <w:pPr>
+        <w:rPr>
+          <w:rFonts w:cstheme="minorHAnsi"/>
+          <w:sz w:val="24"/>
+        </w:rPr>
+      </w:pPr>
+      <w:r>
+        <w:rPr>
+          <w:rFonts w:cstheme="minorHAnsi"/>
+          <w:sz w:val="24"/>
+        </w:rPr>
+        <w:t>The most ideal braking system would be Linear Induction Motor itself, operating in the reverse pole condition, but its application is limited</w:t>
+      </w:r>
+      <w:r>
+        <w:rPr>
+          <w:rFonts w:cstheme="minorHAnsi"/>
+          <w:sz w:val="24"/>
+        </w:rPr>
+        <w:t xml:space="preserve"> to</w:t>
+      </w:r>
+      <w:r>
+        <w:rPr>
+          <w:rFonts w:cstheme="minorHAnsi"/>
+          <w:sz w:val="24"/>
+        </w:rPr>
+        <w:t xml:space="preserve"> high speeds, and offers very low brake retention at low speeds. </w:t>
+      </w:r>
+      <w:r>
+        <w:rPr>
+          <w:rFonts w:cstheme="minorHAnsi"/>
+          <w:sz w:val="24"/>
+        </w:rPr>
+        <w:t>The team marked the following as the basic objectives for the Braking system:</w:t>
+      </w:r>
+    </w:p>
+    <w:p>
+      <w:pPr>
+        <w:pStyle w:val="ListParagraph"/>
+        <w:numPr>
+          <w:ilvl w:val="0"/>
+          <w:numId w:val="1"/>
+        </w:numPr>
+        <w:rPr>
+          <w:rFonts w:cstheme="minorHAnsi"/>
+          <w:sz w:val="24"/>
+        </w:rPr>
+      </w:pPr>
+      <w:r>
+        <w:rPr>
+          <w:rFonts w:cstheme="minorHAnsi"/>
+          <w:sz w:val="24"/>
+        </w:rPr>
+        <w:t>Low weight</w:t>
+      </w:r>
+    </w:p>
+    <w:p>
+      <w:pPr>
+        <w:pStyle w:val="ListParagraph"/>
+        <w:numPr>
+          <w:ilvl w:val="0"/>
+          <w:numId w:val="1"/>
+        </w:numPr>
+        <w:rPr>
+          <w:rFonts w:cstheme="minorHAnsi"/>
+          <w:sz w:val="24"/>
+        </w:rPr>
+      </w:pPr>
+      <w:r>
+        <w:rPr>
+          <w:rFonts w:cstheme="minorHAnsi"/>
+          <w:sz w:val="24"/>
+        </w:rPr>
+        <w:t>Low required power</w:t>
       </w:r>
       <w:bookmarkStart w:id="0" w:name="_GoBack"/>
       <w:bookmarkEnd w:id="0"/>
     </w:p>
+    <w:p>
+      <w:pPr>
+        <w:pStyle w:val="ListParagraph"/>
+        <w:numPr>
+          <w:ilvl w:val="0"/>
+          <w:numId w:val="1"/>
+        </w:numPr>
+        <w:rPr>
+          <w:rFonts w:cstheme="minorHAnsi"/>
+          <w:sz w:val="24"/>
+        </w:rPr>
+      </w:pPr>
+      <w:r>
+        <w:rPr>
+          <w:rFonts w:cstheme="minorHAnsi"/>
+          <w:sz w:val="24"/>
+        </w:rPr>
+        <w:t>Low actuation time</w:t>
+      </w:r>
+    </w:p>
+    <w:p>
+      <w:pPr>
+        <w:pStyle w:val="ListParagraph"/>
+        <w:numPr>
+          <w:ilvl w:val="0"/>
+          <w:numId w:val="1"/>
+        </w:numPr>
+        <w:rPr>
+          <w:rFonts w:cstheme="minorHAnsi"/>
+          <w:sz w:val="24"/>
+        </w:rPr>
+      </w:pPr>
+      <w:r>
+        <w:rPr>
+          <w:rFonts w:cstheme="minorHAnsi"/>
+          <w:sz w:val="24"/>
+        </w:rPr>
+        <w:t>High Deceleration</w:t>
+      </w:r>
+    </w:p>
+    <w:p>
+      <w:pPr>
+        <w:pStyle w:val="ListParagraph"/>
+        <w:numPr>
+          <w:ilvl w:val="0"/>
+          <w:numId w:val="1"/>
+        </w:numPr>
+        <w:rPr>
+          <w:rFonts w:cstheme="minorHAnsi"/>
+          <w:sz w:val="24"/>
+        </w:rPr>
+      </w:pPr>
+      <w:r>
+        <w:rPr>
+          <w:rFonts w:cstheme="minorHAnsi"/>
+          <w:sz w:val="24"/>
+        </w:rPr>
+        <w:t>Low track wear</w:t>
+      </w:r>
+    </w:p>
+    <w:p>
+      <w:pPr>
+        <w:pStyle w:val="ListParagraph"/>
+        <w:numPr>
+          <w:ilvl w:val="0"/>
+          <w:numId w:val="1"/>
+        </w:numPr>
+        <w:rPr>
+          <w:rFonts w:cstheme="minorHAnsi"/>
+          <w:sz w:val="24"/>
+        </w:rPr>
+      </w:pPr>
+      <w:r>
+        <w:rPr>
+          <w:rFonts w:cstheme="minorHAnsi"/>
+          <w:sz w:val="24"/>
+        </w:rPr>
+        <w:t>Fail Safe</w:t>
+      </w:r>
+    </w:p>
+    <w:p>
+      <w:pPr>
+        <w:pStyle w:val="ListParagraph"/>
+        <w:numPr>
+          <w:ilvl w:val="0"/>
+          <w:numId w:val="1"/>
+        </w:numPr>
+        <w:rPr>
+          <w:rFonts w:cstheme="minorHAnsi"/>
+          <w:sz w:val="24"/>
+        </w:rPr>
+      </w:pPr>
+      <w:r>
+        <w:rPr>
+          <w:rFonts w:cstheme="minorHAnsi"/>
+          <w:sz w:val="24"/>
+        </w:rPr>
+        <w:t>Compact size</w:t>
+      </w:r>
+    </w:p>
+    <w:p>
+      <w:pPr>
+        <w:rPr>
+          <w:rFonts w:cstheme="minorHAnsi"/>
+          <w:sz w:val="24"/>
+        </w:rPr>
+      </w:pPr>
+      <w:r>
+        <w:rPr>
+          <w:rFonts w:cstheme="minorHAnsi"/>
+          <w:sz w:val="24"/>
+        </w:rPr>
+        <w:t>While the cutting-edge solutions such as Magnetic and Reverse thrusters produce high deceleration values and generate almost none to low heat, they are heavy. Weight was a huge factor in the design of our Hyperloop vehicle, and hence it was prioritised over the problem of heat dissipation. The team hence decided to go with conventional friction brakes, with a change in the actuation system. The team chose Pneumatics over Hydraulics for the low actuation time, as well as low weight, and the low power requirements.</w:t>
+      </w:r>
+    </w:p>
+    <w:p>
+      <w:pPr>
+        <w:rPr>
+          <w:rFonts w:cstheme="minorHAnsi"/>
+          <w:sz w:val="24"/>
+        </w:rPr>
+      </w:pPr>
+    </w:p>
     <w:sectPr>
-      <w:headerReference w:type="default" r:id="rId9"/>
+      <w:headerReference w:type="default" r:id="rId11"/>
+      <w:footerReference w:type="default" r:id="rId12"/>
       <w:pgSz w:w="11906" w:h="16838"/>
       <w:pgMar w:top="1440" w:right="1440" w:bottom="1440" w:left="1440" w:header="708" w:footer="708" w:gutter="0"/>
       <w:cols w:space="708"/>
@@ -581,6 +897,73 @@
     </w:p>
   </w:endnote>
 </w:endnotes>
+</file>
+
+<file path=word/footer1.xml><?xml version="1.0" encoding="utf-8"?>
+<w:ftr xmlns:wpc="http://schemas.microsoft.com/office/word/2010/wordprocessingCanvas" xmlns:cx="http://schemas.microsoft.com/office/drawing/2014/chartex" xmlns:cx1="http://schemas.microsoft.com/office/drawing/2015/9/8/chartex" xmlns:cx2="http://schemas.microsoft.com/office/drawing/2015/10/21/chartex" xmlns:cx3="http://schemas.microsoft.com/office/drawing/2016/5/9/chartex" xmlns:cx4="http://schemas.microsoft.com/office/drawing/2016/5/10/chartex" xmlns:cx5="http://schemas.microsoft.com/office/drawing/2016/5/11/chartex" xmlns:cx6="http://schemas.microsoft.com/office/drawing/2016/5/12/chartex" xmlns:cx7="http://schemas.microsoft.com/office/drawing/2016/5/13/chartex" xmlns:cx8="http://schemas.microsoft.com/office/drawing/2016/5/14/chartex" xmlns:mc="http://schemas.openxmlformats.org/markup-compatibility/2006" xmlns:aink="http://schemas.microsoft.com/office/drawing/2016/ink" xmlns:am3d="http://schemas.microsoft.com/office/drawing/2017/model3d" xmlns:o="urn:schemas-microsoft-com:office:office" xmlns:r="http://schemas.openxmlformats.org/officeDocument/2006/relationships" xmlns:m="http://schemas.openxmlformats.org/officeDocument/2006/math" xmlns:v="urn:schemas-microsoft-com:vml" xmlns:wp14="http://schemas.microsoft.com/office/word/2010/wordprocessingDrawing" xmlns:wp="http://schemas.openxmlformats.org/drawingml/2006/wordprocessingDrawing" xmlns:w10="urn:schemas-microsoft-com:office:word" xmlns:w="http://schemas.openxmlformats.org/wordprocessingml/2006/main" xmlns:w14="http://schemas.microsoft.com/office/word/2010/wordml" xmlns:w15="http://schemas.microsoft.com/office/word/2012/wordml" xmlns:w16cid="http://schemas.microsoft.com/office/word/2016/wordml/cid" xmlns:w16se="http://schemas.microsoft.com/office/word/2015/wordml/symex" xmlns:wpg="http://schemas.microsoft.com/office/word/2010/wordprocessingGroup" xmlns:wpi="http://schemas.microsoft.com/office/word/2010/wordprocessingInk" xmlns:wne="http://schemas.microsoft.com/office/word/2006/wordml" xmlns:wps="http://schemas.microsoft.com/office/word/2010/wordprocessingShape" mc:Ignorable="w14 w15 w16se w16cid wp14">
+  <w:sdt>
+    <w:sdtPr>
+      <w:id w:val="1821773305"/>
+      <w:docPartObj>
+        <w:docPartGallery w:val="Page Numbers (Bottom of Page)"/>
+        <w:docPartUnique/>
+      </w:docPartObj>
+    </w:sdtPr>
+    <w:sdtEndPr>
+      <w:rPr>
+        <w:color w:val="7F7F7F" w:themeColor="background1" w:themeShade="7F"/>
+        <w:spacing w:val="60"/>
+      </w:rPr>
+    </w:sdtEndPr>
+    <w:sdtContent>
+      <w:p>
+        <w:pPr>
+          <w:pStyle w:val="Footer"/>
+          <w:pBdr>
+            <w:top w:val="single" w:sz="4" w:space="1" w:color="D9D9D9" w:themeColor="background1" w:themeShade="D9"/>
+          </w:pBdr>
+          <w:jc w:val="right"/>
+        </w:pPr>
+        <w:r>
+          <w:fldChar w:fldCharType="begin"/>
+        </w:r>
+        <w:r>
+          <w:instrText xml:space="preserve"> PAGE   \* MERGEFORMAT </w:instrText>
+        </w:r>
+        <w:r>
+          <w:fldChar w:fldCharType="separate"/>
+        </w:r>
+        <w:r>
+          <w:rPr>
+            <w:noProof/>
+          </w:rPr>
+          <w:t>2</w:t>
+        </w:r>
+        <w:r>
+          <w:rPr>
+            <w:noProof/>
+          </w:rPr>
+          <w:fldChar w:fldCharType="end"/>
+        </w:r>
+        <w:r>
+          <w:t xml:space="preserve"> | </w:t>
+        </w:r>
+        <w:r>
+          <w:rPr>
+            <w:color w:val="7F7F7F" w:themeColor="background1" w:themeShade="7F"/>
+            <w:spacing w:val="60"/>
+          </w:rPr>
+          <w:t>Page</w:t>
+        </w:r>
+      </w:p>
+    </w:sdtContent>
+  </w:sdt>
+  <w:p>
+    <w:pPr>
+      <w:pStyle w:val="Footer"/>
+    </w:pPr>
+  </w:p>
+</w:ftr>
 </file>
 
 <file path=word/footnotes.xml><?xml version="1.0" encoding="utf-8"?>
@@ -749,6 +1132,127 @@
 </w:hdr>
 </file>
 
+<file path=word/numbering.xml><?xml version="1.0" encoding="utf-8"?>
+<w:numbering xmlns:wpc="http://schemas.microsoft.com/office/word/2010/wordprocessingCanvas" xmlns:cx="http://schemas.microsoft.com/office/drawing/2014/chartex" xmlns:cx1="http://schemas.microsoft.com/office/drawing/2015/9/8/chartex" xmlns:cx2="http://schemas.microsoft.com/office/drawing/2015/10/21/chartex" xmlns:cx3="http://schemas.microsoft.com/office/drawing/2016/5/9/chartex" xmlns:cx4="http://schemas.microsoft.com/office/drawing/2016/5/10/chartex" xmlns:cx5="http://schemas.microsoft.com/office/drawing/2016/5/11/chartex" xmlns:cx6="http://schemas.microsoft.com/office/drawing/2016/5/12/chartex" xmlns:cx7="http://schemas.microsoft.com/office/drawing/2016/5/13/chartex" xmlns:cx8="http://schemas.microsoft.com/office/drawing/2016/5/14/chartex" xmlns:mc="http://schemas.openxmlformats.org/markup-compatibility/2006" xmlns:aink="http://schemas.microsoft.com/office/drawing/2016/ink" xmlns:am3d="http://schemas.microsoft.com/office/drawing/2017/model3d" xmlns:o="urn:schemas-microsoft-com:office:office" xmlns:r="http://schemas.openxmlformats.org/officeDocument/2006/relationships" xmlns:m="http://schemas.openxmlformats.org/officeDocument/2006/math" xmlns:v="urn:schemas-microsoft-com:vml" xmlns:wp14="http://schemas.microsoft.com/office/word/2010/wordprocessingDrawing" xmlns:wp="http://schemas.openxmlformats.org/drawingml/2006/wordprocessingDrawing" xmlns:w10="urn:schemas-microsoft-com:office:word" xmlns:w="http://schemas.openxmlformats.org/wordprocessingml/2006/main" xmlns:w14="http://schemas.microsoft.com/office/word/2010/wordml" xmlns:w15="http://schemas.microsoft.com/office/word/2012/wordml" xmlns:w16cid="http://schemas.microsoft.com/office/word/2016/wordml/cid" xmlns:w16se="http://schemas.microsoft.com/office/word/2015/wordml/symex" xmlns:wpg="http://schemas.microsoft.com/office/word/2010/wordprocessingGroup" xmlns:wpi="http://schemas.microsoft.com/office/word/2010/wordprocessingInk" xmlns:wne="http://schemas.microsoft.com/office/word/2006/wordml" xmlns:wps="http://schemas.microsoft.com/office/word/2010/wordprocessingShape" mc:Ignorable="w14 w15 w16se w16cid wp14">
+  <w:abstractNum w:abstractNumId="0" w15:restartNumberingAfterBreak="0">
+    <w:nsid w:val="66062DD9"/>
+    <w:multiLevelType w:val="hybridMultilevel"/>
+    <w:tmpl w:val="59C8D40C"/>
+    <w:lvl w:ilvl="0" w:tplc="40090001">
+      <w:start w:val="1"/>
+      <w:numFmt w:val="bullet"/>
+      <w:lvlText w:val=""/>
+      <w:lvlJc w:val="left"/>
+      <w:pPr>
+        <w:ind w:left="720" w:hanging="360"/>
+      </w:pPr>
+      <w:rPr>
+        <w:rFonts w:ascii="Symbol" w:hAnsi="Symbol" w:hint="default"/>
+      </w:rPr>
+    </w:lvl>
+    <w:lvl w:ilvl="1" w:tplc="40090003" w:tentative="1">
+      <w:start w:val="1"/>
+      <w:numFmt w:val="bullet"/>
+      <w:lvlText w:val="o"/>
+      <w:lvlJc w:val="left"/>
+      <w:pPr>
+        <w:ind w:left="1440" w:hanging="360"/>
+      </w:pPr>
+      <w:rPr>
+        <w:rFonts w:ascii="Courier New" w:hAnsi="Courier New" w:cs="Courier New" w:hint="default"/>
+      </w:rPr>
+    </w:lvl>
+    <w:lvl w:ilvl="2" w:tplc="40090005" w:tentative="1">
+      <w:start w:val="1"/>
+      <w:numFmt w:val="bullet"/>
+      <w:lvlText w:val=""/>
+      <w:lvlJc w:val="left"/>
+      <w:pPr>
+        <w:ind w:left="2160" w:hanging="360"/>
+      </w:pPr>
+      <w:rPr>
+        <w:rFonts w:ascii="Wingdings" w:hAnsi="Wingdings" w:hint="default"/>
+      </w:rPr>
+    </w:lvl>
+    <w:lvl w:ilvl="3" w:tplc="40090001" w:tentative="1">
+      <w:start w:val="1"/>
+      <w:numFmt w:val="bullet"/>
+      <w:lvlText w:val=""/>
+      <w:lvlJc w:val="left"/>
+      <w:pPr>
+        <w:ind w:left="2880" w:hanging="360"/>
+      </w:pPr>
+      <w:rPr>
+        <w:rFonts w:ascii="Symbol" w:hAnsi="Symbol" w:hint="default"/>
+      </w:rPr>
+    </w:lvl>
+    <w:lvl w:ilvl="4" w:tplc="40090003" w:tentative="1">
+      <w:start w:val="1"/>
+      <w:numFmt w:val="bullet"/>
+      <w:lvlText w:val="o"/>
+      <w:lvlJc w:val="left"/>
+      <w:pPr>
+        <w:ind w:left="3600" w:hanging="360"/>
+      </w:pPr>
+      <w:rPr>
+        <w:rFonts w:ascii="Courier New" w:hAnsi="Courier New" w:cs="Courier New" w:hint="default"/>
+      </w:rPr>
+    </w:lvl>
+    <w:lvl w:ilvl="5" w:tplc="40090005" w:tentative="1">
+      <w:start w:val="1"/>
+      <w:numFmt w:val="bullet"/>
+      <w:lvlText w:val=""/>
+      <w:lvlJc w:val="left"/>
+      <w:pPr>
+        <w:ind w:left="4320" w:hanging="360"/>
+      </w:pPr>
+      <w:rPr>
+        <w:rFonts w:ascii="Wingdings" w:hAnsi="Wingdings" w:hint="default"/>
+      </w:rPr>
+    </w:lvl>
+    <w:lvl w:ilvl="6" w:tplc="40090001" w:tentative="1">
+      <w:start w:val="1"/>
+      <w:numFmt w:val="bullet"/>
+      <w:lvlText w:val=""/>
+      <w:lvlJc w:val="left"/>
+      <w:pPr>
+        <w:ind w:left="5040" w:hanging="360"/>
+      </w:pPr>
+      <w:rPr>
+        <w:rFonts w:ascii="Symbol" w:hAnsi="Symbol" w:hint="default"/>
+      </w:rPr>
+    </w:lvl>
+    <w:lvl w:ilvl="7" w:tplc="40090003" w:tentative="1">
+      <w:start w:val="1"/>
+      <w:numFmt w:val="bullet"/>
+      <w:lvlText w:val="o"/>
+      <w:lvlJc w:val="left"/>
+      <w:pPr>
+        <w:ind w:left="5760" w:hanging="360"/>
+      </w:pPr>
+      <w:rPr>
+        <w:rFonts w:ascii="Courier New" w:hAnsi="Courier New" w:cs="Courier New" w:hint="default"/>
+      </w:rPr>
+    </w:lvl>
+    <w:lvl w:ilvl="8" w:tplc="40090005" w:tentative="1">
+      <w:start w:val="1"/>
+      <w:numFmt w:val="bullet"/>
+      <w:lvlText w:val=""/>
+      <w:lvlJc w:val="left"/>
+      <w:pPr>
+        <w:ind w:left="6480" w:hanging="360"/>
+      </w:pPr>
+      <w:rPr>
+        <w:rFonts w:ascii="Wingdings" w:hAnsi="Wingdings" w:hint="default"/>
+      </w:rPr>
+    </w:lvl>
+  </w:abstractNum>
+  <w:num w:numId="1">
+    <w:abstractNumId w:val="0"/>
+  </w:num>
+</w:numbering>
+</file>
+
 <file path=word/styles.xml><?xml version="1.0" encoding="utf-8"?>
 <w:styles xmlns:mc="http://schemas.openxmlformats.org/markup-compatibility/2006" xmlns:r="http://schemas.openxmlformats.org/officeDocument/2006/relationships" xmlns:w="http://schemas.openxmlformats.org/wordprocessingml/2006/main" xmlns:w14="http://schemas.microsoft.com/office/word/2010/wordml" xmlns:w15="http://schemas.microsoft.com/office/word/2012/wordml" xmlns:w16cid="http://schemas.microsoft.com/office/word/2016/wordml/cid" xmlns:w16se="http://schemas.microsoft.com/office/word/2015/wordml/symex" mc:Ignorable="w14 w15 w16se w16cid">
   <w:docDefaults>
@@ -872,6 +1376,7 @@
     <w:lsdException w:name="HTML Sample" w:semiHidden="1" w:unhideWhenUsed="1"/>
     <w:lsdException w:name="HTML Typewriter" w:semiHidden="1" w:unhideWhenUsed="1"/>
     <w:lsdException w:name="HTML Variable" w:semiHidden="1" w:unhideWhenUsed="1"/>
+    <w:lsdException w:name="Normal Table" w:semiHidden="1" w:unhideWhenUsed="1"/>
     <w:lsdException w:name="annotation subject" w:semiHidden="1" w:unhideWhenUsed="1"/>
     <w:lsdException w:name="No List" w:semiHidden="1" w:unhideWhenUsed="1"/>
     <w:lsdException w:name="Outline List 1" w:semiHidden="1" w:unhideWhenUsed="1"/>
@@ -915,8 +1420,10 @@
     <w:lsdException w:name="Table Elegant" w:semiHidden="1" w:unhideWhenUsed="1"/>
     <w:lsdException w:name="Table Professional" w:semiHidden="1" w:unhideWhenUsed="1"/>
     <w:lsdException w:name="Table Subtle 1" w:semiHidden="1" w:unhideWhenUsed="1"/>
+    <w:lsdException w:name="Table Subtle 2" w:semiHidden="1" w:unhideWhenUsed="1"/>
     <w:lsdException w:name="Table Web 1" w:semiHidden="1" w:unhideWhenUsed="1"/>
     <w:lsdException w:name="Table Web 2" w:semiHidden="1" w:unhideWhenUsed="1"/>
+    <w:lsdException w:name="Table Web 3" w:semiHidden="1" w:unhideWhenUsed="1"/>
     <w:lsdException w:name="Balloon Text" w:semiHidden="1" w:unhideWhenUsed="1"/>
     <w:lsdException w:name="Table Grid" w:uiPriority="39"/>
     <w:lsdException w:name="Table Theme" w:semiHidden="1" w:unhideWhenUsed="1"/>
@@ -1216,6 +1723,17 @@
     <w:uiPriority w:val="99"/>
     <w:rsid w:val="004708CD"/>
   </w:style>
+  <w:style w:type="paragraph" w:styleId="ListParagraph">
+    <w:name w:val="List Paragraph"/>
+    <w:basedOn w:val="Normal"/>
+    <w:uiPriority w:val="34"/>
+    <w:qFormat/>
+    <w:rsid w:val="00C356BE"/>
+    <w:pPr>
+      <w:ind w:left="720"/>
+      <w:contextualSpacing/>
+    </w:pPr>
+  </w:style>
 </w:styles>
 </file>
 
@@ -1478,4 +1996,16 @@
     </a:ext>
   </a:extLst>
 </a:theme>
+</file>
+
+<file path=customXml/item1.xml><?xml version="1.0" encoding="utf-8"?>
+<b:Sources xmlns:b="http://schemas.openxmlformats.org/officeDocument/2006/bibliography" xmlns="http://schemas.openxmlformats.org/officeDocument/2006/bibliography" SelectedStyle="\APASixthEditionOfficeOnline.xsl" StyleName="APA" Version="6"/>
+</file>
+
+<file path=customXml/itemProps1.xml><?xml version="1.0" encoding="utf-8"?>
+<ds:datastoreItem xmlns:ds="http://schemas.openxmlformats.org/officeDocument/2006/customXml" ds:itemID="{067CBF62-D682-49F1-8CBB-1EAA2282ED3B}">
+  <ds:schemaRefs>
+    <ds:schemaRef ds:uri="http://schemas.openxmlformats.org/officeDocument/2006/bibliography"/>
+  </ds:schemaRefs>
+</ds:datastoreItem>
 </file>
--- a/BRAKING SYSTEM FOR HYPERLOOP.docx
+++ b/BRAKING SYSTEM FOR HYPERLOOP.docx
@@ -1,6 +1,6 @@
 
 <file path=word/document.xml><?xml version="1.0" encoding="utf-8"?>
-<w:document xmlns:wpc="http://schemas.microsoft.com/office/word/2010/wordprocessingCanvas" xmlns:cx="http://schemas.microsoft.com/office/drawing/2014/chartex" xmlns:cx1="http://schemas.microsoft.com/office/drawing/2015/9/8/chartex" xmlns:cx2="http://schemas.microsoft.com/office/drawing/2015/10/21/chartex" xmlns:cx3="http://schemas.microsoft.com/office/drawing/2016/5/9/chartex" xmlns:cx4="http://schemas.microsoft.com/office/drawing/2016/5/10/chartex" xmlns:cx5="http://schemas.microsoft.com/office/drawing/2016/5/11/chartex" xmlns:cx6="http://schemas.microsoft.com/office/drawing/2016/5/12/chartex" xmlns:cx7="http://schemas.microsoft.com/office/drawing/2016/5/13/chartex" xmlns:cx8="http://schemas.microsoft.com/office/drawing/2016/5/14/chartex" xmlns:mc="http://schemas.openxmlformats.org/markup-compatibility/2006" xmlns:aink="http://schemas.microsoft.com/office/drawing/2016/ink" xmlns:am3d="http://schemas.microsoft.com/office/drawing/2017/model3d" xmlns:o="urn:schemas-microsoft-com:office:office" xmlns:r="http://schemas.openxmlformats.org/officeDocument/2006/relationships" xmlns:m="http://schemas.openxmlformats.org/officeDocument/2006/math" xmlns:v="urn:schemas-microsoft-com:vml" xmlns:wp14="http://schemas.microsoft.com/office/word/2010/wordprocessingDrawing" xmlns:wp="http://schemas.openxmlformats.org/drawingml/2006/wordprocessingDrawing" xmlns:w10="urn:schemas-microsoft-com:office:word" xmlns:w="http://schemas.openxmlformats.org/wordprocessingml/2006/main" xmlns:w14="http://schemas.microsoft.com/office/word/2010/wordml" xmlns:w15="http://schemas.microsoft.com/office/word/2012/wordml" xmlns:w16cid="http://schemas.microsoft.com/office/word/2016/wordml/cid" xmlns:w16se="http://schemas.microsoft.com/office/word/2015/wordml/symex" xmlns:wpg="http://schemas.microsoft.com/office/word/2010/wordprocessingGroup" xmlns:wpi="http://schemas.microsoft.com/office/word/2010/wordprocessingInk" xmlns:wne="http://schemas.microsoft.com/office/word/2006/wordml" xmlns:wps="http://schemas.microsoft.com/office/word/2010/wordprocessingShape" mc:Ignorable="w14 w15 w16se w16cid wp14">
+<w:document xmlns:wpc="http://schemas.microsoft.com/office/word/2010/wordprocessingCanvas" xmlns:cx="http://schemas.microsoft.com/office/drawing/2014/chartex" xmlns:mc="http://schemas.openxmlformats.org/markup-compatibility/2006" xmlns:o="urn:schemas-microsoft-com:office:office" xmlns:r="http://schemas.openxmlformats.org/officeDocument/2006/relationships" xmlns:m="http://schemas.openxmlformats.org/officeDocument/2006/math" xmlns:v="urn:schemas-microsoft-com:vml" xmlns:wp14="http://schemas.microsoft.com/office/word/2010/wordprocessingDrawing" xmlns:wp="http://schemas.openxmlformats.org/drawingml/2006/wordprocessingDrawing" xmlns:w10="urn:schemas-microsoft-com:office:word" xmlns:w="http://schemas.openxmlformats.org/wordprocessingml/2006/main" xmlns:w14="http://schemas.microsoft.com/office/word/2010/wordml" xmlns:w15="http://schemas.microsoft.com/office/word/2012/wordml" xmlns:w16se="http://schemas.microsoft.com/office/word/2015/wordml/symex" xmlns:wpg="http://schemas.microsoft.com/office/word/2010/wordprocessingGroup" xmlns:wpi="http://schemas.microsoft.com/office/word/2010/wordprocessingInk" xmlns:wne="http://schemas.microsoft.com/office/word/2006/wordml" xmlns:wps="http://schemas.microsoft.com/office/word/2010/wordprocessingShape" mc:Ignorable="w14 w15 w16se wp14">
   <w:body>
     <w:p>
       <w:pPr>
@@ -736,8 +736,6 @@
         </w:rPr>
         <w:t>Low required power</w:t>
       </w:r>
-      <w:bookmarkStart w:id="0" w:name="_GoBack"/>
-      <w:bookmarkEnd w:id="0"/>
     </w:p>
     <w:p>
       <w:pPr>
@@ -862,11 +860,1516 @@
         </w:rPr>
       </w:pPr>
     </w:p>
+    <w:p>
+      <w:pPr>
+        <w:rPr>
+          <w:rFonts w:cstheme="minorHAnsi"/>
+          <w:b/>
+          <w:sz w:val="28"/>
+        </w:rPr>
+      </w:pPr>
+      <w:r>
+        <w:rPr>
+          <w:rFonts w:cstheme="minorHAnsi"/>
+          <w:b/>
+          <w:sz w:val="28"/>
+        </w:rPr>
+        <w:t>Layout of the Testing Rig:</w:t>
+      </w:r>
+    </w:p>
+    <w:p>
+      <w:pPr>
+        <w:rPr>
+          <w:rFonts w:cstheme="minorHAnsi"/>
+          <w:sz w:val="24"/>
+        </w:rPr>
+      </w:pPr>
+      <w:r>
+        <w:rPr>
+          <w:rFonts w:cstheme="minorHAnsi"/>
+          <w:sz w:val="24"/>
+        </w:rPr>
+        <w:t xml:space="preserve">The Principle of Testing rig is to simulate the Dynamic Braking conditions of an Hyperloop Pod. For the same, An Aluminium Disk is rotated at High Speeds and Frictional Brake Pads are actuated towards the Disk, to stop it in a stipulated Amount of time. This Suffices the Primary Braking Requirements. However, the conditions of emergency are simulated via Defined Electronic Controls, which mimics the Situation of Braking at High Speeds. </w:t>
+      </w:r>
+    </w:p>
+    <w:p>
+      <w:pPr>
+        <w:rPr>
+          <w:rFonts w:cstheme="minorHAnsi"/>
+          <w:sz w:val="24"/>
+        </w:rPr>
+      </w:pPr>
+      <w:r>
+        <w:rPr>
+          <w:rFonts w:cstheme="minorHAnsi"/>
+          <w:sz w:val="24"/>
+        </w:rPr>
+        <w:t>On the same Principle, a rigid Frame Structure is built to absorb the vibrations due to the rotating Inertia of the Disk. Upon the Frame, the Disk is M</w:t>
+      </w:r>
+      <w:r>
+        <w:rPr>
+          <w:rFonts w:cstheme="minorHAnsi"/>
+          <w:sz w:val="24"/>
+        </w:rPr>
+        <w:t>ounted on a Shaft which is coupled to the Driver, via a Belt and Pulley Mechanism. The Speed of the Shaft is continuously monitored via a DAS setup on a Local Server. The Data obtained is used to control the Active Pneumatic Braking Circuit</w:t>
+      </w:r>
+      <w:r>
+        <w:rPr>
+          <w:rFonts w:cstheme="minorHAnsi"/>
+          <w:sz w:val="24"/>
+        </w:rPr>
+        <w:t xml:space="preserve"> parameters</w:t>
+      </w:r>
+      <w:r>
+        <w:rPr>
+          <w:rFonts w:cstheme="minorHAnsi"/>
+          <w:sz w:val="24"/>
+        </w:rPr>
+        <w:t>, responsible for producing the Braking A</w:t>
+      </w:r>
+      <w:r>
+        <w:rPr>
+          <w:rFonts w:cstheme="minorHAnsi"/>
+          <w:sz w:val="24"/>
+        </w:rPr>
+        <w:t>ctions.</w:t>
+      </w:r>
+    </w:p>
+    <w:p>
+      <w:pPr>
+        <w:rPr>
+          <w:rFonts w:cstheme="minorHAnsi"/>
+          <w:sz w:val="24"/>
+        </w:rPr>
+      </w:pPr>
+      <w:r>
+        <w:rPr>
+          <w:rFonts w:cstheme="minorHAnsi"/>
+          <w:sz w:val="24"/>
+        </w:rPr>
+        <w:t xml:space="preserve">   </w:t>
+      </w:r>
+    </w:p>
+    <w:p>
+      <w:pPr>
+        <w:rPr>
+          <w:rFonts w:cstheme="minorHAnsi"/>
+          <w:sz w:val="24"/>
+        </w:rPr>
+      </w:pPr>
+      <w:r>
+        <w:rPr>
+          <w:rFonts w:cstheme="minorHAnsi"/>
+          <w:noProof/>
+          <w:sz w:val="24"/>
+          <w:lang w:eastAsia="en-IN"/>
+        </w:rPr>
+        <w:drawing>
+          <wp:inline distT="0" distB="0" distL="0" distR="0">
+            <wp:extent cx="5731510" cy="4297773"/>
+            <wp:effectExtent l="0" t="0" r="2540" b="7620"/>
+            <wp:docPr id="4" name="Picture 4" descr="C:\Users\Kadambi cartel\Downloads\IMG_20191223_100952.jpg"/>
+            <wp:cNvGraphicFramePr>
+              <a:graphicFrameLocks xmlns:a="http://schemas.openxmlformats.org/drawingml/2006/main" noChangeAspect="1"/>
+            </wp:cNvGraphicFramePr>
+            <a:graphic xmlns:a="http://schemas.openxmlformats.org/drawingml/2006/main">
+              <a:graphicData uri="http://schemas.openxmlformats.org/drawingml/2006/picture">
+                <pic:pic xmlns:pic="http://schemas.openxmlformats.org/drawingml/2006/picture">
+                  <pic:nvPicPr>
+                    <pic:cNvPr id="0" name="Picture 1" descr="C:\Users\Kadambi cartel\Downloads\IMG_20191223_100952.jpg"/>
+                    <pic:cNvPicPr>
+                      <a:picLocks noChangeAspect="1" noChangeArrowheads="1"/>
+                    </pic:cNvPicPr>
+                  </pic:nvPicPr>
+                  <pic:blipFill>
+                    <a:blip r:embed="rId11" cstate="print">
+                      <a:extLst>
+                        <a:ext uri="{28A0092B-C50C-407E-A947-70E740481C1C}">
+                          <a14:useLocalDpi xmlns:a14="http://schemas.microsoft.com/office/drawing/2010/main" val="0"/>
+                        </a:ext>
+                      </a:extLst>
+                    </a:blip>
+                    <a:srcRect/>
+                    <a:stretch>
+                      <a:fillRect/>
+                    </a:stretch>
+                  </pic:blipFill>
+                  <pic:spPr bwMode="auto">
+                    <a:xfrm>
+                      <a:off x="0" y="0"/>
+                      <a:ext cx="5731510" cy="4297773"/>
+                    </a:xfrm>
+                    <a:prstGeom prst="rect">
+                      <a:avLst/>
+                    </a:prstGeom>
+                    <a:noFill/>
+                    <a:ln>
+                      <a:noFill/>
+                    </a:ln>
+                  </pic:spPr>
+                </pic:pic>
+              </a:graphicData>
+            </a:graphic>
+          </wp:inline>
+        </w:drawing>
+      </w:r>
+    </w:p>
+    <w:p>
+      <w:pPr>
+        <w:jc w:val="center"/>
+        <w:rPr>
+          <w:rFonts w:cstheme="minorHAnsi"/>
+          <w:sz w:val="24"/>
+        </w:rPr>
+      </w:pPr>
+      <w:r>
+        <w:rPr>
+          <w:rFonts w:cstheme="minorHAnsi"/>
+          <w:sz w:val="24"/>
+        </w:rPr>
+        <w:t xml:space="preserve">Fig 1. Test rig </w:t>
+      </w:r>
+    </w:p>
+    <w:p>
+      <w:pPr>
+        <w:rPr>
+          <w:rFonts w:cstheme="minorHAnsi"/>
+          <w:sz w:val="24"/>
+        </w:rPr>
+      </w:pPr>
+      <w:r>
+        <w:rPr>
+          <w:rFonts w:cstheme="minorHAnsi"/>
+          <w:noProof/>
+          <w:sz w:val="24"/>
+          <w:lang w:eastAsia="en-IN"/>
+        </w:rPr>
+        <w:drawing>
+          <wp:inline distT="0" distB="0" distL="0" distR="0">
+            <wp:extent cx="5731510" cy="4297773"/>
+            <wp:effectExtent l="0" t="0" r="2540" b="7620"/>
+            <wp:docPr id="5" name="Picture 5" descr="C:\Users\Kadambi cartel\Downloads\IMG_20191223_100939.jpg"/>
+            <wp:cNvGraphicFramePr>
+              <a:graphicFrameLocks xmlns:a="http://schemas.openxmlformats.org/drawingml/2006/main" noChangeAspect="1"/>
+            </wp:cNvGraphicFramePr>
+            <a:graphic xmlns:a="http://schemas.openxmlformats.org/drawingml/2006/main">
+              <a:graphicData uri="http://schemas.openxmlformats.org/drawingml/2006/picture">
+                <pic:pic xmlns:pic="http://schemas.openxmlformats.org/drawingml/2006/picture">
+                  <pic:nvPicPr>
+                    <pic:cNvPr id="0" name="Picture 2" descr="C:\Users\Kadambi cartel\Downloads\IMG_20191223_100939.jpg"/>
+                    <pic:cNvPicPr>
+                      <a:picLocks noChangeAspect="1" noChangeArrowheads="1"/>
+                    </pic:cNvPicPr>
+                  </pic:nvPicPr>
+                  <pic:blipFill>
+                    <a:blip r:embed="rId12" cstate="print">
+                      <a:extLst>
+                        <a:ext uri="{28A0092B-C50C-407E-A947-70E740481C1C}">
+                          <a14:useLocalDpi xmlns:a14="http://schemas.microsoft.com/office/drawing/2010/main" val="0"/>
+                        </a:ext>
+                      </a:extLst>
+                    </a:blip>
+                    <a:srcRect/>
+                    <a:stretch>
+                      <a:fillRect/>
+                    </a:stretch>
+                  </pic:blipFill>
+                  <pic:spPr bwMode="auto">
+                    <a:xfrm>
+                      <a:off x="0" y="0"/>
+                      <a:ext cx="5731510" cy="4297773"/>
+                    </a:xfrm>
+                    <a:prstGeom prst="rect">
+                      <a:avLst/>
+                    </a:prstGeom>
+                    <a:noFill/>
+                    <a:ln>
+                      <a:noFill/>
+                    </a:ln>
+                  </pic:spPr>
+                </pic:pic>
+              </a:graphicData>
+            </a:graphic>
+          </wp:inline>
+        </w:drawing>
+      </w:r>
+    </w:p>
+    <w:p>
+      <w:pPr>
+        <w:jc w:val="center"/>
+        <w:rPr>
+          <w:rFonts w:cstheme="minorHAnsi"/>
+          <w:sz w:val="24"/>
+        </w:rPr>
+      </w:pPr>
+      <w:r>
+        <w:rPr>
+          <w:rFonts w:cstheme="minorHAnsi"/>
+          <w:sz w:val="24"/>
+        </w:rPr>
+        <w:t>Fig 2.</w:t>
+      </w:r>
+      <w:r>
+        <w:rPr>
+          <w:rFonts w:cstheme="minorHAnsi"/>
+          <w:sz w:val="24"/>
+        </w:rPr>
+        <w:t xml:space="preserve"> Test R</w:t>
+      </w:r>
+      <w:r>
+        <w:rPr>
+          <w:rFonts w:cstheme="minorHAnsi"/>
+          <w:sz w:val="24"/>
+        </w:rPr>
+        <w:t>ig</w:t>
+      </w:r>
+    </w:p>
+    <w:p>
+      <w:pPr>
+        <w:rPr>
+          <w:rFonts w:cstheme="minorHAnsi"/>
+          <w:b/>
+          <w:sz w:val="28"/>
+        </w:rPr>
+      </w:pPr>
+      <w:r>
+        <w:rPr>
+          <w:rFonts w:cstheme="minorHAnsi"/>
+          <w:b/>
+          <w:sz w:val="28"/>
+        </w:rPr>
+        <w:t>Component Description:</w:t>
+      </w:r>
+    </w:p>
+    <w:p>
+      <w:pPr>
+        <w:rPr>
+          <w:rFonts w:cstheme="minorHAnsi"/>
+          <w:sz w:val="24"/>
+        </w:rPr>
+      </w:pPr>
+      <w:r>
+        <w:rPr>
+          <w:rFonts w:cstheme="minorHAnsi"/>
+          <w:sz w:val="24"/>
+        </w:rPr>
+        <w:t>Following Components were utilised in the Testing rig, based on a set of Assumptions:</w:t>
+      </w:r>
+    </w:p>
+    <w:p>
+      <w:pPr>
+        <w:pStyle w:val="ListParagraph"/>
+        <w:numPr>
+          <w:ilvl w:val="0"/>
+          <w:numId w:val="2"/>
+        </w:numPr>
+        <w:rPr>
+          <w:rFonts w:cstheme="minorHAnsi"/>
+          <w:sz w:val="24"/>
+        </w:rPr>
+      </w:pPr>
+      <w:r>
+        <w:rPr>
+          <w:rFonts w:cstheme="minorHAnsi"/>
+          <w:sz w:val="24"/>
+        </w:rPr>
+        <w:t>Braking Force should be able to Brake the disc from 100-0 km/hr in minimum amount of time.</w:t>
+      </w:r>
+    </w:p>
+    <w:p>
+      <w:pPr>
+        <w:pStyle w:val="ListParagraph"/>
+        <w:numPr>
+          <w:ilvl w:val="0"/>
+          <w:numId w:val="2"/>
+        </w:numPr>
+        <w:rPr>
+          <w:rFonts w:cstheme="minorHAnsi"/>
+          <w:sz w:val="24"/>
+        </w:rPr>
+      </w:pPr>
+      <w:r>
+        <w:rPr>
+          <w:rFonts w:cstheme="minorHAnsi"/>
+          <w:sz w:val="24"/>
+        </w:rPr>
+        <w:t>Pneumatic Actuation pressure should not be more than 6 bars.</w:t>
+      </w:r>
+    </w:p>
+    <w:p>
+      <w:pPr>
+        <w:pStyle w:val="ListParagraph"/>
+        <w:numPr>
+          <w:ilvl w:val="0"/>
+          <w:numId w:val="2"/>
+        </w:numPr>
+        <w:rPr>
+          <w:rFonts w:cstheme="minorHAnsi"/>
+          <w:sz w:val="24"/>
+        </w:rPr>
+      </w:pPr>
+      <w:r>
+        <w:rPr>
+          <w:rFonts w:cstheme="minorHAnsi"/>
+          <w:sz w:val="24"/>
+        </w:rPr>
+        <w:t>The Heat and Force Produced due to the braking action, should not hamper the Disc.</w:t>
+      </w:r>
+    </w:p>
+    <w:p>
+      <w:pPr>
+        <w:pStyle w:val="ListParagraph"/>
+        <w:numPr>
+          <w:ilvl w:val="0"/>
+          <w:numId w:val="2"/>
+        </w:numPr>
+        <w:rPr>
+          <w:rFonts w:cstheme="minorHAnsi"/>
+          <w:sz w:val="24"/>
+        </w:rPr>
+      </w:pPr>
+      <w:r>
+        <w:rPr>
+          <w:rFonts w:cstheme="minorHAnsi"/>
+          <w:sz w:val="24"/>
+        </w:rPr>
+        <w:t xml:space="preserve">Produce Minimum vibrations while Braking and Acceleration of the Disk. </w:t>
+      </w:r>
+    </w:p>
+    <w:p>
+      <w:pPr>
+        <w:rPr>
+          <w:rFonts w:cstheme="minorHAnsi"/>
+          <w:sz w:val="24"/>
+        </w:rPr>
+      </w:pPr>
+      <w:r>
+        <w:rPr>
+          <w:rFonts w:cstheme="minorHAnsi"/>
+          <w:sz w:val="24"/>
+        </w:rPr>
+        <w:t>Aluminium Disk</w:t>
+      </w:r>
+    </w:p>
+    <w:p>
+      <w:pPr>
+        <w:pStyle w:val="ListParagraph"/>
+        <w:numPr>
+          <w:ilvl w:val="0"/>
+          <w:numId w:val="5"/>
+        </w:numPr>
+        <w:rPr>
+          <w:rFonts w:cstheme="minorHAnsi"/>
+          <w:sz w:val="24"/>
+        </w:rPr>
+      </w:pPr>
+      <w:r>
+        <w:rPr>
+          <w:rFonts w:cstheme="minorHAnsi"/>
+          <w:sz w:val="24"/>
+        </w:rPr>
+        <w:t>The Aluminium Disk corresponds to the Web-Part of the I-Beam, on which the Pod is Supposed to Travel.</w:t>
+      </w:r>
+    </w:p>
+    <w:p>
+      <w:pPr>
+        <w:pStyle w:val="ListParagraph"/>
+        <w:numPr>
+          <w:ilvl w:val="0"/>
+          <w:numId w:val="5"/>
+        </w:numPr>
+        <w:rPr>
+          <w:rFonts w:cstheme="minorHAnsi"/>
+          <w:sz w:val="24"/>
+        </w:rPr>
+      </w:pPr>
+      <w:r>
+        <w:rPr>
+          <w:rFonts w:cstheme="minorHAnsi"/>
+          <w:sz w:val="24"/>
+        </w:rPr>
+        <w:t>Diameter of the Disk: 500mm</w:t>
+      </w:r>
+    </w:p>
+    <w:p>
+      <w:pPr>
+        <w:pStyle w:val="ListParagraph"/>
+        <w:numPr>
+          <w:ilvl w:val="0"/>
+          <w:numId w:val="5"/>
+        </w:numPr>
+        <w:rPr>
+          <w:rFonts w:cstheme="minorHAnsi"/>
+          <w:sz w:val="24"/>
+        </w:rPr>
+      </w:pPr>
+      <w:r>
+        <w:rPr>
+          <w:rFonts w:cstheme="minorHAnsi"/>
+          <w:sz w:val="24"/>
+        </w:rPr>
+        <w:t>Thickness of the Disk: 8mm</w:t>
+      </w:r>
+    </w:p>
+    <w:p>
+      <w:pPr>
+        <w:pStyle w:val="ListParagraph"/>
+        <w:numPr>
+          <w:ilvl w:val="0"/>
+          <w:numId w:val="5"/>
+        </w:numPr>
+        <w:rPr>
+          <w:rFonts w:cstheme="minorHAnsi"/>
+          <w:sz w:val="24"/>
+        </w:rPr>
+      </w:pPr>
+      <w:r>
+        <w:rPr>
+          <w:rFonts w:cstheme="minorHAnsi"/>
+          <w:sz w:val="24"/>
+        </w:rPr>
+        <w:t>Material: Aluminium 6061 T-6 Grade</w:t>
+      </w:r>
+    </w:p>
+    <w:p>
+      <w:pPr>
+        <w:rPr>
+          <w:rFonts w:cstheme="minorHAnsi"/>
+          <w:sz w:val="24"/>
+        </w:rPr>
+      </w:pPr>
+      <w:r>
+        <w:rPr>
+          <w:rFonts w:cstheme="minorHAnsi"/>
+          <w:sz w:val="24"/>
+        </w:rPr>
+        <w:t xml:space="preserve">Metal Frame: </w:t>
+      </w:r>
+    </w:p>
+    <w:p>
+      <w:pPr>
+        <w:pStyle w:val="ListParagraph"/>
+        <w:numPr>
+          <w:ilvl w:val="0"/>
+          <w:numId w:val="6"/>
+        </w:numPr>
+        <w:rPr>
+          <w:rFonts w:cstheme="minorHAnsi"/>
+          <w:sz w:val="24"/>
+        </w:rPr>
+      </w:pPr>
+      <w:r>
+        <w:rPr>
+          <w:rFonts w:cstheme="minorHAnsi"/>
+          <w:sz w:val="24"/>
+        </w:rPr>
+        <w:t xml:space="preserve">The Frame Structure was Designed and Built using Conventional Techniques. </w:t>
+      </w:r>
+    </w:p>
+    <w:p>
+      <w:pPr>
+        <w:rPr>
+          <w:rFonts w:cstheme="minorHAnsi"/>
+          <w:sz w:val="24"/>
+        </w:rPr>
+      </w:pPr>
+    </w:p>
+    <w:p>
+      <w:pPr>
+        <w:pStyle w:val="ListParagraph"/>
+        <w:numPr>
+          <w:ilvl w:val="0"/>
+          <w:numId w:val="6"/>
+        </w:numPr>
+        <w:rPr>
+          <w:rFonts w:cstheme="minorHAnsi"/>
+          <w:sz w:val="24"/>
+        </w:rPr>
+      </w:pPr>
+      <w:r>
+        <w:rPr>
+          <w:rFonts w:cstheme="minorHAnsi"/>
+          <w:sz w:val="24"/>
+        </w:rPr>
+        <w:t>The Rigidity of the Frame was kept large enough, to absorb Vibrations of the System, produced while Braking and Acceleration of the Disk.</w:t>
+      </w:r>
+    </w:p>
+    <w:p>
+      <w:pPr>
+        <w:pStyle w:val="ListParagraph"/>
+        <w:numPr>
+          <w:ilvl w:val="0"/>
+          <w:numId w:val="6"/>
+        </w:numPr>
+        <w:rPr>
+          <w:rFonts w:cstheme="minorHAnsi"/>
+          <w:sz w:val="24"/>
+        </w:rPr>
+      </w:pPr>
+      <w:r>
+        <w:rPr>
+          <w:rFonts w:cstheme="minorHAnsi"/>
+          <w:sz w:val="24"/>
+        </w:rPr>
+        <w:t>Box Sections of Dimension 45mm*45mm*3mm were utilised to Design the Structure. Static Structural Analysis was Conducted on ANSYS 18.1 to know analyse the Deflection and Stresses generated.</w:t>
+      </w:r>
+    </w:p>
+    <w:p>
+      <w:pPr>
+        <w:rPr>
+          <w:rFonts w:cstheme="minorHAnsi"/>
+          <w:sz w:val="24"/>
+        </w:rPr>
+      </w:pPr>
+      <w:r>
+        <w:rPr>
+          <w:rFonts w:cstheme="minorHAnsi"/>
+          <w:sz w:val="24"/>
+        </w:rPr>
+        <w:t>Bearings and Shaft:</w:t>
+      </w:r>
+    </w:p>
+    <w:p>
+      <w:pPr>
+        <w:pStyle w:val="ListParagraph"/>
+        <w:numPr>
+          <w:ilvl w:val="0"/>
+          <w:numId w:val="7"/>
+        </w:numPr>
+        <w:rPr>
+          <w:rFonts w:cstheme="minorHAnsi"/>
+          <w:sz w:val="24"/>
+        </w:rPr>
+      </w:pPr>
+      <w:r>
+        <w:rPr>
+          <w:rFonts w:cstheme="minorHAnsi"/>
+          <w:sz w:val="24"/>
+        </w:rPr>
+        <w:t xml:space="preserve"> </w:t>
+      </w:r>
+      <w:r>
+        <w:rPr>
+          <w:rFonts w:cstheme="minorHAnsi"/>
+          <w:sz w:val="24"/>
+        </w:rPr>
+        <w:t>The Bearings and Shaft was chosen based on the Forces and Moment Transferred by the Belt and Pulley Drive.</w:t>
+      </w:r>
+    </w:p>
+    <w:p>
+      <w:pPr>
+        <w:pStyle w:val="ListParagraph"/>
+        <w:numPr>
+          <w:ilvl w:val="0"/>
+          <w:numId w:val="7"/>
+        </w:numPr>
+        <w:rPr>
+          <w:rFonts w:cstheme="minorHAnsi"/>
+          <w:sz w:val="24"/>
+        </w:rPr>
+      </w:pPr>
+      <w:r>
+        <w:rPr>
+          <w:rFonts w:cstheme="minorHAnsi"/>
+          <w:sz w:val="24"/>
+        </w:rPr>
+        <w:t>Based on the Setup Arrangement, Pillow Block Bearings were used and Stainless Steel Shaft for Non-Corrosive and longer Durability.</w:t>
+      </w:r>
+    </w:p>
+    <w:p>
+      <w:pPr>
+        <w:pStyle w:val="ListParagraph"/>
+        <w:numPr>
+          <w:ilvl w:val="0"/>
+          <w:numId w:val="7"/>
+        </w:numPr>
+        <w:rPr>
+          <w:rFonts w:cstheme="minorHAnsi"/>
+          <w:sz w:val="24"/>
+        </w:rPr>
+      </w:pPr>
+      <w:r>
+        <w:rPr>
+          <w:rFonts w:cstheme="minorHAnsi"/>
+          <w:sz w:val="24"/>
+        </w:rPr>
+        <w:t>(Mention the Bearing Dimensions).</w:t>
+      </w:r>
+    </w:p>
+    <w:p>
+      <w:pPr>
+        <w:pStyle w:val="ListParagraph"/>
+        <w:numPr>
+          <w:ilvl w:val="0"/>
+          <w:numId w:val="7"/>
+        </w:numPr>
+        <w:rPr>
+          <w:rFonts w:cstheme="minorHAnsi"/>
+          <w:sz w:val="24"/>
+        </w:rPr>
+      </w:pPr>
+      <w:r>
+        <w:rPr>
+          <w:rFonts w:cstheme="minorHAnsi"/>
+          <w:sz w:val="24"/>
+        </w:rPr>
+        <w:t xml:space="preserve">(Mention the shaft Dimensions). </w:t>
+      </w:r>
+    </w:p>
+    <w:p>
+      <w:pPr>
+        <w:rPr>
+          <w:rFonts w:cstheme="minorHAnsi"/>
+          <w:sz w:val="24"/>
+        </w:rPr>
+      </w:pPr>
+      <w:r>
+        <w:rPr>
+          <w:rFonts w:cstheme="minorHAnsi"/>
+          <w:sz w:val="24"/>
+        </w:rPr>
+        <w:t>H-Bushings:</w:t>
+      </w:r>
+    </w:p>
+    <w:p>
+      <w:pPr>
+        <w:pStyle w:val="ListParagraph"/>
+        <w:numPr>
+          <w:ilvl w:val="0"/>
+          <w:numId w:val="8"/>
+        </w:numPr>
+        <w:rPr>
+          <w:rFonts w:cstheme="minorHAnsi"/>
+          <w:sz w:val="24"/>
+        </w:rPr>
+      </w:pPr>
+      <w:r>
+        <w:rPr>
+          <w:rFonts w:cstheme="minorHAnsi"/>
+          <w:sz w:val="24"/>
+        </w:rPr>
+        <w:t>The H-Bushings were utilised to transmit the Forces from Shaft to the Disk.</w:t>
+      </w:r>
+    </w:p>
+    <w:p>
+      <w:pPr>
+        <w:pStyle w:val="ListParagraph"/>
+        <w:numPr>
+          <w:ilvl w:val="0"/>
+          <w:numId w:val="8"/>
+        </w:numPr>
+        <w:rPr>
+          <w:rFonts w:cstheme="minorHAnsi"/>
+          <w:sz w:val="24"/>
+        </w:rPr>
+      </w:pPr>
+      <w:r>
+        <w:rPr>
+          <w:rFonts w:cstheme="minorHAnsi"/>
+          <w:sz w:val="24"/>
+        </w:rPr>
+        <w:t>Transmitting Motion using Only Keys, would lead to quick Failure of the System. Hence the Bushings were used.</w:t>
+      </w:r>
+    </w:p>
+    <w:p>
+      <w:pPr>
+        <w:pStyle w:val="ListParagraph"/>
+        <w:numPr>
+          <w:ilvl w:val="0"/>
+          <w:numId w:val="8"/>
+        </w:numPr>
+        <w:rPr>
+          <w:rFonts w:cstheme="minorHAnsi"/>
+          <w:sz w:val="24"/>
+        </w:rPr>
+      </w:pPr>
+      <w:r>
+        <w:rPr>
+          <w:rFonts w:cstheme="minorHAnsi"/>
+          <w:sz w:val="24"/>
+        </w:rPr>
+        <w:t xml:space="preserve">The Bushings Were Manufactured In-house, using Conventional Turning and Drilling on a </w:t>
+      </w:r>
+      <w:r>
+        <w:rPr>
+          <w:rFonts w:cstheme="minorHAnsi"/>
+          <w:sz w:val="24"/>
+        </w:rPr>
+        <w:t xml:space="preserve">Stock </w:t>
+      </w:r>
+      <w:r>
+        <w:rPr>
+          <w:rFonts w:cstheme="minorHAnsi"/>
+          <w:sz w:val="24"/>
+        </w:rPr>
+        <w:t xml:space="preserve">Lathe Machine. </w:t>
+      </w:r>
+    </w:p>
+    <w:p>
+      <w:pPr>
+        <w:pStyle w:val="ListParagraph"/>
+        <w:numPr>
+          <w:ilvl w:val="0"/>
+          <w:numId w:val="8"/>
+        </w:numPr>
+        <w:rPr>
+          <w:rFonts w:cstheme="minorHAnsi"/>
+          <w:sz w:val="24"/>
+        </w:rPr>
+      </w:pPr>
+      <w:r>
+        <w:rPr>
+          <w:rFonts w:cstheme="minorHAnsi"/>
+          <w:sz w:val="24"/>
+        </w:rPr>
+        <w:t>(Mention Dimensions).</w:t>
+      </w:r>
+    </w:p>
+    <w:p>
+      <w:pPr>
+        <w:rPr>
+          <w:rFonts w:cstheme="minorHAnsi"/>
+          <w:sz w:val="24"/>
+        </w:rPr>
+      </w:pPr>
+      <w:r>
+        <w:rPr>
+          <w:rFonts w:cstheme="minorHAnsi"/>
+          <w:sz w:val="24"/>
+        </w:rPr>
+        <w:t>Pulley-Belt Drive:</w:t>
+      </w:r>
+    </w:p>
+    <w:p>
+      <w:pPr>
+        <w:pStyle w:val="ListParagraph"/>
+        <w:numPr>
+          <w:ilvl w:val="0"/>
+          <w:numId w:val="9"/>
+        </w:numPr>
+        <w:rPr>
+          <w:rFonts w:cstheme="minorHAnsi"/>
+          <w:sz w:val="24"/>
+        </w:rPr>
+      </w:pPr>
+      <w:r>
+        <w:rPr>
+          <w:rFonts w:cstheme="minorHAnsi"/>
+          <w:sz w:val="24"/>
+        </w:rPr>
+        <w:t>The Pulley-Belt Drive was Chosen due to the intermittent Distance between the Driver and Driven Shaft. Chain Drive Could be used as an Alternative but can lead to generation of Noises and would require Periodic Lubrication and Maintenance. Gears Box would be an efficient system but a more Expensive trade-off.</w:t>
+      </w:r>
+    </w:p>
+    <w:p>
+      <w:pPr>
+        <w:pStyle w:val="ListParagraph"/>
+        <w:numPr>
+          <w:ilvl w:val="0"/>
+          <w:numId w:val="9"/>
+        </w:numPr>
+        <w:rPr>
+          <w:rFonts w:cstheme="minorHAnsi"/>
+          <w:sz w:val="24"/>
+        </w:rPr>
+      </w:pPr>
+      <w:r>
+        <w:rPr>
+          <w:rFonts w:cstheme="minorHAnsi"/>
+          <w:sz w:val="24"/>
+        </w:rPr>
+        <w:t xml:space="preserve">The System is used in a reducer manner, to decrease the Speed transmitted at same amount of Torque. </w:t>
+      </w:r>
+    </w:p>
+    <w:p>
+      <w:pPr>
+        <w:pStyle w:val="ListParagraph"/>
+        <w:numPr>
+          <w:ilvl w:val="0"/>
+          <w:numId w:val="9"/>
+        </w:numPr>
+        <w:rPr>
+          <w:rFonts w:cstheme="minorHAnsi"/>
+          <w:sz w:val="24"/>
+        </w:rPr>
+      </w:pPr>
+      <w:r>
+        <w:rPr>
+          <w:rFonts w:cstheme="minorHAnsi"/>
+          <w:sz w:val="24"/>
+        </w:rPr>
+        <w:t>Larger Pulley has been Mounted of the Disk Shaft and the Smaller Pulley on the Shaft of the Rotor.</w:t>
+      </w:r>
+    </w:p>
+    <w:p>
+      <w:pPr>
+        <w:pStyle w:val="ListParagraph"/>
+        <w:numPr>
+          <w:ilvl w:val="0"/>
+          <w:numId w:val="9"/>
+        </w:numPr>
+        <w:rPr>
+          <w:rFonts w:cstheme="minorHAnsi"/>
+          <w:sz w:val="24"/>
+        </w:rPr>
+      </w:pPr>
+      <w:r>
+        <w:rPr>
+          <w:rFonts w:cstheme="minorHAnsi"/>
+          <w:sz w:val="24"/>
+        </w:rPr>
+        <w:t xml:space="preserve">Large Pulley: 150 mm Diameter </w:t>
+      </w:r>
+    </w:p>
+    <w:p>
+      <w:pPr>
+        <w:pStyle w:val="ListParagraph"/>
+        <w:numPr>
+          <w:ilvl w:val="0"/>
+          <w:numId w:val="9"/>
+        </w:numPr>
+        <w:rPr>
+          <w:rFonts w:cstheme="minorHAnsi"/>
+          <w:sz w:val="24"/>
+        </w:rPr>
+      </w:pPr>
+      <w:r>
+        <w:rPr>
+          <w:rFonts w:cstheme="minorHAnsi"/>
+          <w:sz w:val="24"/>
+        </w:rPr>
+        <w:t>Smaller Pulley: 100 mm Diameter</w:t>
+      </w:r>
+    </w:p>
+    <w:p>
+      <w:pPr>
+        <w:pStyle w:val="ListParagraph"/>
+        <w:numPr>
+          <w:ilvl w:val="0"/>
+          <w:numId w:val="9"/>
+        </w:numPr>
+        <w:rPr>
+          <w:rFonts w:cstheme="minorHAnsi"/>
+          <w:sz w:val="24"/>
+        </w:rPr>
+      </w:pPr>
+      <w:r>
+        <w:rPr>
+          <w:rFonts w:cstheme="minorHAnsi"/>
+          <w:sz w:val="24"/>
+        </w:rPr>
+        <w:t>A V-Belt has been used, considering the amount of torque and to minimise losses in transmission.</w:t>
+      </w:r>
+    </w:p>
+    <w:p>
+      <w:pPr>
+        <w:pStyle w:val="ListParagraph"/>
+        <w:numPr>
+          <w:ilvl w:val="0"/>
+          <w:numId w:val="9"/>
+        </w:numPr>
+        <w:rPr>
+          <w:rFonts w:cstheme="minorHAnsi"/>
+          <w:sz w:val="24"/>
+        </w:rPr>
+      </w:pPr>
+      <w:r>
+        <w:rPr>
+          <w:rFonts w:cstheme="minorHAnsi"/>
+          <w:sz w:val="24"/>
+        </w:rPr>
+        <w:t>Length of V-Belt: 1000mm</w:t>
+      </w:r>
+    </w:p>
+    <w:p>
+      <w:pPr>
+        <w:rPr>
+          <w:rFonts w:cstheme="minorHAnsi"/>
+          <w:sz w:val="24"/>
+        </w:rPr>
+      </w:pPr>
+      <w:r>
+        <w:rPr>
+          <w:rFonts w:cstheme="minorHAnsi"/>
+          <w:sz w:val="24"/>
+        </w:rPr>
+        <w:t>Motor:</w:t>
+      </w:r>
+    </w:p>
+    <w:p>
+      <w:pPr>
+        <w:pStyle w:val="ListParagraph"/>
+        <w:numPr>
+          <w:ilvl w:val="0"/>
+          <w:numId w:val="10"/>
+        </w:numPr>
+        <w:rPr>
+          <w:rFonts w:cstheme="minorHAnsi"/>
+          <w:sz w:val="24"/>
+        </w:rPr>
+      </w:pPr>
+      <w:r>
+        <w:rPr>
+          <w:rFonts w:cstheme="minorHAnsi"/>
+          <w:sz w:val="24"/>
+        </w:rPr>
+        <w:t xml:space="preserve">An AC Motor has been used as a Driver of the System. Alternatives such as BLDC and DC motors can be used as well. However due to Fund constraints, we held to AC Motor for given Torque and RPM required. </w:t>
+      </w:r>
+    </w:p>
+    <w:p>
+      <w:pPr>
+        <w:pStyle w:val="ListParagraph"/>
+        <w:numPr>
+          <w:ilvl w:val="0"/>
+          <w:numId w:val="10"/>
+        </w:numPr>
+        <w:rPr>
+          <w:rFonts w:cstheme="minorHAnsi"/>
+          <w:sz w:val="24"/>
+        </w:rPr>
+      </w:pPr>
+      <w:r>
+        <w:rPr>
+          <w:rFonts w:cstheme="minorHAnsi"/>
+          <w:sz w:val="24"/>
+        </w:rPr>
+        <w:t>RPM: 1440, Torque Input: 15Nm, Frequency: 50Hz, Vin: 230V/220V AC</w:t>
+      </w:r>
+    </w:p>
+    <w:p>
+      <w:pPr>
+        <w:rPr>
+          <w:rFonts w:cstheme="minorHAnsi"/>
+          <w:sz w:val="24"/>
+        </w:rPr>
+      </w:pPr>
+      <w:r>
+        <w:rPr>
+          <w:rFonts w:cstheme="minorHAnsi"/>
+          <w:sz w:val="24"/>
+        </w:rPr>
+        <w:t xml:space="preserve"> </w:t>
+      </w:r>
+    </w:p>
+    <w:p>
+      <w:pPr>
+        <w:rPr>
+          <w:rFonts w:cstheme="minorHAnsi"/>
+          <w:sz w:val="24"/>
+        </w:rPr>
+      </w:pPr>
+      <w:r>
+        <w:rPr>
+          <w:rFonts w:cstheme="minorHAnsi"/>
+          <w:sz w:val="24"/>
+        </w:rPr>
+        <w:t>Pneumatic System:</w:t>
+      </w:r>
+    </w:p>
+    <w:p>
+      <w:pPr>
+        <w:rPr>
+          <w:rFonts w:cstheme="minorHAnsi"/>
+          <w:sz w:val="24"/>
+        </w:rPr>
+      </w:pPr>
+      <w:r>
+        <w:rPr>
+          <w:rFonts w:cstheme="minorHAnsi"/>
+          <w:sz w:val="24"/>
+        </w:rPr>
+        <w:t>The Pneumatic System was used to the inherent nature of actuation in conditions of Failure. Also the System is easy to Control and Maintain, unlike Hydraulic Actuation where Stroke Rate is quite less as Compared to Pneumatic Counterparts. This helps in reducing Braking Time and Distance, which provides opportunity to reach higher speeds</w:t>
+      </w:r>
+      <w:r>
+        <w:rPr>
+          <w:rFonts w:cstheme="minorHAnsi"/>
+          <w:sz w:val="24"/>
+        </w:rPr>
+        <w:t>.</w:t>
+      </w:r>
+      <w:r>
+        <w:rPr>
+          <w:rFonts w:cstheme="minorHAnsi"/>
+          <w:sz w:val="24"/>
+        </w:rPr>
+        <w:t xml:space="preserve"> </w:t>
+      </w:r>
+    </w:p>
+    <w:p>
+      <w:pPr>
+        <w:pStyle w:val="ListParagraph"/>
+        <w:numPr>
+          <w:ilvl w:val="0"/>
+          <w:numId w:val="11"/>
+        </w:numPr>
+        <w:rPr>
+          <w:rFonts w:cstheme="minorHAnsi"/>
+          <w:sz w:val="24"/>
+        </w:rPr>
+      </w:pPr>
+      <w:r>
+        <w:rPr>
+          <w:rFonts w:cstheme="minorHAnsi"/>
+          <w:sz w:val="24"/>
+        </w:rPr>
+        <w:t>Actuators</w:t>
+      </w:r>
+    </w:p>
+    <w:p>
+      <w:pPr>
+        <w:pStyle w:val="ListParagraph"/>
+        <w:numPr>
+          <w:ilvl w:val="1"/>
+          <w:numId w:val="11"/>
+        </w:numPr>
+        <w:rPr>
+          <w:rFonts w:cstheme="minorHAnsi"/>
+          <w:sz w:val="24"/>
+        </w:rPr>
+      </w:pPr>
+      <w:r>
+        <w:rPr>
+          <w:rFonts w:cstheme="minorHAnsi"/>
+          <w:sz w:val="24"/>
+        </w:rPr>
+        <w:t>The actuators were outsourced according to given Design and Performance Requirements. A catalogue of actuators was studied to understand the differences in terms of stroke speed, response time, stroke length, loading capacity and more.</w:t>
+      </w:r>
+    </w:p>
+    <w:p>
+      <w:pPr>
+        <w:pStyle w:val="ListParagraph"/>
+        <w:numPr>
+          <w:ilvl w:val="1"/>
+          <w:numId w:val="11"/>
+        </w:numPr>
+        <w:rPr>
+          <w:rFonts w:cstheme="minorHAnsi"/>
+          <w:sz w:val="24"/>
+        </w:rPr>
+      </w:pPr>
+      <w:r>
+        <w:rPr>
+          <w:rFonts w:cstheme="minorHAnsi"/>
+          <w:sz w:val="24"/>
+        </w:rPr>
+        <w:t>(Mention Dimensions from the Janatics Page).</w:t>
+      </w:r>
+    </w:p>
+    <w:p>
+      <w:pPr>
+        <w:pStyle w:val="ListParagraph"/>
+        <w:numPr>
+          <w:ilvl w:val="0"/>
+          <w:numId w:val="11"/>
+        </w:numPr>
+        <w:rPr>
+          <w:rFonts w:cstheme="minorHAnsi"/>
+          <w:sz w:val="24"/>
+        </w:rPr>
+      </w:pPr>
+      <w:r>
+        <w:rPr>
+          <w:rFonts w:cstheme="minorHAnsi"/>
+          <w:sz w:val="24"/>
+        </w:rPr>
+        <w:t>Pneumatic Circuit</w:t>
+      </w:r>
+    </w:p>
+    <w:p>
+      <w:pPr>
+        <w:pStyle w:val="ListParagraph"/>
+        <w:numPr>
+          <w:ilvl w:val="1"/>
+          <w:numId w:val="11"/>
+        </w:numPr>
+        <w:rPr>
+          <w:rFonts w:cstheme="minorHAnsi"/>
+          <w:sz w:val="24"/>
+        </w:rPr>
+      </w:pPr>
+      <w:r>
+        <w:rPr>
+          <w:rFonts w:cstheme="minorHAnsi"/>
+          <w:sz w:val="24"/>
+        </w:rPr>
+        <w:t xml:space="preserve">The Circuit is an Active Control Unit which can be controlled based on the acceleration conditions of the Disk. </w:t>
+      </w:r>
+    </w:p>
+    <w:p>
+      <w:pPr>
+        <w:pStyle w:val="ListParagraph"/>
+        <w:numPr>
+          <w:ilvl w:val="1"/>
+          <w:numId w:val="11"/>
+        </w:numPr>
+        <w:rPr>
+          <w:rFonts w:cstheme="minorHAnsi"/>
+          <w:sz w:val="24"/>
+        </w:rPr>
+      </w:pPr>
+      <w:r>
+        <w:rPr>
+          <w:rFonts w:cstheme="minorHAnsi"/>
+          <w:sz w:val="24"/>
+        </w:rPr>
+        <w:t>The Pressure and Air-Flow are two variables which are used to control the Braking Force applied by the Actuator.</w:t>
+      </w:r>
+    </w:p>
+    <w:p>
+      <w:pPr>
+        <w:pStyle w:val="ListParagraph"/>
+        <w:numPr>
+          <w:ilvl w:val="1"/>
+          <w:numId w:val="11"/>
+        </w:numPr>
+        <w:rPr>
+          <w:rFonts w:cstheme="minorHAnsi"/>
+          <w:sz w:val="24"/>
+        </w:rPr>
+      </w:pPr>
+      <w:r>
+        <w:rPr>
+          <w:rFonts w:cstheme="minorHAnsi"/>
+          <w:sz w:val="24"/>
+        </w:rPr>
+        <w:t>This gives us flexibility to simulate various conditions, before mounting the system on the Hyperloop Pod.</w:t>
+      </w:r>
+    </w:p>
+    <w:p>
+      <w:pPr>
+        <w:rPr>
+          <w:rFonts w:cstheme="minorHAnsi"/>
+          <w:sz w:val="24"/>
+        </w:rPr>
+      </w:pPr>
+      <w:r>
+        <w:rPr>
+          <w:rFonts w:cstheme="minorHAnsi"/>
+          <w:sz w:val="24"/>
+        </w:rPr>
+        <w:t>Brake Pads:</w:t>
+      </w:r>
+    </w:p>
+    <w:p>
+      <w:pPr>
+        <w:rPr>
+          <w:rFonts w:cstheme="minorHAnsi"/>
+          <w:sz w:val="24"/>
+        </w:rPr>
+      </w:pPr>
+      <w:r>
+        <w:rPr>
+          <w:rFonts w:cstheme="minorHAnsi"/>
+          <w:sz w:val="24"/>
+        </w:rPr>
+        <w:t>(Mention Brake Pad Properties from COMPO Brakes)</w:t>
+      </w:r>
+    </w:p>
+    <w:p>
+      <w:pPr>
+        <w:rPr>
+          <w:rFonts w:cstheme="minorHAnsi"/>
+          <w:b/>
+          <w:sz w:val="28"/>
+        </w:rPr>
+      </w:pPr>
+      <w:r>
+        <w:rPr>
+          <w:rFonts w:cstheme="minorHAnsi"/>
+          <w:b/>
+          <w:sz w:val="28"/>
+        </w:rPr>
+        <w:t>Testing</w:t>
+      </w:r>
+      <w:r>
+        <w:rPr>
+          <w:rFonts w:cstheme="minorHAnsi"/>
+          <w:b/>
+          <w:sz w:val="28"/>
+        </w:rPr>
+        <w:t xml:space="preserve"> and Results</w:t>
+      </w:r>
+      <w:r>
+        <w:rPr>
+          <w:rFonts w:cstheme="minorHAnsi"/>
+          <w:b/>
+          <w:sz w:val="28"/>
+        </w:rPr>
+        <w:t>:</w:t>
+      </w:r>
+    </w:p>
+    <w:p>
+      <w:pPr>
+        <w:rPr>
+          <w:rFonts w:cstheme="minorHAnsi"/>
+          <w:sz w:val="24"/>
+        </w:rPr>
+      </w:pPr>
+      <w:r>
+        <w:rPr>
+          <w:rFonts w:cstheme="minorHAnsi"/>
+          <w:sz w:val="24"/>
+        </w:rPr>
+        <w:t xml:space="preserve">As the Motor starts rotating, the Force is transmitted via the Pulley and Belt Drive to the Shaft on which the Disk is Mounted. This leads to the Rotation of the </w:t>
+      </w:r>
+      <w:r>
+        <w:rPr>
+          <w:rFonts w:cstheme="minorHAnsi"/>
+          <w:sz w:val="24"/>
+        </w:rPr>
+        <w:t xml:space="preserve">Disk. The Speed of the Disk is continuously monitored by the proximity sensors mounted near the end of the shaft. This collects real time data, and transmits this via a Node-MCU to the Local Server setup. The Braking Signals are sent via this Server to the ECU, to actuate the Brake pads towards the Disk. </w:t>
+      </w:r>
+    </w:p>
+    <w:p>
+      <w:pPr>
+        <w:rPr>
+          <w:rFonts w:cstheme="minorHAnsi"/>
+          <w:sz w:val="24"/>
+        </w:rPr>
+      </w:pPr>
+      <w:r>
+        <w:rPr>
+          <w:rFonts w:cstheme="minorHAnsi"/>
+          <w:sz w:val="24"/>
+        </w:rPr>
+        <w:t>Several Test trials were conducted on the system, to understand Braking Pattern at various acceleration values. They have been Summarised below:</w:t>
+      </w:r>
+    </w:p>
+    <w:p>
+      <w:pPr>
+        <w:rPr>
+          <w:rFonts w:cstheme="minorHAnsi"/>
+          <w:sz w:val="24"/>
+        </w:rPr>
+      </w:pPr>
+      <w:r>
+        <w:rPr>
+          <w:rFonts w:cstheme="minorHAnsi"/>
+          <w:sz w:val="24"/>
+        </w:rPr>
+        <w:t>(Mention Test Results, if you have. Such as Braking Time, Speed of the Disk, Latency in Input Signal and actuation of Brake Pads. Attach photos of the HTML Page used to input signals to relay)</w:t>
+      </w:r>
+    </w:p>
+    <w:p>
+      <w:pPr>
+        <w:rPr>
+          <w:rFonts w:cstheme="minorHAnsi"/>
+          <w:sz w:val="24"/>
+        </w:rPr>
+      </w:pPr>
+      <w:r>
+        <w:rPr>
+          <w:rFonts w:cstheme="minorHAnsi"/>
+          <w:sz w:val="24"/>
+        </w:rPr>
+        <w:t xml:space="preserve">Trial Run of the test Setup: (Attach in the Footnotes if needed) </w:t>
+      </w:r>
+      <w:hyperlink r:id="rId13" w:history="1">
+        <w:r>
+          <w:rPr>
+            <w:rStyle w:val="Hyperlink"/>
+            <w:rFonts w:cstheme="minorHAnsi"/>
+            <w:sz w:val="24"/>
+          </w:rPr>
+          <w:t>https://www.instagram.com/p/B7LBuuzHuTm/</w:t>
+        </w:r>
+      </w:hyperlink>
+    </w:p>
+    <w:p>
+      <w:pPr>
+        <w:rPr>
+          <w:rFonts w:cstheme="minorHAnsi"/>
+          <w:sz w:val="24"/>
+        </w:rPr>
+      </w:pPr>
+    </w:p>
+    <w:p>
+      <w:pPr>
+        <w:rPr>
+          <w:rFonts w:cstheme="minorHAnsi"/>
+          <w:sz w:val="24"/>
+        </w:rPr>
+      </w:pPr>
+    </w:p>
+    <w:p>
+      <w:pPr>
+        <w:rPr>
+          <w:rFonts w:cstheme="minorHAnsi"/>
+          <w:sz w:val="24"/>
+        </w:rPr>
+      </w:pPr>
+    </w:p>
+    <w:p>
+      <w:pPr>
+        <w:rPr>
+          <w:rFonts w:cstheme="minorHAnsi"/>
+          <w:b/>
+          <w:sz w:val="28"/>
+        </w:rPr>
+      </w:pPr>
+      <w:r>
+        <w:rPr>
+          <w:rFonts w:cstheme="minorHAnsi"/>
+          <w:b/>
+          <w:sz w:val="28"/>
+        </w:rPr>
+        <w:t>References:</w:t>
+      </w:r>
+    </w:p>
+    <w:p>
+      <w:pPr>
+        <w:pStyle w:val="ListParagraph"/>
+        <w:numPr>
+          <w:ilvl w:val="0"/>
+          <w:numId w:val="13"/>
+        </w:numPr>
+        <w:rPr>
+          <w:rFonts w:cstheme="minorHAnsi"/>
+          <w:sz w:val="24"/>
+        </w:rPr>
+      </w:pPr>
+      <w:r>
+        <w:rPr>
+          <w:b/>
+        </w:rPr>
+        <w:t>Mathematical Modeling &amp; Analysis of Brake Pad for Wear Characterist</w:t>
+      </w:r>
+      <w:r>
+        <w:rPr>
+          <w:b/>
+        </w:rPr>
+        <w:t>ics</w:t>
+      </w:r>
+      <w:r>
+        <w:t xml:space="preserve"> S. R. Kakad1 , R.M. More, Dr. D. N. Kamble, </w:t>
+      </w:r>
+      <w:r>
+        <w:t>Prof. S. R. Kakad, Department of Mechanical Engineering, SKNCOE</w:t>
+      </w:r>
+      <w:r>
+        <w:t xml:space="preserve">, Pune, </w:t>
+      </w:r>
+      <w:r>
+        <w:t>Prof. R.M. More, Department of Mechanical Engineering, SKNCOE, P</w:t>
+      </w:r>
+      <w:r>
+        <w:t xml:space="preserve">une, </w:t>
+      </w:r>
+      <w:r>
+        <w:t>Dr.D.N.Kamble, Department of Mechanical E</w:t>
+      </w:r>
+      <w:r>
+        <w:t>ngineering, SAOE, kondhwa Pune.</w:t>
+      </w:r>
+    </w:p>
+    <w:p>
+      <w:pPr>
+        <w:pStyle w:val="ListParagraph"/>
+        <w:numPr>
+          <w:ilvl w:val="0"/>
+          <w:numId w:val="13"/>
+        </w:numPr>
+        <w:rPr>
+          <w:rFonts w:cstheme="minorHAnsi"/>
+          <w:sz w:val="24"/>
+        </w:rPr>
+      </w:pPr>
+      <w:r>
+        <w:rPr>
+          <w:b/>
+        </w:rPr>
+        <w:t>Modeling and Simulation Vehicle Air Brake System</w:t>
+      </w:r>
+      <w:r>
+        <w:t xml:space="preserve"> Li He, Xiaolong Wang, Yunqing Zhang, Jinglai Wu, Liping Chen CAD Center, Huazhong University of Science and Technology, China </w:t>
+      </w:r>
+      <w:hyperlink r:id="rId14" w:history="1">
+        <w:r>
+          <w:rPr>
+            <w:rStyle w:val="Hyperlink"/>
+          </w:rPr>
+          <w:t>zhangyq@hust.edu.cn</w:t>
+        </w:r>
+      </w:hyperlink>
+    </w:p>
+    <w:p>
+      <w:pPr>
+        <w:pStyle w:val="ListParagraph"/>
+        <w:numPr>
+          <w:ilvl w:val="0"/>
+          <w:numId w:val="13"/>
+        </w:numPr>
+        <w:rPr>
+          <w:rFonts w:cstheme="minorHAnsi"/>
+          <w:sz w:val="24"/>
+        </w:rPr>
+      </w:pPr>
+      <w:hyperlink r:id="rId15" w:history="1">
+        <w:r>
+          <w:rPr>
+            <w:rStyle w:val="Hyperlink"/>
+            <w:rFonts w:cstheme="minorHAnsi"/>
+            <w:sz w:val="24"/>
+          </w:rPr>
+          <w:t>https://www.researchgate.net/publication/265819451_High-speed_train_pneumatic_braking_system_with_wheel-slide_protection_device_A_modelling_application_from_system_design_to_HIL_testing?enrichId=rgreq-41efecec7b0572f58cdf6a0cef105c2a-XXX&amp;enrichSource=Y292ZXJQYWdlOzI2NTgxOTQ1MTtBUzoyMTc5NTMyMDg0MTAxMTJAMTQyODk3NTUwMjA5Mw%3D%3D&amp;el=1_x_3&amp;_esc=publicationCoverPdf</w:t>
+        </w:r>
+      </w:hyperlink>
+    </w:p>
+    <w:p>
+      <w:pPr>
+        <w:pStyle w:val="ListParagraph"/>
+        <w:numPr>
+          <w:ilvl w:val="0"/>
+          <w:numId w:val="13"/>
+        </w:numPr>
+        <w:rPr>
+          <w:rFonts w:cstheme="minorHAnsi"/>
+          <w:sz w:val="24"/>
+        </w:rPr>
+      </w:pPr>
+      <w:r>
+        <w:rPr>
+          <w:b/>
+        </w:rPr>
+        <w:t>Impact Analysis of Brake Pad Backplate Structure and Friction Lining Material on Disc-Brake Noise</w:t>
+      </w:r>
+      <w:r>
+        <w:t xml:space="preserve">, </w:t>
+      </w:r>
+      <w:r>
+        <w:t>Gongyu Pan and Lei Chen School of Automotive and Traffic Engineering, Jiangsu University, Zhenjiang 212013, China Correspondence should be addressed to Lei Chen; js_chenlei@126.com Received 29 December 2017; Accepted 7 March 2018; Published 29 March 2018</w:t>
+      </w:r>
+      <w:r>
+        <w:t>.</w:t>
+      </w:r>
+      <w:bookmarkStart w:id="0" w:name="_GoBack"/>
+      <w:bookmarkEnd w:id="0"/>
+    </w:p>
+    <w:p>
+      <w:pPr>
+        <w:rPr>
+          <w:rFonts w:cstheme="minorHAnsi"/>
+          <w:sz w:val="24"/>
+        </w:rPr>
+      </w:pPr>
+      <w:r>
+        <w:rPr>
+          <w:rFonts w:cstheme="minorHAnsi"/>
+          <w:sz w:val="24"/>
+        </w:rPr>
+        <w:t xml:space="preserve">  </w:t>
+      </w:r>
+    </w:p>
     <w:sectPr>
-      <w:headerReference w:type="default" r:id="rId11"/>
-      <w:footerReference w:type="default" r:id="rId12"/>
+      <w:headerReference w:type="default" r:id="rId16"/>
+      <w:footerReference w:type="default" r:id="rId17"/>
       <w:pgSz w:w="11906" w:h="16838"/>
       <w:pgMar w:top="1440" w:right="1440" w:bottom="1440" w:left="1440" w:header="708" w:footer="708" w:gutter="0"/>
+      <w:pgBorders w:offsetFrom="page">
+        <w:top w:val="thinThickMediumGap" w:sz="24" w:space="24" w:color="auto"/>
+        <w:left w:val="thinThickMediumGap" w:sz="24" w:space="24" w:color="auto"/>
+        <w:bottom w:val="thickThinMediumGap" w:sz="24" w:space="24" w:color="auto"/>
+        <w:right w:val="thickThinMediumGap" w:sz="24" w:space="24" w:color="auto"/>
+      </w:pgBorders>
       <w:cols w:space="708"/>
       <w:docGrid w:linePitch="360"/>
     </w:sectPr>
@@ -875,7 +2378,7 @@
 </file>
 
 <file path=word/endnotes.xml><?xml version="1.0" encoding="utf-8"?>
-<w:endnotes xmlns:wpc="http://schemas.microsoft.com/office/word/2010/wordprocessingCanvas" xmlns:cx="http://schemas.microsoft.com/office/drawing/2014/chartex" xmlns:cx1="http://schemas.microsoft.com/office/drawing/2015/9/8/chartex" xmlns:cx2="http://schemas.microsoft.com/office/drawing/2015/10/21/chartex" xmlns:cx3="http://schemas.microsoft.com/office/drawing/2016/5/9/chartex" xmlns:cx4="http://schemas.microsoft.com/office/drawing/2016/5/10/chartex" xmlns:cx5="http://schemas.microsoft.com/office/drawing/2016/5/11/chartex" xmlns:cx6="http://schemas.microsoft.com/office/drawing/2016/5/12/chartex" xmlns:cx7="http://schemas.microsoft.com/office/drawing/2016/5/13/chartex" xmlns:cx8="http://schemas.microsoft.com/office/drawing/2016/5/14/chartex" xmlns:mc="http://schemas.openxmlformats.org/markup-compatibility/2006" xmlns:aink="http://schemas.microsoft.com/office/drawing/2016/ink" xmlns:am3d="http://schemas.microsoft.com/office/drawing/2017/model3d" xmlns:o="urn:schemas-microsoft-com:office:office" xmlns:r="http://schemas.openxmlformats.org/officeDocument/2006/relationships" xmlns:m="http://schemas.openxmlformats.org/officeDocument/2006/math" xmlns:v="urn:schemas-microsoft-com:vml" xmlns:wp14="http://schemas.microsoft.com/office/word/2010/wordprocessingDrawing" xmlns:wp="http://schemas.openxmlformats.org/drawingml/2006/wordprocessingDrawing" xmlns:w10="urn:schemas-microsoft-com:office:word" xmlns:w="http://schemas.openxmlformats.org/wordprocessingml/2006/main" xmlns:w14="http://schemas.microsoft.com/office/word/2010/wordml" xmlns:w15="http://schemas.microsoft.com/office/word/2012/wordml" xmlns:w16cid="http://schemas.microsoft.com/office/word/2016/wordml/cid" xmlns:w16se="http://schemas.microsoft.com/office/word/2015/wordml/symex" xmlns:wpg="http://schemas.microsoft.com/office/word/2010/wordprocessingGroup" xmlns:wpi="http://schemas.microsoft.com/office/word/2010/wordprocessingInk" xmlns:wne="http://schemas.microsoft.com/office/word/2006/wordml" xmlns:wps="http://schemas.microsoft.com/office/word/2010/wordprocessingShape" mc:Ignorable="w14 w15 w16se w16cid wp14">
+<w:endnotes xmlns:wpc="http://schemas.microsoft.com/office/word/2010/wordprocessingCanvas" xmlns:cx="http://schemas.microsoft.com/office/drawing/2014/chartex" xmlns:mc="http://schemas.openxmlformats.org/markup-compatibility/2006" xmlns:o="urn:schemas-microsoft-com:office:office" xmlns:r="http://schemas.openxmlformats.org/officeDocument/2006/relationships" xmlns:m="http://schemas.openxmlformats.org/officeDocument/2006/math" xmlns:v="urn:schemas-microsoft-com:vml" xmlns:wp14="http://schemas.microsoft.com/office/word/2010/wordprocessingDrawing" xmlns:wp="http://schemas.openxmlformats.org/drawingml/2006/wordprocessingDrawing" xmlns:w10="urn:schemas-microsoft-com:office:word" xmlns:w="http://schemas.openxmlformats.org/wordprocessingml/2006/main" xmlns:w14="http://schemas.microsoft.com/office/word/2010/wordml" xmlns:w15="http://schemas.microsoft.com/office/word/2012/wordml" xmlns:w16se="http://schemas.microsoft.com/office/word/2015/wordml/symex" xmlns:wpg="http://schemas.microsoft.com/office/word/2010/wordprocessingGroup" xmlns:wpi="http://schemas.microsoft.com/office/word/2010/wordprocessingInk" xmlns:wne="http://schemas.microsoft.com/office/word/2006/wordml" xmlns:wps="http://schemas.microsoft.com/office/word/2010/wordprocessingShape" mc:Ignorable="w14 w15 w16se wp14">
   <w:endnote w:type="separator" w:id="-1">
     <w:p>
       <w:pPr>
@@ -900,7 +2403,7 @@
 </file>
 
 <file path=word/footer1.xml><?xml version="1.0" encoding="utf-8"?>
-<w:ftr xmlns:wpc="http://schemas.microsoft.com/office/word/2010/wordprocessingCanvas" xmlns:cx="http://schemas.microsoft.com/office/drawing/2014/chartex" xmlns:cx1="http://schemas.microsoft.com/office/drawing/2015/9/8/chartex" xmlns:cx2="http://schemas.microsoft.com/office/drawing/2015/10/21/chartex" xmlns:cx3="http://schemas.microsoft.com/office/drawing/2016/5/9/chartex" xmlns:cx4="http://schemas.microsoft.com/office/drawing/2016/5/10/chartex" xmlns:cx5="http://schemas.microsoft.com/office/drawing/2016/5/11/chartex" xmlns:cx6="http://schemas.microsoft.com/office/drawing/2016/5/12/chartex" xmlns:cx7="http://schemas.microsoft.com/office/drawing/2016/5/13/chartex" xmlns:cx8="http://schemas.microsoft.com/office/drawing/2016/5/14/chartex" xmlns:mc="http://schemas.openxmlformats.org/markup-compatibility/2006" xmlns:aink="http://schemas.microsoft.com/office/drawing/2016/ink" xmlns:am3d="http://schemas.microsoft.com/office/drawing/2017/model3d" xmlns:o="urn:schemas-microsoft-com:office:office" xmlns:r="http://schemas.openxmlformats.org/officeDocument/2006/relationships" xmlns:m="http://schemas.openxmlformats.org/officeDocument/2006/math" xmlns:v="urn:schemas-microsoft-com:vml" xmlns:wp14="http://schemas.microsoft.com/office/word/2010/wordprocessingDrawing" xmlns:wp="http://schemas.openxmlformats.org/drawingml/2006/wordprocessingDrawing" xmlns:w10="urn:schemas-microsoft-com:office:word" xmlns:w="http://schemas.openxmlformats.org/wordprocessingml/2006/main" xmlns:w14="http://schemas.microsoft.com/office/word/2010/wordml" xmlns:w15="http://schemas.microsoft.com/office/word/2012/wordml" xmlns:w16cid="http://schemas.microsoft.com/office/word/2016/wordml/cid" xmlns:w16se="http://schemas.microsoft.com/office/word/2015/wordml/symex" xmlns:wpg="http://schemas.microsoft.com/office/word/2010/wordprocessingGroup" xmlns:wpi="http://schemas.microsoft.com/office/word/2010/wordprocessingInk" xmlns:wne="http://schemas.microsoft.com/office/word/2006/wordml" xmlns:wps="http://schemas.microsoft.com/office/word/2010/wordprocessingShape" mc:Ignorable="w14 w15 w16se w16cid wp14">
+<w:ftr xmlns:wpc="http://schemas.microsoft.com/office/word/2010/wordprocessingCanvas" xmlns:cx="http://schemas.microsoft.com/office/drawing/2014/chartex" xmlns:mc="http://schemas.openxmlformats.org/markup-compatibility/2006" xmlns:o="urn:schemas-microsoft-com:office:office" xmlns:r="http://schemas.openxmlformats.org/officeDocument/2006/relationships" xmlns:m="http://schemas.openxmlformats.org/officeDocument/2006/math" xmlns:v="urn:schemas-microsoft-com:vml" xmlns:wp14="http://schemas.microsoft.com/office/word/2010/wordprocessingDrawing" xmlns:wp="http://schemas.openxmlformats.org/drawingml/2006/wordprocessingDrawing" xmlns:w10="urn:schemas-microsoft-com:office:word" xmlns:w="http://schemas.openxmlformats.org/wordprocessingml/2006/main" xmlns:w14="http://schemas.microsoft.com/office/word/2010/wordml" xmlns:w15="http://schemas.microsoft.com/office/word/2012/wordml" xmlns:w16se="http://schemas.microsoft.com/office/word/2015/wordml/symex" xmlns:wpg="http://schemas.microsoft.com/office/word/2010/wordprocessingGroup" xmlns:wpi="http://schemas.microsoft.com/office/word/2010/wordprocessingInk" xmlns:wne="http://schemas.microsoft.com/office/word/2006/wordml" xmlns:wps="http://schemas.microsoft.com/office/word/2010/wordprocessingShape" mc:Ignorable="w14 w15 w16se wp14">
   <w:sdt>
     <w:sdtPr>
       <w:id w:val="1821773305"/>
@@ -937,7 +2440,7 @@
           <w:rPr>
             <w:noProof/>
           </w:rPr>
-          <w:t>2</w:t>
+          <w:t>1</w:t>
         </w:r>
         <w:r>
           <w:rPr>
@@ -967,7 +2470,7 @@
 </file>
 
 <file path=word/footnotes.xml><?xml version="1.0" encoding="utf-8"?>
-<w:footnotes xmlns:wpc="http://schemas.microsoft.com/office/word/2010/wordprocessingCanvas" xmlns:cx="http://schemas.microsoft.com/office/drawing/2014/chartex" xmlns:cx1="http://schemas.microsoft.com/office/drawing/2015/9/8/chartex" xmlns:cx2="http://schemas.microsoft.com/office/drawing/2015/10/21/chartex" xmlns:cx3="http://schemas.microsoft.com/office/drawing/2016/5/9/chartex" xmlns:cx4="http://schemas.microsoft.com/office/drawing/2016/5/10/chartex" xmlns:cx5="http://schemas.microsoft.com/office/drawing/2016/5/11/chartex" xmlns:cx6="http://schemas.microsoft.com/office/drawing/2016/5/12/chartex" xmlns:cx7="http://schemas.microsoft.com/office/drawing/2016/5/13/chartex" xmlns:cx8="http://schemas.microsoft.com/office/drawing/2016/5/14/chartex" xmlns:mc="http://schemas.openxmlformats.org/markup-compatibility/2006" xmlns:aink="http://schemas.microsoft.com/office/drawing/2016/ink" xmlns:am3d="http://schemas.microsoft.com/office/drawing/2017/model3d" xmlns:o="urn:schemas-microsoft-com:office:office" xmlns:r="http://schemas.openxmlformats.org/officeDocument/2006/relationships" xmlns:m="http://schemas.openxmlformats.org/officeDocument/2006/math" xmlns:v="urn:schemas-microsoft-com:vml" xmlns:wp14="http://schemas.microsoft.com/office/word/2010/wordprocessingDrawing" xmlns:wp="http://schemas.openxmlformats.org/drawingml/2006/wordprocessingDrawing" xmlns:w10="urn:schemas-microsoft-com:office:word" xmlns:w="http://schemas.openxmlformats.org/wordprocessingml/2006/main" xmlns:w14="http://schemas.microsoft.com/office/word/2010/wordml" xmlns:w15="http://schemas.microsoft.com/office/word/2012/wordml" xmlns:w16cid="http://schemas.microsoft.com/office/word/2016/wordml/cid" xmlns:w16se="http://schemas.microsoft.com/office/word/2015/wordml/symex" xmlns:wpg="http://schemas.microsoft.com/office/word/2010/wordprocessingGroup" xmlns:wpi="http://schemas.microsoft.com/office/word/2010/wordprocessingInk" xmlns:wne="http://schemas.microsoft.com/office/word/2006/wordml" xmlns:wps="http://schemas.microsoft.com/office/word/2010/wordprocessingShape" mc:Ignorable="w14 w15 w16se w16cid wp14">
+<w:footnotes xmlns:wpc="http://schemas.microsoft.com/office/word/2010/wordprocessingCanvas" xmlns:cx="http://schemas.microsoft.com/office/drawing/2014/chartex" xmlns:mc="http://schemas.openxmlformats.org/markup-compatibility/2006" xmlns:o="urn:schemas-microsoft-com:office:office" xmlns:r="http://schemas.openxmlformats.org/officeDocument/2006/relationships" xmlns:m="http://schemas.openxmlformats.org/officeDocument/2006/math" xmlns:v="urn:schemas-microsoft-com:vml" xmlns:wp14="http://schemas.microsoft.com/office/word/2010/wordprocessingDrawing" xmlns:wp="http://schemas.openxmlformats.org/drawingml/2006/wordprocessingDrawing" xmlns:w10="urn:schemas-microsoft-com:office:word" xmlns:w="http://schemas.openxmlformats.org/wordprocessingml/2006/main" xmlns:w14="http://schemas.microsoft.com/office/word/2010/wordml" xmlns:w15="http://schemas.microsoft.com/office/word/2012/wordml" xmlns:w16se="http://schemas.microsoft.com/office/word/2015/wordml/symex" xmlns:wpg="http://schemas.microsoft.com/office/word/2010/wordprocessingGroup" xmlns:wpi="http://schemas.microsoft.com/office/word/2010/wordprocessingInk" xmlns:wne="http://schemas.microsoft.com/office/word/2006/wordml" xmlns:wps="http://schemas.microsoft.com/office/word/2010/wordprocessingShape" mc:Ignorable="w14 w15 w16se wp14">
   <w:footnote w:type="separator" w:id="-1">
     <w:p>
       <w:pPr>
@@ -992,7 +2495,7 @@
 </file>
 
 <file path=word/header1.xml><?xml version="1.0" encoding="utf-8"?>
-<w:hdr xmlns:wpc="http://schemas.microsoft.com/office/word/2010/wordprocessingCanvas" xmlns:cx="http://schemas.microsoft.com/office/drawing/2014/chartex" xmlns:cx1="http://schemas.microsoft.com/office/drawing/2015/9/8/chartex" xmlns:cx2="http://schemas.microsoft.com/office/drawing/2015/10/21/chartex" xmlns:cx3="http://schemas.microsoft.com/office/drawing/2016/5/9/chartex" xmlns:cx4="http://schemas.microsoft.com/office/drawing/2016/5/10/chartex" xmlns:cx5="http://schemas.microsoft.com/office/drawing/2016/5/11/chartex" xmlns:cx6="http://schemas.microsoft.com/office/drawing/2016/5/12/chartex" xmlns:cx7="http://schemas.microsoft.com/office/drawing/2016/5/13/chartex" xmlns:cx8="http://schemas.microsoft.com/office/drawing/2016/5/14/chartex" xmlns:mc="http://schemas.openxmlformats.org/markup-compatibility/2006" xmlns:aink="http://schemas.microsoft.com/office/drawing/2016/ink" xmlns:am3d="http://schemas.microsoft.com/office/drawing/2017/model3d" xmlns:o="urn:schemas-microsoft-com:office:office" xmlns:r="http://schemas.openxmlformats.org/officeDocument/2006/relationships" xmlns:m="http://schemas.openxmlformats.org/officeDocument/2006/math" xmlns:v="urn:schemas-microsoft-com:vml" xmlns:wp14="http://schemas.microsoft.com/office/word/2010/wordprocessingDrawing" xmlns:wp="http://schemas.openxmlformats.org/drawingml/2006/wordprocessingDrawing" xmlns:w10="urn:schemas-microsoft-com:office:word" xmlns:w="http://schemas.openxmlformats.org/wordprocessingml/2006/main" xmlns:w14="http://schemas.microsoft.com/office/word/2010/wordml" xmlns:w15="http://schemas.microsoft.com/office/word/2012/wordml" xmlns:w16cid="http://schemas.microsoft.com/office/word/2016/wordml/cid" xmlns:w16se="http://schemas.microsoft.com/office/word/2015/wordml/symex" xmlns:wpg="http://schemas.microsoft.com/office/word/2010/wordprocessingGroup" xmlns:wpi="http://schemas.microsoft.com/office/word/2010/wordprocessingInk" xmlns:wne="http://schemas.microsoft.com/office/word/2006/wordml" xmlns:wps="http://schemas.microsoft.com/office/word/2010/wordprocessingShape" mc:Ignorable="w14 w15 w16se w16cid wp14">
+<w:hdr xmlns:wpc="http://schemas.microsoft.com/office/word/2010/wordprocessingCanvas" xmlns:cx="http://schemas.microsoft.com/office/drawing/2014/chartex" xmlns:mc="http://schemas.openxmlformats.org/markup-compatibility/2006" xmlns:o="urn:schemas-microsoft-com:office:office" xmlns:r="http://schemas.openxmlformats.org/officeDocument/2006/relationships" xmlns:m="http://schemas.openxmlformats.org/officeDocument/2006/math" xmlns:v="urn:schemas-microsoft-com:vml" xmlns:wp14="http://schemas.microsoft.com/office/word/2010/wordprocessingDrawing" xmlns:wp="http://schemas.openxmlformats.org/drawingml/2006/wordprocessingDrawing" xmlns:w10="urn:schemas-microsoft-com:office:word" xmlns:w="http://schemas.openxmlformats.org/wordprocessingml/2006/main" xmlns:w14="http://schemas.microsoft.com/office/word/2010/wordml" xmlns:w15="http://schemas.microsoft.com/office/word/2012/wordml" xmlns:w16se="http://schemas.microsoft.com/office/word/2015/wordml/symex" xmlns:wpg="http://schemas.microsoft.com/office/word/2010/wordprocessingGroup" xmlns:wpi="http://schemas.microsoft.com/office/word/2010/wordprocessingInk" xmlns:wne="http://schemas.microsoft.com/office/word/2006/wordml" xmlns:wps="http://schemas.microsoft.com/office/word/2010/wordprocessingShape" mc:Ignorable="w14 w15 w16se wp14">
   <w:p>
     <w:pPr>
       <w:pStyle w:val="Header"/>
@@ -1004,13 +2507,82 @@
         <w:lang w:eastAsia="en-IN"/>
       </w:rPr>
       <w:drawing>
-        <wp:anchor distT="0" distB="0" distL="114300" distR="114300" simplePos="0" relativeHeight="251661312" behindDoc="0" locked="0" layoutInCell="1" allowOverlap="1" wp14:anchorId="45C8B9C2" wp14:editId="408B33E6">
+        <wp:anchor distT="0" distB="0" distL="114300" distR="114300" simplePos="0" relativeHeight="251659264" behindDoc="0" locked="0" layoutInCell="1" allowOverlap="1" wp14:anchorId="5F8372E3" wp14:editId="50DB586A">
           <wp:simplePos x="0" y="0"/>
           <wp:positionH relativeFrom="margin">
-            <wp:posOffset>5637417</wp:posOffset>
+            <wp:posOffset>-449580</wp:posOffset>
+          </wp:positionH>
+          <wp:positionV relativeFrom="topMargin">
+            <wp:posOffset>243840</wp:posOffset>
+          </wp:positionV>
+          <wp:extent cx="1074420" cy="929640"/>
+          <wp:effectExtent l="0" t="0" r="0" b="0"/>
+          <wp:wrapSquare wrapText="bothSides"/>
+          <wp:docPr id="2" name="Picture 2" descr="C:\Users\Kadambi cartel\Downloads\a9f15409-9d2d-4612-8506-44e0291b2d0e_200x200 (1).png"/>
+          <wp:cNvGraphicFramePr>
+            <a:graphicFrameLocks xmlns:a="http://schemas.openxmlformats.org/drawingml/2006/main" noChangeAspect="1"/>
+          </wp:cNvGraphicFramePr>
+          <a:graphic xmlns:a="http://schemas.openxmlformats.org/drawingml/2006/main">
+            <a:graphicData uri="http://schemas.openxmlformats.org/drawingml/2006/picture">
+              <pic:pic xmlns:pic="http://schemas.openxmlformats.org/drawingml/2006/picture">
+                <pic:nvPicPr>
+                  <pic:cNvPr id="0" name="Picture 1" descr="C:\Users\Kadambi cartel\Downloads\a9f15409-9d2d-4612-8506-44e0291b2d0e_200x200 (1).png"/>
+                  <pic:cNvPicPr>
+                    <a:picLocks noChangeAspect="1" noChangeArrowheads="1"/>
+                  </pic:cNvPicPr>
+                </pic:nvPicPr>
+                <pic:blipFill>
+                  <a:blip r:embed="rId1">
+                    <a:extLst>
+                      <a:ext uri="{28A0092B-C50C-407E-A947-70E740481C1C}">
+                        <a14:useLocalDpi xmlns:a14="http://schemas.microsoft.com/office/drawing/2010/main" val="0"/>
+                      </a:ext>
+                    </a:extLst>
+                  </a:blip>
+                  <a:srcRect/>
+                  <a:stretch>
+                    <a:fillRect/>
+                  </a:stretch>
+                </pic:blipFill>
+                <pic:spPr bwMode="auto">
+                  <a:xfrm>
+                    <a:off x="0" y="0"/>
+                    <a:ext cx="1074420" cy="929640"/>
+                  </a:xfrm>
+                  <a:prstGeom prst="rect">
+                    <a:avLst/>
+                  </a:prstGeom>
+                  <a:noFill/>
+                  <a:ln>
+                    <a:noFill/>
+                  </a:ln>
+                </pic:spPr>
+              </pic:pic>
+            </a:graphicData>
+          </a:graphic>
+          <wp14:sizeRelH relativeFrom="margin">
+            <wp14:pctWidth>0</wp14:pctWidth>
+          </wp14:sizeRelH>
+          <wp14:sizeRelV relativeFrom="margin">
+            <wp14:pctHeight>0</wp14:pctHeight>
+          </wp14:sizeRelV>
+        </wp:anchor>
+      </w:drawing>
+    </w:r>
+    <w:r>
+      <w:rPr>
+        <w:rFonts w:cstheme="minorHAnsi"/>
+        <w:noProof/>
+        <w:lang w:eastAsia="en-IN"/>
+      </w:rPr>
+      <w:drawing>
+        <wp:anchor distT="0" distB="0" distL="114300" distR="114300" simplePos="0" relativeHeight="251661312" behindDoc="0" locked="0" layoutInCell="1" allowOverlap="1" wp14:anchorId="7A920E6F" wp14:editId="5040C2F1">
+          <wp:simplePos x="0" y="0"/>
+          <wp:positionH relativeFrom="margin">
+            <wp:posOffset>5438775</wp:posOffset>
           </wp:positionH>
           <wp:positionV relativeFrom="page">
-            <wp:posOffset>72667</wp:posOffset>
+            <wp:posOffset>354330</wp:posOffset>
           </wp:positionV>
           <wp:extent cx="748030" cy="720725"/>
           <wp:effectExtent l="0" t="0" r="0" b="3175"/>
@@ -1027,7 +2599,7 @@
                   <pic:cNvPicPr/>
                 </pic:nvPicPr>
                 <pic:blipFill>
-                  <a:blip r:embed="rId1" cstate="print">
+                  <a:blip r:embed="rId2" cstate="print">
                     <a:extLst>
                       <a:ext uri="{28A0092B-C50C-407E-A947-70E740481C1C}">
                         <a14:useLocalDpi xmlns:a14="http://schemas.microsoft.com/office/drawing/2010/main" val="0"/>
@@ -1059,82 +2631,838 @@
         </wp:anchor>
       </w:drawing>
     </w:r>
-    <w:r>
-      <w:rPr>
-        <w:rFonts w:cstheme="minorHAnsi"/>
-        <w:noProof/>
-        <w:lang w:eastAsia="en-IN"/>
-      </w:rPr>
-      <w:drawing>
-        <wp:anchor distT="0" distB="0" distL="114300" distR="114300" simplePos="0" relativeHeight="251659264" behindDoc="0" locked="0" layoutInCell="1" allowOverlap="1" wp14:anchorId="3583520D" wp14:editId="09EF7C57">
-          <wp:simplePos x="0" y="0"/>
-          <wp:positionH relativeFrom="margin">
-            <wp:posOffset>-703029</wp:posOffset>
-          </wp:positionH>
-          <wp:positionV relativeFrom="margin">
-            <wp:posOffset>-981458</wp:posOffset>
-          </wp:positionV>
-          <wp:extent cx="1283335" cy="1141095"/>
-          <wp:effectExtent l="0" t="0" r="0" b="0"/>
-          <wp:wrapSquare wrapText="bothSides"/>
-          <wp:docPr id="2" name="Picture 2" descr="C:\Users\Kadambi cartel\Downloads\a9f15409-9d2d-4612-8506-44e0291b2d0e_200x200 (1).png"/>
-          <wp:cNvGraphicFramePr>
-            <a:graphicFrameLocks xmlns:a="http://schemas.openxmlformats.org/drawingml/2006/main" noChangeAspect="1"/>
-          </wp:cNvGraphicFramePr>
-          <a:graphic xmlns:a="http://schemas.openxmlformats.org/drawingml/2006/main">
-            <a:graphicData uri="http://schemas.openxmlformats.org/drawingml/2006/picture">
-              <pic:pic xmlns:pic="http://schemas.openxmlformats.org/drawingml/2006/picture">
-                <pic:nvPicPr>
-                  <pic:cNvPr id="0" name="Picture 1" descr="C:\Users\Kadambi cartel\Downloads\a9f15409-9d2d-4612-8506-44e0291b2d0e_200x200 (1).png"/>
-                  <pic:cNvPicPr>
-                    <a:picLocks noChangeAspect="1" noChangeArrowheads="1"/>
-                  </pic:cNvPicPr>
-                </pic:nvPicPr>
-                <pic:blipFill>
-                  <a:blip r:embed="rId2">
-                    <a:extLst>
-                      <a:ext uri="{28A0092B-C50C-407E-A947-70E740481C1C}">
-                        <a14:useLocalDpi xmlns:a14="http://schemas.microsoft.com/office/drawing/2010/main" val="0"/>
-                      </a:ext>
-                    </a:extLst>
-                  </a:blip>
-                  <a:srcRect/>
-                  <a:stretch>
-                    <a:fillRect/>
-                  </a:stretch>
-                </pic:blipFill>
-                <pic:spPr bwMode="auto">
-                  <a:xfrm>
-                    <a:off x="0" y="0"/>
-                    <a:ext cx="1283335" cy="1141095"/>
-                  </a:xfrm>
-                  <a:prstGeom prst="rect">
-                    <a:avLst/>
-                  </a:prstGeom>
-                  <a:noFill/>
-                  <a:ln>
-                    <a:noFill/>
-                  </a:ln>
-                </pic:spPr>
-              </pic:pic>
-            </a:graphicData>
-          </a:graphic>
-          <wp14:sizeRelH relativeFrom="margin">
-            <wp14:pctWidth>0</wp14:pctWidth>
-          </wp14:sizeRelH>
-          <wp14:sizeRelV relativeFrom="margin">
-            <wp14:pctHeight>0</wp14:pctHeight>
-          </wp14:sizeRelV>
-        </wp:anchor>
-      </w:drawing>
-    </w:r>
   </w:p>
 </w:hdr>
 </file>
 
 <file path=word/numbering.xml><?xml version="1.0" encoding="utf-8"?>
-<w:numbering xmlns:wpc="http://schemas.microsoft.com/office/word/2010/wordprocessingCanvas" xmlns:cx="http://schemas.microsoft.com/office/drawing/2014/chartex" xmlns:cx1="http://schemas.microsoft.com/office/drawing/2015/9/8/chartex" xmlns:cx2="http://schemas.microsoft.com/office/drawing/2015/10/21/chartex" xmlns:cx3="http://schemas.microsoft.com/office/drawing/2016/5/9/chartex" xmlns:cx4="http://schemas.microsoft.com/office/drawing/2016/5/10/chartex" xmlns:cx5="http://schemas.microsoft.com/office/drawing/2016/5/11/chartex" xmlns:cx6="http://schemas.microsoft.com/office/drawing/2016/5/12/chartex" xmlns:cx7="http://schemas.microsoft.com/office/drawing/2016/5/13/chartex" xmlns:cx8="http://schemas.microsoft.com/office/drawing/2016/5/14/chartex" xmlns:mc="http://schemas.openxmlformats.org/markup-compatibility/2006" xmlns:aink="http://schemas.microsoft.com/office/drawing/2016/ink" xmlns:am3d="http://schemas.microsoft.com/office/drawing/2017/model3d" xmlns:o="urn:schemas-microsoft-com:office:office" xmlns:r="http://schemas.openxmlformats.org/officeDocument/2006/relationships" xmlns:m="http://schemas.openxmlformats.org/officeDocument/2006/math" xmlns:v="urn:schemas-microsoft-com:vml" xmlns:wp14="http://schemas.microsoft.com/office/word/2010/wordprocessingDrawing" xmlns:wp="http://schemas.openxmlformats.org/drawingml/2006/wordprocessingDrawing" xmlns:w10="urn:schemas-microsoft-com:office:word" xmlns:w="http://schemas.openxmlformats.org/wordprocessingml/2006/main" xmlns:w14="http://schemas.microsoft.com/office/word/2010/wordml" xmlns:w15="http://schemas.microsoft.com/office/word/2012/wordml" xmlns:w16cid="http://schemas.microsoft.com/office/word/2016/wordml/cid" xmlns:w16se="http://schemas.microsoft.com/office/word/2015/wordml/symex" xmlns:wpg="http://schemas.microsoft.com/office/word/2010/wordprocessingGroup" xmlns:wpi="http://schemas.microsoft.com/office/word/2010/wordprocessingInk" xmlns:wne="http://schemas.microsoft.com/office/word/2006/wordml" xmlns:wps="http://schemas.microsoft.com/office/word/2010/wordprocessingShape" mc:Ignorable="w14 w15 w16se w16cid wp14">
+<w:numbering xmlns:wpc="http://schemas.microsoft.com/office/word/2010/wordprocessingCanvas" xmlns:cx="http://schemas.microsoft.com/office/drawing/2014/chartex" xmlns:mc="http://schemas.openxmlformats.org/markup-compatibility/2006" xmlns:o="urn:schemas-microsoft-com:office:office" xmlns:r="http://schemas.openxmlformats.org/officeDocument/2006/relationships" xmlns:m="http://schemas.openxmlformats.org/officeDocument/2006/math" xmlns:v="urn:schemas-microsoft-com:vml" xmlns:wp14="http://schemas.microsoft.com/office/word/2010/wordprocessingDrawing" xmlns:wp="http://schemas.openxmlformats.org/drawingml/2006/wordprocessingDrawing" xmlns:w10="urn:schemas-microsoft-com:office:word" xmlns:w="http://schemas.openxmlformats.org/wordprocessingml/2006/main" xmlns:w14="http://schemas.microsoft.com/office/word/2010/wordml" xmlns:w15="http://schemas.microsoft.com/office/word/2012/wordml" xmlns:w16se="http://schemas.microsoft.com/office/word/2015/wordml/symex" xmlns:wpg="http://schemas.microsoft.com/office/word/2010/wordprocessingGroup" xmlns:wpi="http://schemas.microsoft.com/office/word/2010/wordprocessingInk" xmlns:wne="http://schemas.microsoft.com/office/word/2006/wordml" xmlns:wps="http://schemas.microsoft.com/office/word/2010/wordprocessingShape" mc:Ignorable="w14 w15 w16se wp14">
   <w:abstractNum w:abstractNumId="0" w15:restartNumberingAfterBreak="0">
+    <w:nsid w:val="054F4A74"/>
+    <w:multiLevelType w:val="hybridMultilevel"/>
+    <w:tmpl w:val="A468A7E8"/>
+    <w:lvl w:ilvl="0" w:tplc="4009000F">
+      <w:start w:val="1"/>
+      <w:numFmt w:val="decimal"/>
+      <w:lvlText w:val="%1."/>
+      <w:lvlJc w:val="left"/>
+      <w:pPr>
+        <w:ind w:left="720" w:hanging="360"/>
+      </w:pPr>
+      <w:rPr>
+        <w:rFonts w:hint="default"/>
+      </w:rPr>
+    </w:lvl>
+    <w:lvl w:ilvl="1" w:tplc="40090019" w:tentative="1">
+      <w:start w:val="1"/>
+      <w:numFmt w:val="lowerLetter"/>
+      <w:lvlText w:val="%2."/>
+      <w:lvlJc w:val="left"/>
+      <w:pPr>
+        <w:ind w:left="1440" w:hanging="360"/>
+      </w:pPr>
+    </w:lvl>
+    <w:lvl w:ilvl="2" w:tplc="4009001B" w:tentative="1">
+      <w:start w:val="1"/>
+      <w:numFmt w:val="lowerRoman"/>
+      <w:lvlText w:val="%3."/>
+      <w:lvlJc w:val="right"/>
+      <w:pPr>
+        <w:ind w:left="2160" w:hanging="180"/>
+      </w:pPr>
+    </w:lvl>
+    <w:lvl w:ilvl="3" w:tplc="4009000F" w:tentative="1">
+      <w:start w:val="1"/>
+      <w:numFmt w:val="decimal"/>
+      <w:lvlText w:val="%4."/>
+      <w:lvlJc w:val="left"/>
+      <w:pPr>
+        <w:ind w:left="2880" w:hanging="360"/>
+      </w:pPr>
+    </w:lvl>
+    <w:lvl w:ilvl="4" w:tplc="40090019" w:tentative="1">
+      <w:start w:val="1"/>
+      <w:numFmt w:val="lowerLetter"/>
+      <w:lvlText w:val="%5."/>
+      <w:lvlJc w:val="left"/>
+      <w:pPr>
+        <w:ind w:left="3600" w:hanging="360"/>
+      </w:pPr>
+    </w:lvl>
+    <w:lvl w:ilvl="5" w:tplc="4009001B" w:tentative="1">
+      <w:start w:val="1"/>
+      <w:numFmt w:val="lowerRoman"/>
+      <w:lvlText w:val="%6."/>
+      <w:lvlJc w:val="right"/>
+      <w:pPr>
+        <w:ind w:left="4320" w:hanging="180"/>
+      </w:pPr>
+    </w:lvl>
+    <w:lvl w:ilvl="6" w:tplc="4009000F" w:tentative="1">
+      <w:start w:val="1"/>
+      <w:numFmt w:val="decimal"/>
+      <w:lvlText w:val="%7."/>
+      <w:lvlJc w:val="left"/>
+      <w:pPr>
+        <w:ind w:left="5040" w:hanging="360"/>
+      </w:pPr>
+    </w:lvl>
+    <w:lvl w:ilvl="7" w:tplc="40090019" w:tentative="1">
+      <w:start w:val="1"/>
+      <w:numFmt w:val="lowerLetter"/>
+      <w:lvlText w:val="%8."/>
+      <w:lvlJc w:val="left"/>
+      <w:pPr>
+        <w:ind w:left="5760" w:hanging="360"/>
+      </w:pPr>
+    </w:lvl>
+    <w:lvl w:ilvl="8" w:tplc="4009001B" w:tentative="1">
+      <w:start w:val="1"/>
+      <w:numFmt w:val="lowerRoman"/>
+      <w:lvlText w:val="%9."/>
+      <w:lvlJc w:val="right"/>
+      <w:pPr>
+        <w:ind w:left="6480" w:hanging="180"/>
+      </w:pPr>
+    </w:lvl>
+  </w:abstractNum>
+  <w:abstractNum w:abstractNumId="1" w15:restartNumberingAfterBreak="0">
+    <w:nsid w:val="0CAA140F"/>
+    <w:multiLevelType w:val="hybridMultilevel"/>
+    <w:tmpl w:val="7F741BC6"/>
+    <w:lvl w:ilvl="0" w:tplc="4009000F">
+      <w:start w:val="1"/>
+      <w:numFmt w:val="decimal"/>
+      <w:lvlText w:val="%1."/>
+      <w:lvlJc w:val="left"/>
+      <w:pPr>
+        <w:ind w:left="720" w:hanging="360"/>
+      </w:pPr>
+      <w:rPr>
+        <w:rFonts w:hint="default"/>
+      </w:rPr>
+    </w:lvl>
+    <w:lvl w:ilvl="1" w:tplc="40090019" w:tentative="1">
+      <w:start w:val="1"/>
+      <w:numFmt w:val="lowerLetter"/>
+      <w:lvlText w:val="%2."/>
+      <w:lvlJc w:val="left"/>
+      <w:pPr>
+        <w:ind w:left="1440" w:hanging="360"/>
+      </w:pPr>
+    </w:lvl>
+    <w:lvl w:ilvl="2" w:tplc="4009001B" w:tentative="1">
+      <w:start w:val="1"/>
+      <w:numFmt w:val="lowerRoman"/>
+      <w:lvlText w:val="%3."/>
+      <w:lvlJc w:val="right"/>
+      <w:pPr>
+        <w:ind w:left="2160" w:hanging="180"/>
+      </w:pPr>
+    </w:lvl>
+    <w:lvl w:ilvl="3" w:tplc="4009000F" w:tentative="1">
+      <w:start w:val="1"/>
+      <w:numFmt w:val="decimal"/>
+      <w:lvlText w:val="%4."/>
+      <w:lvlJc w:val="left"/>
+      <w:pPr>
+        <w:ind w:left="2880" w:hanging="360"/>
+      </w:pPr>
+    </w:lvl>
+    <w:lvl w:ilvl="4" w:tplc="40090019" w:tentative="1">
+      <w:start w:val="1"/>
+      <w:numFmt w:val="lowerLetter"/>
+      <w:lvlText w:val="%5."/>
+      <w:lvlJc w:val="left"/>
+      <w:pPr>
+        <w:ind w:left="3600" w:hanging="360"/>
+      </w:pPr>
+    </w:lvl>
+    <w:lvl w:ilvl="5" w:tplc="4009001B" w:tentative="1">
+      <w:start w:val="1"/>
+      <w:numFmt w:val="lowerRoman"/>
+      <w:lvlText w:val="%6."/>
+      <w:lvlJc w:val="right"/>
+      <w:pPr>
+        <w:ind w:left="4320" w:hanging="180"/>
+      </w:pPr>
+    </w:lvl>
+    <w:lvl w:ilvl="6" w:tplc="4009000F" w:tentative="1">
+      <w:start w:val="1"/>
+      <w:numFmt w:val="decimal"/>
+      <w:lvlText w:val="%7."/>
+      <w:lvlJc w:val="left"/>
+      <w:pPr>
+        <w:ind w:left="5040" w:hanging="360"/>
+      </w:pPr>
+    </w:lvl>
+    <w:lvl w:ilvl="7" w:tplc="40090019" w:tentative="1">
+      <w:start w:val="1"/>
+      <w:numFmt w:val="lowerLetter"/>
+      <w:lvlText w:val="%8."/>
+      <w:lvlJc w:val="left"/>
+      <w:pPr>
+        <w:ind w:left="5760" w:hanging="360"/>
+      </w:pPr>
+    </w:lvl>
+    <w:lvl w:ilvl="8" w:tplc="4009001B" w:tentative="1">
+      <w:start w:val="1"/>
+      <w:numFmt w:val="lowerRoman"/>
+      <w:lvlText w:val="%9."/>
+      <w:lvlJc w:val="right"/>
+      <w:pPr>
+        <w:ind w:left="6480" w:hanging="180"/>
+      </w:pPr>
+    </w:lvl>
+  </w:abstractNum>
+  <w:abstractNum w:abstractNumId="2" w15:restartNumberingAfterBreak="0">
+    <w:nsid w:val="246E4F67"/>
+    <w:multiLevelType w:val="hybridMultilevel"/>
+    <w:tmpl w:val="B2F622A2"/>
+    <w:lvl w:ilvl="0" w:tplc="4009000F">
+      <w:start w:val="1"/>
+      <w:numFmt w:val="decimal"/>
+      <w:lvlText w:val="%1."/>
+      <w:lvlJc w:val="left"/>
+      <w:pPr>
+        <w:ind w:left="720" w:hanging="360"/>
+      </w:pPr>
+      <w:rPr>
+        <w:rFonts w:hint="default"/>
+      </w:rPr>
+    </w:lvl>
+    <w:lvl w:ilvl="1" w:tplc="40090019" w:tentative="1">
+      <w:start w:val="1"/>
+      <w:numFmt w:val="lowerLetter"/>
+      <w:lvlText w:val="%2."/>
+      <w:lvlJc w:val="left"/>
+      <w:pPr>
+        <w:ind w:left="1440" w:hanging="360"/>
+      </w:pPr>
+    </w:lvl>
+    <w:lvl w:ilvl="2" w:tplc="4009001B" w:tentative="1">
+      <w:start w:val="1"/>
+      <w:numFmt w:val="lowerRoman"/>
+      <w:lvlText w:val="%3."/>
+      <w:lvlJc w:val="right"/>
+      <w:pPr>
+        <w:ind w:left="2160" w:hanging="180"/>
+      </w:pPr>
+    </w:lvl>
+    <w:lvl w:ilvl="3" w:tplc="4009000F" w:tentative="1">
+      <w:start w:val="1"/>
+      <w:numFmt w:val="decimal"/>
+      <w:lvlText w:val="%4."/>
+      <w:lvlJc w:val="left"/>
+      <w:pPr>
+        <w:ind w:left="2880" w:hanging="360"/>
+      </w:pPr>
+    </w:lvl>
+    <w:lvl w:ilvl="4" w:tplc="40090019" w:tentative="1">
+      <w:start w:val="1"/>
+      <w:numFmt w:val="lowerLetter"/>
+      <w:lvlText w:val="%5."/>
+      <w:lvlJc w:val="left"/>
+      <w:pPr>
+        <w:ind w:left="3600" w:hanging="360"/>
+      </w:pPr>
+    </w:lvl>
+    <w:lvl w:ilvl="5" w:tplc="4009001B" w:tentative="1">
+      <w:start w:val="1"/>
+      <w:numFmt w:val="lowerRoman"/>
+      <w:lvlText w:val="%6."/>
+      <w:lvlJc w:val="right"/>
+      <w:pPr>
+        <w:ind w:left="4320" w:hanging="180"/>
+      </w:pPr>
+    </w:lvl>
+    <w:lvl w:ilvl="6" w:tplc="4009000F" w:tentative="1">
+      <w:start w:val="1"/>
+      <w:numFmt w:val="decimal"/>
+      <w:lvlText w:val="%7."/>
+      <w:lvlJc w:val="left"/>
+      <w:pPr>
+        <w:ind w:left="5040" w:hanging="360"/>
+      </w:pPr>
+    </w:lvl>
+    <w:lvl w:ilvl="7" w:tplc="40090019" w:tentative="1">
+      <w:start w:val="1"/>
+      <w:numFmt w:val="lowerLetter"/>
+      <w:lvlText w:val="%8."/>
+      <w:lvlJc w:val="left"/>
+      <w:pPr>
+        <w:ind w:left="5760" w:hanging="360"/>
+      </w:pPr>
+    </w:lvl>
+    <w:lvl w:ilvl="8" w:tplc="4009001B" w:tentative="1">
+      <w:start w:val="1"/>
+      <w:numFmt w:val="lowerRoman"/>
+      <w:lvlText w:val="%9."/>
+      <w:lvlJc w:val="right"/>
+      <w:pPr>
+        <w:ind w:left="6480" w:hanging="180"/>
+      </w:pPr>
+    </w:lvl>
+  </w:abstractNum>
+  <w:abstractNum w:abstractNumId="3" w15:restartNumberingAfterBreak="0">
+    <w:nsid w:val="257B18C8"/>
+    <w:multiLevelType w:val="hybridMultilevel"/>
+    <w:tmpl w:val="D81AE348"/>
+    <w:lvl w:ilvl="0" w:tplc="4009000F">
+      <w:start w:val="1"/>
+      <w:numFmt w:val="decimal"/>
+      <w:lvlText w:val="%1."/>
+      <w:lvlJc w:val="left"/>
+      <w:pPr>
+        <w:ind w:left="720" w:hanging="360"/>
+      </w:pPr>
+      <w:rPr>
+        <w:rFonts w:hint="default"/>
+      </w:rPr>
+    </w:lvl>
+    <w:lvl w:ilvl="1" w:tplc="40090019" w:tentative="1">
+      <w:start w:val="1"/>
+      <w:numFmt w:val="lowerLetter"/>
+      <w:lvlText w:val="%2."/>
+      <w:lvlJc w:val="left"/>
+      <w:pPr>
+        <w:ind w:left="1440" w:hanging="360"/>
+      </w:pPr>
+    </w:lvl>
+    <w:lvl w:ilvl="2" w:tplc="4009001B" w:tentative="1">
+      <w:start w:val="1"/>
+      <w:numFmt w:val="lowerRoman"/>
+      <w:lvlText w:val="%3."/>
+      <w:lvlJc w:val="right"/>
+      <w:pPr>
+        <w:ind w:left="2160" w:hanging="180"/>
+      </w:pPr>
+    </w:lvl>
+    <w:lvl w:ilvl="3" w:tplc="4009000F" w:tentative="1">
+      <w:start w:val="1"/>
+      <w:numFmt w:val="decimal"/>
+      <w:lvlText w:val="%4."/>
+      <w:lvlJc w:val="left"/>
+      <w:pPr>
+        <w:ind w:left="2880" w:hanging="360"/>
+      </w:pPr>
+    </w:lvl>
+    <w:lvl w:ilvl="4" w:tplc="40090019" w:tentative="1">
+      <w:start w:val="1"/>
+      <w:numFmt w:val="lowerLetter"/>
+      <w:lvlText w:val="%5."/>
+      <w:lvlJc w:val="left"/>
+      <w:pPr>
+        <w:ind w:left="3600" w:hanging="360"/>
+      </w:pPr>
+    </w:lvl>
+    <w:lvl w:ilvl="5" w:tplc="4009001B" w:tentative="1">
+      <w:start w:val="1"/>
+      <w:numFmt w:val="lowerRoman"/>
+      <w:lvlText w:val="%6."/>
+      <w:lvlJc w:val="right"/>
+      <w:pPr>
+        <w:ind w:left="4320" w:hanging="180"/>
+      </w:pPr>
+    </w:lvl>
+    <w:lvl w:ilvl="6" w:tplc="4009000F" w:tentative="1">
+      <w:start w:val="1"/>
+      <w:numFmt w:val="decimal"/>
+      <w:lvlText w:val="%7."/>
+      <w:lvlJc w:val="left"/>
+      <w:pPr>
+        <w:ind w:left="5040" w:hanging="360"/>
+      </w:pPr>
+    </w:lvl>
+    <w:lvl w:ilvl="7" w:tplc="40090019" w:tentative="1">
+      <w:start w:val="1"/>
+      <w:numFmt w:val="lowerLetter"/>
+      <w:lvlText w:val="%8."/>
+      <w:lvlJc w:val="left"/>
+      <w:pPr>
+        <w:ind w:left="5760" w:hanging="360"/>
+      </w:pPr>
+    </w:lvl>
+    <w:lvl w:ilvl="8" w:tplc="4009001B" w:tentative="1">
+      <w:start w:val="1"/>
+      <w:numFmt w:val="lowerRoman"/>
+      <w:lvlText w:val="%9."/>
+      <w:lvlJc w:val="right"/>
+      <w:pPr>
+        <w:ind w:left="6480" w:hanging="180"/>
+      </w:pPr>
+    </w:lvl>
+  </w:abstractNum>
+  <w:abstractNum w:abstractNumId="4" w15:restartNumberingAfterBreak="0">
+    <w:nsid w:val="33D37065"/>
+    <w:multiLevelType w:val="hybridMultilevel"/>
+    <w:tmpl w:val="BB88ECC2"/>
+    <w:lvl w:ilvl="0" w:tplc="4009000F">
+      <w:start w:val="1"/>
+      <w:numFmt w:val="decimal"/>
+      <w:lvlText w:val="%1."/>
+      <w:lvlJc w:val="left"/>
+      <w:pPr>
+        <w:ind w:left="720" w:hanging="360"/>
+      </w:pPr>
+      <w:rPr>
+        <w:rFonts w:hint="default"/>
+      </w:rPr>
+    </w:lvl>
+    <w:lvl w:ilvl="1" w:tplc="40090019" w:tentative="1">
+      <w:start w:val="1"/>
+      <w:numFmt w:val="lowerLetter"/>
+      <w:lvlText w:val="%2."/>
+      <w:lvlJc w:val="left"/>
+      <w:pPr>
+        <w:ind w:left="1440" w:hanging="360"/>
+      </w:pPr>
+    </w:lvl>
+    <w:lvl w:ilvl="2" w:tplc="4009001B" w:tentative="1">
+      <w:start w:val="1"/>
+      <w:numFmt w:val="lowerRoman"/>
+      <w:lvlText w:val="%3."/>
+      <w:lvlJc w:val="right"/>
+      <w:pPr>
+        <w:ind w:left="2160" w:hanging="180"/>
+      </w:pPr>
+    </w:lvl>
+    <w:lvl w:ilvl="3" w:tplc="4009000F" w:tentative="1">
+      <w:start w:val="1"/>
+      <w:numFmt w:val="decimal"/>
+      <w:lvlText w:val="%4."/>
+      <w:lvlJc w:val="left"/>
+      <w:pPr>
+        <w:ind w:left="2880" w:hanging="360"/>
+      </w:pPr>
+    </w:lvl>
+    <w:lvl w:ilvl="4" w:tplc="40090019" w:tentative="1">
+      <w:start w:val="1"/>
+      <w:numFmt w:val="lowerLetter"/>
+      <w:lvlText w:val="%5."/>
+      <w:lvlJc w:val="left"/>
+      <w:pPr>
+        <w:ind w:left="3600" w:hanging="360"/>
+      </w:pPr>
+    </w:lvl>
+    <w:lvl w:ilvl="5" w:tplc="4009001B" w:tentative="1">
+      <w:start w:val="1"/>
+      <w:numFmt w:val="lowerRoman"/>
+      <w:lvlText w:val="%6."/>
+      <w:lvlJc w:val="right"/>
+      <w:pPr>
+        <w:ind w:left="4320" w:hanging="180"/>
+      </w:pPr>
+    </w:lvl>
+    <w:lvl w:ilvl="6" w:tplc="4009000F" w:tentative="1">
+      <w:start w:val="1"/>
+      <w:numFmt w:val="decimal"/>
+      <w:lvlText w:val="%7."/>
+      <w:lvlJc w:val="left"/>
+      <w:pPr>
+        <w:ind w:left="5040" w:hanging="360"/>
+      </w:pPr>
+    </w:lvl>
+    <w:lvl w:ilvl="7" w:tplc="40090019" w:tentative="1">
+      <w:start w:val="1"/>
+      <w:numFmt w:val="lowerLetter"/>
+      <w:lvlText w:val="%8."/>
+      <w:lvlJc w:val="left"/>
+      <w:pPr>
+        <w:ind w:left="5760" w:hanging="360"/>
+      </w:pPr>
+    </w:lvl>
+    <w:lvl w:ilvl="8" w:tplc="4009001B" w:tentative="1">
+      <w:start w:val="1"/>
+      <w:numFmt w:val="lowerRoman"/>
+      <w:lvlText w:val="%9."/>
+      <w:lvlJc w:val="right"/>
+      <w:pPr>
+        <w:ind w:left="6480" w:hanging="180"/>
+      </w:pPr>
+    </w:lvl>
+  </w:abstractNum>
+  <w:abstractNum w:abstractNumId="5" w15:restartNumberingAfterBreak="0">
+    <w:nsid w:val="370E42A7"/>
+    <w:multiLevelType w:val="hybridMultilevel"/>
+    <w:tmpl w:val="C876F7BC"/>
+    <w:lvl w:ilvl="0" w:tplc="4009000F">
+      <w:start w:val="1"/>
+      <w:numFmt w:val="decimal"/>
+      <w:lvlText w:val="%1."/>
+      <w:lvlJc w:val="left"/>
+      <w:pPr>
+        <w:ind w:left="720" w:hanging="360"/>
+      </w:pPr>
+      <w:rPr>
+        <w:rFonts w:hint="default"/>
+      </w:rPr>
+    </w:lvl>
+    <w:lvl w:ilvl="1" w:tplc="40090019" w:tentative="1">
+      <w:start w:val="1"/>
+      <w:numFmt w:val="lowerLetter"/>
+      <w:lvlText w:val="%2."/>
+      <w:lvlJc w:val="left"/>
+      <w:pPr>
+        <w:ind w:left="1440" w:hanging="360"/>
+      </w:pPr>
+    </w:lvl>
+    <w:lvl w:ilvl="2" w:tplc="4009001B" w:tentative="1">
+      <w:start w:val="1"/>
+      <w:numFmt w:val="lowerRoman"/>
+      <w:lvlText w:val="%3."/>
+      <w:lvlJc w:val="right"/>
+      <w:pPr>
+        <w:ind w:left="2160" w:hanging="180"/>
+      </w:pPr>
+    </w:lvl>
+    <w:lvl w:ilvl="3" w:tplc="4009000F" w:tentative="1">
+      <w:start w:val="1"/>
+      <w:numFmt w:val="decimal"/>
+      <w:lvlText w:val="%4."/>
+      <w:lvlJc w:val="left"/>
+      <w:pPr>
+        <w:ind w:left="2880" w:hanging="360"/>
+      </w:pPr>
+    </w:lvl>
+    <w:lvl w:ilvl="4" w:tplc="40090019" w:tentative="1">
+      <w:start w:val="1"/>
+      <w:numFmt w:val="lowerLetter"/>
+      <w:lvlText w:val="%5."/>
+      <w:lvlJc w:val="left"/>
+      <w:pPr>
+        <w:ind w:left="3600" w:hanging="360"/>
+      </w:pPr>
+    </w:lvl>
+    <w:lvl w:ilvl="5" w:tplc="4009001B" w:tentative="1">
+      <w:start w:val="1"/>
+      <w:numFmt w:val="lowerRoman"/>
+      <w:lvlText w:val="%6."/>
+      <w:lvlJc w:val="right"/>
+      <w:pPr>
+        <w:ind w:left="4320" w:hanging="180"/>
+      </w:pPr>
+    </w:lvl>
+    <w:lvl w:ilvl="6" w:tplc="4009000F" w:tentative="1">
+      <w:start w:val="1"/>
+      <w:numFmt w:val="decimal"/>
+      <w:lvlText w:val="%7."/>
+      <w:lvlJc w:val="left"/>
+      <w:pPr>
+        <w:ind w:left="5040" w:hanging="360"/>
+      </w:pPr>
+    </w:lvl>
+    <w:lvl w:ilvl="7" w:tplc="40090019" w:tentative="1">
+      <w:start w:val="1"/>
+      <w:numFmt w:val="lowerLetter"/>
+      <w:lvlText w:val="%8."/>
+      <w:lvlJc w:val="left"/>
+      <w:pPr>
+        <w:ind w:left="5760" w:hanging="360"/>
+      </w:pPr>
+    </w:lvl>
+    <w:lvl w:ilvl="8" w:tplc="4009001B" w:tentative="1">
+      <w:start w:val="1"/>
+      <w:numFmt w:val="lowerRoman"/>
+      <w:lvlText w:val="%9."/>
+      <w:lvlJc w:val="right"/>
+      <w:pPr>
+        <w:ind w:left="6480" w:hanging="180"/>
+      </w:pPr>
+    </w:lvl>
+  </w:abstractNum>
+  <w:abstractNum w:abstractNumId="6" w15:restartNumberingAfterBreak="0">
+    <w:nsid w:val="4A8940B6"/>
+    <w:multiLevelType w:val="hybridMultilevel"/>
+    <w:tmpl w:val="8542ACD2"/>
+    <w:lvl w:ilvl="0" w:tplc="4009000F">
+      <w:start w:val="1"/>
+      <w:numFmt w:val="decimal"/>
+      <w:lvlText w:val="%1."/>
+      <w:lvlJc w:val="left"/>
+      <w:pPr>
+        <w:ind w:left="720" w:hanging="360"/>
+      </w:pPr>
+      <w:rPr>
+        <w:rFonts w:hint="default"/>
+      </w:rPr>
+    </w:lvl>
+    <w:lvl w:ilvl="1" w:tplc="40090019" w:tentative="1">
+      <w:start w:val="1"/>
+      <w:numFmt w:val="lowerLetter"/>
+      <w:lvlText w:val="%2."/>
+      <w:lvlJc w:val="left"/>
+      <w:pPr>
+        <w:ind w:left="1440" w:hanging="360"/>
+      </w:pPr>
+    </w:lvl>
+    <w:lvl w:ilvl="2" w:tplc="4009001B" w:tentative="1">
+      <w:start w:val="1"/>
+      <w:numFmt w:val="lowerRoman"/>
+      <w:lvlText w:val="%3."/>
+      <w:lvlJc w:val="right"/>
+      <w:pPr>
+        <w:ind w:left="2160" w:hanging="180"/>
+      </w:pPr>
+    </w:lvl>
+    <w:lvl w:ilvl="3" w:tplc="4009000F" w:tentative="1">
+      <w:start w:val="1"/>
+      <w:numFmt w:val="decimal"/>
+      <w:lvlText w:val="%4."/>
+      <w:lvlJc w:val="left"/>
+      <w:pPr>
+        <w:ind w:left="2880" w:hanging="360"/>
+      </w:pPr>
+    </w:lvl>
+    <w:lvl w:ilvl="4" w:tplc="40090019" w:tentative="1">
+      <w:start w:val="1"/>
+      <w:numFmt w:val="lowerLetter"/>
+      <w:lvlText w:val="%5."/>
+      <w:lvlJc w:val="left"/>
+      <w:pPr>
+        <w:ind w:left="3600" w:hanging="360"/>
+      </w:pPr>
+    </w:lvl>
+    <w:lvl w:ilvl="5" w:tplc="4009001B" w:tentative="1">
+      <w:start w:val="1"/>
+      <w:numFmt w:val="lowerRoman"/>
+      <w:lvlText w:val="%6."/>
+      <w:lvlJc w:val="right"/>
+      <w:pPr>
+        <w:ind w:left="4320" w:hanging="180"/>
+      </w:pPr>
+    </w:lvl>
+    <w:lvl w:ilvl="6" w:tplc="4009000F" w:tentative="1">
+      <w:start w:val="1"/>
+      <w:numFmt w:val="decimal"/>
+      <w:lvlText w:val="%7."/>
+      <w:lvlJc w:val="left"/>
+      <w:pPr>
+        <w:ind w:left="5040" w:hanging="360"/>
+      </w:pPr>
+    </w:lvl>
+    <w:lvl w:ilvl="7" w:tplc="40090019" w:tentative="1">
+      <w:start w:val="1"/>
+      <w:numFmt w:val="lowerLetter"/>
+      <w:lvlText w:val="%8."/>
+      <w:lvlJc w:val="left"/>
+      <w:pPr>
+        <w:ind w:left="5760" w:hanging="360"/>
+      </w:pPr>
+    </w:lvl>
+    <w:lvl w:ilvl="8" w:tplc="4009001B" w:tentative="1">
+      <w:start w:val="1"/>
+      <w:numFmt w:val="lowerRoman"/>
+      <w:lvlText w:val="%9."/>
+      <w:lvlJc w:val="right"/>
+      <w:pPr>
+        <w:ind w:left="6480" w:hanging="180"/>
+      </w:pPr>
+    </w:lvl>
+  </w:abstractNum>
+  <w:abstractNum w:abstractNumId="7" w15:restartNumberingAfterBreak="0">
+    <w:nsid w:val="4C081625"/>
+    <w:multiLevelType w:val="hybridMultilevel"/>
+    <w:tmpl w:val="9C0E5DC6"/>
+    <w:lvl w:ilvl="0" w:tplc="40090001">
+      <w:start w:val="1"/>
+      <w:numFmt w:val="bullet"/>
+      <w:lvlText w:val=""/>
+      <w:lvlJc w:val="left"/>
+      <w:pPr>
+        <w:ind w:left="720" w:hanging="360"/>
+      </w:pPr>
+      <w:rPr>
+        <w:rFonts w:ascii="Symbol" w:hAnsi="Symbol" w:hint="default"/>
+      </w:rPr>
+    </w:lvl>
+    <w:lvl w:ilvl="1" w:tplc="40090003" w:tentative="1">
+      <w:start w:val="1"/>
+      <w:numFmt w:val="bullet"/>
+      <w:lvlText w:val="o"/>
+      <w:lvlJc w:val="left"/>
+      <w:pPr>
+        <w:ind w:left="1440" w:hanging="360"/>
+      </w:pPr>
+      <w:rPr>
+        <w:rFonts w:ascii="Courier New" w:hAnsi="Courier New" w:cs="Courier New" w:hint="default"/>
+      </w:rPr>
+    </w:lvl>
+    <w:lvl w:ilvl="2" w:tplc="40090005" w:tentative="1">
+      <w:start w:val="1"/>
+      <w:numFmt w:val="bullet"/>
+      <w:lvlText w:val=""/>
+      <w:lvlJc w:val="left"/>
+      <w:pPr>
+        <w:ind w:left="2160" w:hanging="360"/>
+      </w:pPr>
+      <w:rPr>
+        <w:rFonts w:ascii="Wingdings" w:hAnsi="Wingdings" w:hint="default"/>
+      </w:rPr>
+    </w:lvl>
+    <w:lvl w:ilvl="3" w:tplc="40090001" w:tentative="1">
+      <w:start w:val="1"/>
+      <w:numFmt w:val="bullet"/>
+      <w:lvlText w:val=""/>
+      <w:lvlJc w:val="left"/>
+      <w:pPr>
+        <w:ind w:left="2880" w:hanging="360"/>
+      </w:pPr>
+      <w:rPr>
+        <w:rFonts w:ascii="Symbol" w:hAnsi="Symbol" w:hint="default"/>
+      </w:rPr>
+    </w:lvl>
+    <w:lvl w:ilvl="4" w:tplc="40090003" w:tentative="1">
+      <w:start w:val="1"/>
+      <w:numFmt w:val="bullet"/>
+      <w:lvlText w:val="o"/>
+      <w:lvlJc w:val="left"/>
+      <w:pPr>
+        <w:ind w:left="3600" w:hanging="360"/>
+      </w:pPr>
+      <w:rPr>
+        <w:rFonts w:ascii="Courier New" w:hAnsi="Courier New" w:cs="Courier New" w:hint="default"/>
+      </w:rPr>
+    </w:lvl>
+    <w:lvl w:ilvl="5" w:tplc="40090005" w:tentative="1">
+      <w:start w:val="1"/>
+      <w:numFmt w:val="bullet"/>
+      <w:lvlText w:val=""/>
+      <w:lvlJc w:val="left"/>
+      <w:pPr>
+        <w:ind w:left="4320" w:hanging="360"/>
+      </w:pPr>
+      <w:rPr>
+        <w:rFonts w:ascii="Wingdings" w:hAnsi="Wingdings" w:hint="default"/>
+      </w:rPr>
+    </w:lvl>
+    <w:lvl w:ilvl="6" w:tplc="40090001" w:tentative="1">
+      <w:start w:val="1"/>
+      <w:numFmt w:val="bullet"/>
+      <w:lvlText w:val=""/>
+      <w:lvlJc w:val="left"/>
+      <w:pPr>
+        <w:ind w:left="5040" w:hanging="360"/>
+      </w:pPr>
+      <w:rPr>
+        <w:rFonts w:ascii="Symbol" w:hAnsi="Symbol" w:hint="default"/>
+      </w:rPr>
+    </w:lvl>
+    <w:lvl w:ilvl="7" w:tplc="40090003" w:tentative="1">
+      <w:start w:val="1"/>
+      <w:numFmt w:val="bullet"/>
+      <w:lvlText w:val="o"/>
+      <w:lvlJc w:val="left"/>
+      <w:pPr>
+        <w:ind w:left="5760" w:hanging="360"/>
+      </w:pPr>
+      <w:rPr>
+        <w:rFonts w:ascii="Courier New" w:hAnsi="Courier New" w:cs="Courier New" w:hint="default"/>
+      </w:rPr>
+    </w:lvl>
+    <w:lvl w:ilvl="8" w:tplc="40090005" w:tentative="1">
+      <w:start w:val="1"/>
+      <w:numFmt w:val="bullet"/>
+      <w:lvlText w:val=""/>
+      <w:lvlJc w:val="left"/>
+      <w:pPr>
+        <w:ind w:left="6480" w:hanging="360"/>
+      </w:pPr>
+      <w:rPr>
+        <w:rFonts w:ascii="Wingdings" w:hAnsi="Wingdings" w:hint="default"/>
+      </w:rPr>
+    </w:lvl>
+  </w:abstractNum>
+  <w:abstractNum w:abstractNumId="8" w15:restartNumberingAfterBreak="0">
+    <w:nsid w:val="5DEC6651"/>
+    <w:multiLevelType w:val="hybridMultilevel"/>
+    <w:tmpl w:val="0C0EF32A"/>
+    <w:lvl w:ilvl="0" w:tplc="4009000F">
+      <w:start w:val="1"/>
+      <w:numFmt w:val="decimal"/>
+      <w:lvlText w:val="%1."/>
+      <w:lvlJc w:val="left"/>
+      <w:pPr>
+        <w:ind w:left="720" w:hanging="360"/>
+      </w:pPr>
+      <w:rPr>
+        <w:rFonts w:hint="default"/>
+      </w:rPr>
+    </w:lvl>
+    <w:lvl w:ilvl="1" w:tplc="40090019" w:tentative="1">
+      <w:start w:val="1"/>
+      <w:numFmt w:val="lowerLetter"/>
+      <w:lvlText w:val="%2."/>
+      <w:lvlJc w:val="left"/>
+      <w:pPr>
+        <w:ind w:left="1440" w:hanging="360"/>
+      </w:pPr>
+    </w:lvl>
+    <w:lvl w:ilvl="2" w:tplc="4009001B" w:tentative="1">
+      <w:start w:val="1"/>
+      <w:numFmt w:val="lowerRoman"/>
+      <w:lvlText w:val="%3."/>
+      <w:lvlJc w:val="right"/>
+      <w:pPr>
+        <w:ind w:left="2160" w:hanging="180"/>
+      </w:pPr>
+    </w:lvl>
+    <w:lvl w:ilvl="3" w:tplc="4009000F" w:tentative="1">
+      <w:start w:val="1"/>
+      <w:numFmt w:val="decimal"/>
+      <w:lvlText w:val="%4."/>
+      <w:lvlJc w:val="left"/>
+      <w:pPr>
+        <w:ind w:left="2880" w:hanging="360"/>
+      </w:pPr>
+    </w:lvl>
+    <w:lvl w:ilvl="4" w:tplc="40090019" w:tentative="1">
+      <w:start w:val="1"/>
+      <w:numFmt w:val="lowerLetter"/>
+      <w:lvlText w:val="%5."/>
+      <w:lvlJc w:val="left"/>
+      <w:pPr>
+        <w:ind w:left="3600" w:hanging="360"/>
+      </w:pPr>
+    </w:lvl>
+    <w:lvl w:ilvl="5" w:tplc="4009001B" w:tentative="1">
+      <w:start w:val="1"/>
+      <w:numFmt w:val="lowerRoman"/>
+      <w:lvlText w:val="%6."/>
+      <w:lvlJc w:val="right"/>
+      <w:pPr>
+        <w:ind w:left="4320" w:hanging="180"/>
+      </w:pPr>
+    </w:lvl>
+    <w:lvl w:ilvl="6" w:tplc="4009000F" w:tentative="1">
+      <w:start w:val="1"/>
+      <w:numFmt w:val="decimal"/>
+      <w:lvlText w:val="%7."/>
+      <w:lvlJc w:val="left"/>
+      <w:pPr>
+        <w:ind w:left="5040" w:hanging="360"/>
+      </w:pPr>
+    </w:lvl>
+    <w:lvl w:ilvl="7" w:tplc="40090019" w:tentative="1">
+      <w:start w:val="1"/>
+      <w:numFmt w:val="lowerLetter"/>
+      <w:lvlText w:val="%8."/>
+      <w:lvlJc w:val="left"/>
+      <w:pPr>
+        <w:ind w:left="5760" w:hanging="360"/>
+      </w:pPr>
+    </w:lvl>
+    <w:lvl w:ilvl="8" w:tplc="4009001B" w:tentative="1">
+      <w:start w:val="1"/>
+      <w:numFmt w:val="lowerRoman"/>
+      <w:lvlText w:val="%9."/>
+      <w:lvlJc w:val="right"/>
+      <w:pPr>
+        <w:ind w:left="6480" w:hanging="180"/>
+      </w:pPr>
+    </w:lvl>
+  </w:abstractNum>
+  <w:abstractNum w:abstractNumId="9" w15:restartNumberingAfterBreak="0">
     <w:nsid w:val="66062DD9"/>
     <w:multiLevelType w:val="hybridMultilevel"/>
     <w:tmpl w:val="59C8D40C"/>
@@ -1247,14 +3575,317 @@
       </w:rPr>
     </w:lvl>
   </w:abstractNum>
+  <w:abstractNum w:abstractNumId="10" w15:restartNumberingAfterBreak="0">
+    <w:nsid w:val="6D291786"/>
+    <w:multiLevelType w:val="hybridMultilevel"/>
+    <w:tmpl w:val="79DEAB64"/>
+    <w:lvl w:ilvl="0" w:tplc="4009000F">
+      <w:start w:val="1"/>
+      <w:numFmt w:val="decimal"/>
+      <w:lvlText w:val="%1."/>
+      <w:lvlJc w:val="left"/>
+      <w:pPr>
+        <w:ind w:left="720" w:hanging="360"/>
+      </w:pPr>
+      <w:rPr>
+        <w:rFonts w:hint="default"/>
+      </w:rPr>
+    </w:lvl>
+    <w:lvl w:ilvl="1" w:tplc="40090019">
+      <w:start w:val="1"/>
+      <w:numFmt w:val="lowerLetter"/>
+      <w:lvlText w:val="%2."/>
+      <w:lvlJc w:val="left"/>
+      <w:pPr>
+        <w:ind w:left="1440" w:hanging="360"/>
+      </w:pPr>
+    </w:lvl>
+    <w:lvl w:ilvl="2" w:tplc="4009001B" w:tentative="1">
+      <w:start w:val="1"/>
+      <w:numFmt w:val="lowerRoman"/>
+      <w:lvlText w:val="%3."/>
+      <w:lvlJc w:val="right"/>
+      <w:pPr>
+        <w:ind w:left="2160" w:hanging="180"/>
+      </w:pPr>
+    </w:lvl>
+    <w:lvl w:ilvl="3" w:tplc="4009000F" w:tentative="1">
+      <w:start w:val="1"/>
+      <w:numFmt w:val="decimal"/>
+      <w:lvlText w:val="%4."/>
+      <w:lvlJc w:val="left"/>
+      <w:pPr>
+        <w:ind w:left="2880" w:hanging="360"/>
+      </w:pPr>
+    </w:lvl>
+    <w:lvl w:ilvl="4" w:tplc="40090019" w:tentative="1">
+      <w:start w:val="1"/>
+      <w:numFmt w:val="lowerLetter"/>
+      <w:lvlText w:val="%5."/>
+      <w:lvlJc w:val="left"/>
+      <w:pPr>
+        <w:ind w:left="3600" w:hanging="360"/>
+      </w:pPr>
+    </w:lvl>
+    <w:lvl w:ilvl="5" w:tplc="4009001B" w:tentative="1">
+      <w:start w:val="1"/>
+      <w:numFmt w:val="lowerRoman"/>
+      <w:lvlText w:val="%6."/>
+      <w:lvlJc w:val="right"/>
+      <w:pPr>
+        <w:ind w:left="4320" w:hanging="180"/>
+      </w:pPr>
+    </w:lvl>
+    <w:lvl w:ilvl="6" w:tplc="4009000F" w:tentative="1">
+      <w:start w:val="1"/>
+      <w:numFmt w:val="decimal"/>
+      <w:lvlText w:val="%7."/>
+      <w:lvlJc w:val="left"/>
+      <w:pPr>
+        <w:ind w:left="5040" w:hanging="360"/>
+      </w:pPr>
+    </w:lvl>
+    <w:lvl w:ilvl="7" w:tplc="40090019" w:tentative="1">
+      <w:start w:val="1"/>
+      <w:numFmt w:val="lowerLetter"/>
+      <w:lvlText w:val="%8."/>
+      <w:lvlJc w:val="left"/>
+      <w:pPr>
+        <w:ind w:left="5760" w:hanging="360"/>
+      </w:pPr>
+    </w:lvl>
+    <w:lvl w:ilvl="8" w:tplc="4009001B" w:tentative="1">
+      <w:start w:val="1"/>
+      <w:numFmt w:val="lowerRoman"/>
+      <w:lvlText w:val="%9."/>
+      <w:lvlJc w:val="right"/>
+      <w:pPr>
+        <w:ind w:left="6480" w:hanging="180"/>
+      </w:pPr>
+    </w:lvl>
+  </w:abstractNum>
+  <w:abstractNum w:abstractNumId="11" w15:restartNumberingAfterBreak="0">
+    <w:nsid w:val="6F555B5C"/>
+    <w:multiLevelType w:val="hybridMultilevel"/>
+    <w:tmpl w:val="11E2576A"/>
+    <w:lvl w:ilvl="0" w:tplc="4009000F">
+      <w:start w:val="1"/>
+      <w:numFmt w:val="decimal"/>
+      <w:lvlText w:val="%1."/>
+      <w:lvlJc w:val="left"/>
+      <w:pPr>
+        <w:ind w:left="720" w:hanging="360"/>
+      </w:pPr>
+      <w:rPr>
+        <w:rFonts w:hint="default"/>
+      </w:rPr>
+    </w:lvl>
+    <w:lvl w:ilvl="1" w:tplc="40090019">
+      <w:start w:val="1"/>
+      <w:numFmt w:val="lowerLetter"/>
+      <w:lvlText w:val="%2."/>
+      <w:lvlJc w:val="left"/>
+      <w:pPr>
+        <w:ind w:left="1440" w:hanging="360"/>
+      </w:pPr>
+    </w:lvl>
+    <w:lvl w:ilvl="2" w:tplc="4009001B" w:tentative="1">
+      <w:start w:val="1"/>
+      <w:numFmt w:val="lowerRoman"/>
+      <w:lvlText w:val="%3."/>
+      <w:lvlJc w:val="right"/>
+      <w:pPr>
+        <w:ind w:left="2160" w:hanging="180"/>
+      </w:pPr>
+    </w:lvl>
+    <w:lvl w:ilvl="3" w:tplc="4009000F" w:tentative="1">
+      <w:start w:val="1"/>
+      <w:numFmt w:val="decimal"/>
+      <w:lvlText w:val="%4."/>
+      <w:lvlJc w:val="left"/>
+      <w:pPr>
+        <w:ind w:left="2880" w:hanging="360"/>
+      </w:pPr>
+    </w:lvl>
+    <w:lvl w:ilvl="4" w:tplc="40090019" w:tentative="1">
+      <w:start w:val="1"/>
+      <w:numFmt w:val="lowerLetter"/>
+      <w:lvlText w:val="%5."/>
+      <w:lvlJc w:val="left"/>
+      <w:pPr>
+        <w:ind w:left="3600" w:hanging="360"/>
+      </w:pPr>
+    </w:lvl>
+    <w:lvl w:ilvl="5" w:tplc="4009001B" w:tentative="1">
+      <w:start w:val="1"/>
+      <w:numFmt w:val="lowerRoman"/>
+      <w:lvlText w:val="%6."/>
+      <w:lvlJc w:val="right"/>
+      <w:pPr>
+        <w:ind w:left="4320" w:hanging="180"/>
+      </w:pPr>
+    </w:lvl>
+    <w:lvl w:ilvl="6" w:tplc="4009000F" w:tentative="1">
+      <w:start w:val="1"/>
+      <w:numFmt w:val="decimal"/>
+      <w:lvlText w:val="%7."/>
+      <w:lvlJc w:val="left"/>
+      <w:pPr>
+        <w:ind w:left="5040" w:hanging="360"/>
+      </w:pPr>
+    </w:lvl>
+    <w:lvl w:ilvl="7" w:tplc="40090019" w:tentative="1">
+      <w:start w:val="1"/>
+      <w:numFmt w:val="lowerLetter"/>
+      <w:lvlText w:val="%8."/>
+      <w:lvlJc w:val="left"/>
+      <w:pPr>
+        <w:ind w:left="5760" w:hanging="360"/>
+      </w:pPr>
+    </w:lvl>
+    <w:lvl w:ilvl="8" w:tplc="4009001B" w:tentative="1">
+      <w:start w:val="1"/>
+      <w:numFmt w:val="lowerRoman"/>
+      <w:lvlText w:val="%9."/>
+      <w:lvlJc w:val="right"/>
+      <w:pPr>
+        <w:ind w:left="6480" w:hanging="180"/>
+      </w:pPr>
+    </w:lvl>
+  </w:abstractNum>
+  <w:abstractNum w:abstractNumId="12" w15:restartNumberingAfterBreak="0">
+    <w:nsid w:val="764F0008"/>
+    <w:multiLevelType w:val="hybridMultilevel"/>
+    <w:tmpl w:val="55BC70A2"/>
+    <w:lvl w:ilvl="0" w:tplc="40090019">
+      <w:start w:val="1"/>
+      <w:numFmt w:val="lowerLetter"/>
+      <w:lvlText w:val="%1."/>
+      <w:lvlJc w:val="left"/>
+      <w:pPr>
+        <w:ind w:left="720" w:hanging="360"/>
+      </w:pPr>
+      <w:rPr>
+        <w:rFonts w:hint="default"/>
+      </w:rPr>
+    </w:lvl>
+    <w:lvl w:ilvl="1" w:tplc="40090019" w:tentative="1">
+      <w:start w:val="1"/>
+      <w:numFmt w:val="lowerLetter"/>
+      <w:lvlText w:val="%2."/>
+      <w:lvlJc w:val="left"/>
+      <w:pPr>
+        <w:ind w:left="1440" w:hanging="360"/>
+      </w:pPr>
+    </w:lvl>
+    <w:lvl w:ilvl="2" w:tplc="4009001B" w:tentative="1">
+      <w:start w:val="1"/>
+      <w:numFmt w:val="lowerRoman"/>
+      <w:lvlText w:val="%3."/>
+      <w:lvlJc w:val="right"/>
+      <w:pPr>
+        <w:ind w:left="2160" w:hanging="180"/>
+      </w:pPr>
+    </w:lvl>
+    <w:lvl w:ilvl="3" w:tplc="4009000F" w:tentative="1">
+      <w:start w:val="1"/>
+      <w:numFmt w:val="decimal"/>
+      <w:lvlText w:val="%4."/>
+      <w:lvlJc w:val="left"/>
+      <w:pPr>
+        <w:ind w:left="2880" w:hanging="360"/>
+      </w:pPr>
+    </w:lvl>
+    <w:lvl w:ilvl="4" w:tplc="40090019" w:tentative="1">
+      <w:start w:val="1"/>
+      <w:numFmt w:val="lowerLetter"/>
+      <w:lvlText w:val="%5."/>
+      <w:lvlJc w:val="left"/>
+      <w:pPr>
+        <w:ind w:left="3600" w:hanging="360"/>
+      </w:pPr>
+    </w:lvl>
+    <w:lvl w:ilvl="5" w:tplc="4009001B" w:tentative="1">
+      <w:start w:val="1"/>
+      <w:numFmt w:val="lowerRoman"/>
+      <w:lvlText w:val="%6."/>
+      <w:lvlJc w:val="right"/>
+      <w:pPr>
+        <w:ind w:left="4320" w:hanging="180"/>
+      </w:pPr>
+    </w:lvl>
+    <w:lvl w:ilvl="6" w:tplc="4009000F" w:tentative="1">
+      <w:start w:val="1"/>
+      <w:numFmt w:val="decimal"/>
+      <w:lvlText w:val="%7."/>
+      <w:lvlJc w:val="left"/>
+      <w:pPr>
+        <w:ind w:left="5040" w:hanging="360"/>
+      </w:pPr>
+    </w:lvl>
+    <w:lvl w:ilvl="7" w:tplc="40090019" w:tentative="1">
+      <w:start w:val="1"/>
+      <w:numFmt w:val="lowerLetter"/>
+      <w:lvlText w:val="%8."/>
+      <w:lvlJc w:val="left"/>
+      <w:pPr>
+        <w:ind w:left="5760" w:hanging="360"/>
+      </w:pPr>
+    </w:lvl>
+    <w:lvl w:ilvl="8" w:tplc="4009001B" w:tentative="1">
+      <w:start w:val="1"/>
+      <w:numFmt w:val="lowerRoman"/>
+      <w:lvlText w:val="%9."/>
+      <w:lvlJc w:val="right"/>
+      <w:pPr>
+        <w:ind w:left="6480" w:hanging="180"/>
+      </w:pPr>
+    </w:lvl>
+  </w:abstractNum>
   <w:num w:numId="1">
+    <w:abstractNumId w:val="9"/>
+  </w:num>
+  <w:num w:numId="2">
+    <w:abstractNumId w:val="4"/>
+  </w:num>
+  <w:num w:numId="3">
+    <w:abstractNumId w:val="12"/>
+  </w:num>
+  <w:num w:numId="4">
+    <w:abstractNumId w:val="7"/>
+  </w:num>
+  <w:num w:numId="5">
+    <w:abstractNumId w:val="2"/>
+  </w:num>
+  <w:num w:numId="6">
+    <w:abstractNumId w:val="11"/>
+  </w:num>
+  <w:num w:numId="7">
+    <w:abstractNumId w:val="5"/>
+  </w:num>
+  <w:num w:numId="8">
+    <w:abstractNumId w:val="6"/>
+  </w:num>
+  <w:num w:numId="9">
+    <w:abstractNumId w:val="3"/>
+  </w:num>
+  <w:num w:numId="10">
+    <w:abstractNumId w:val="8"/>
+  </w:num>
+  <w:num w:numId="11">
+    <w:abstractNumId w:val="10"/>
+  </w:num>
+  <w:num w:numId="12">
+    <w:abstractNumId w:val="1"/>
+  </w:num>
+  <w:num w:numId="13">
     <w:abstractNumId w:val="0"/>
   </w:num>
 </w:numbering>
 </file>
 
 <file path=word/styles.xml><?xml version="1.0" encoding="utf-8"?>
-<w:styles xmlns:mc="http://schemas.openxmlformats.org/markup-compatibility/2006" xmlns:r="http://schemas.openxmlformats.org/officeDocument/2006/relationships" xmlns:w="http://schemas.openxmlformats.org/wordprocessingml/2006/main" xmlns:w14="http://schemas.microsoft.com/office/word/2010/wordml" xmlns:w15="http://schemas.microsoft.com/office/word/2012/wordml" xmlns:w16cid="http://schemas.microsoft.com/office/word/2016/wordml/cid" xmlns:w16se="http://schemas.microsoft.com/office/word/2015/wordml/symex" mc:Ignorable="w14 w15 w16se w16cid">
+<w:styles xmlns:mc="http://schemas.openxmlformats.org/markup-compatibility/2006" xmlns:r="http://schemas.openxmlformats.org/officeDocument/2006/relationships" xmlns:w="http://schemas.openxmlformats.org/wordprocessingml/2006/main" xmlns:w14="http://schemas.microsoft.com/office/word/2010/wordml" xmlns:w15="http://schemas.microsoft.com/office/word/2012/wordml" xmlns:w16se="http://schemas.microsoft.com/office/word/2015/wordml/symex" mc:Ignorable="w14 w15 w16se">
   <w:docDefaults>
     <w:rPrDefault>
       <w:rPr>
@@ -1270,7 +3901,7 @@
       </w:pPr>
     </w:pPrDefault>
   </w:docDefaults>
-  <w:latentStyles w:defLockedState="0" w:defUIPriority="99" w:defSemiHidden="0" w:defUnhideWhenUsed="0" w:defQFormat="0" w:count="375">
+  <w:latentStyles w:defLockedState="0" w:defUIPriority="99" w:defSemiHidden="0" w:defUnhideWhenUsed="0" w:defQFormat="0" w:count="371">
     <w:lsdException w:name="Normal" w:uiPriority="0" w:qFormat="1"/>
     <w:lsdException w:name="heading 1" w:uiPriority="9" w:qFormat="1"/>
     <w:lsdException w:name="heading 2" w:semiHidden="1" w:uiPriority="9" w:unhideWhenUsed="1" w:qFormat="1"/>
@@ -1642,10 +4273,6 @@
     <w:lsdException w:name="List Table 5 Dark Accent 6" w:uiPriority="50"/>
     <w:lsdException w:name="List Table 6 Colorful Accent 6" w:uiPriority="51"/>
     <w:lsdException w:name="List Table 7 Colorful Accent 6" w:uiPriority="52"/>
-    <w:lsdException w:name="Mention" w:semiHidden="1" w:unhideWhenUsed="1"/>
-    <w:lsdException w:name="Smart Hyperlink" w:semiHidden="1" w:unhideWhenUsed="1"/>
-    <w:lsdException w:name="Hashtag" w:semiHidden="1" w:unhideWhenUsed="1"/>
-    <w:lsdException w:name="Unresolved Mention" w:semiHidden="1" w:unhideWhenUsed="1"/>
   </w:latentStyles>
   <w:style w:type="paragraph" w:default="1" w:styleId="Normal">
     <w:name w:val="Normal"/>
@@ -1733,6 +4360,17 @@
       <w:ind w:left="720"/>
       <w:contextualSpacing/>
     </w:pPr>
+  </w:style>
+  <w:style w:type="character" w:styleId="Hyperlink">
+    <w:name w:val="Hyperlink"/>
+    <w:basedOn w:val="DefaultParagraphFont"/>
+    <w:uiPriority w:val="99"/>
+    <w:unhideWhenUsed/>
+    <w:rsid w:val="009018EC"/>
+    <w:rPr>
+      <w:color w:val="0563C1" w:themeColor="hyperlink"/>
+      <w:u w:val="single"/>
+    </w:rPr>
   </w:style>
 </w:styles>
 </file>
@@ -2003,7 +4641,7 @@
 </file>
 
 <file path=customXml/itemProps1.xml><?xml version="1.0" encoding="utf-8"?>
-<ds:datastoreItem xmlns:ds="http://schemas.openxmlformats.org/officeDocument/2006/customXml" ds:itemID="{067CBF62-D682-49F1-8CBB-1EAA2282ED3B}">
+<ds:datastoreItem xmlns:ds="http://schemas.openxmlformats.org/officeDocument/2006/customXml" ds:itemID="{2499D4AF-1C4F-4CB7-A938-357EF4D0E588}">
   <ds:schemaRefs>
     <ds:schemaRef ds:uri="http://schemas.openxmlformats.org/officeDocument/2006/bibliography"/>
   </ds:schemaRefs>

--- a/BRAKING SYSTEM FOR HYPERLOOP.docx
+++ b/BRAKING SYSTEM FOR HYPERLOOP.docx
@@ -2003,14 +2003,7 @@
           <w:rFonts w:cs="Calibri" w:cstheme="minorHAnsi"/>
           <w:sz w:val="24"/>
         </w:rPr>
-        <w:t>Cylinder Bore 40mm, Rod Diameter 16mm, Stroke 20mm, Operating at 6 bar, Output force 678N</w:t>
-      </w:r>
-      <w:r>
-        <w:rPr>
-          <w:rFonts w:cs="Calibri" w:cstheme="minorHAnsi"/>
-          <w:sz w:val="24"/>
-        </w:rPr>
-        <w:t>.</w:t>
+        <w:t>Cylinder Bore 40mm, Rod Diameter 16mm, Stroke 20mm, Operating at 6 bar, Output force 678N.</w:t>
       </w:r>
     </w:p>
     <w:p>
@@ -2123,12 +2116,6 @@
           <w:sz w:val="24"/>
         </w:rPr>
         <w:tab/>
-      </w:r>
-      <w:r>
-        <w:rPr>
-          <w:rFonts w:cs="Calibri" w:cstheme="minorHAnsi"/>
-          <w:sz w:val="24"/>
-        </w:rPr>
         <w:t>COMPO Brake Lining HC AF 693</w:t>
       </w:r>
     </w:p>
@@ -2294,9 +2281,12 @@
         </w:rPr>
       </w:pPr>
       <w:r>
-        <w:rPr/>
+        <w:rPr>
+          <w:rFonts w:cs="Calibri" w:cstheme="minorHAnsi"/>
+          <w:sz w:val="24"/>
+        </w:rPr>
         <w:drawing>
-          <wp:anchor behindDoc="0" distT="0" distB="0" distL="0" distR="0" simplePos="0" locked="0" layoutInCell="1" allowOverlap="1" relativeHeight="27">
+          <wp:anchor behindDoc="0" distT="0" distB="0" distL="0" distR="0" simplePos="0" locked="0" layoutInCell="1" allowOverlap="1" relativeHeight="25">
             <wp:simplePos x="0" y="0"/>
             <wp:positionH relativeFrom="column">
               <wp:align>center</wp:align>
@@ -2351,55 +2341,70 @@
         </w:rPr>
       </w:pPr>
       <w:r>
-        <w:rPr/>
-      </w:r>
-    </w:p>
-    <w:p>
-      <w:pPr>
-        <w:pStyle w:val="Normal"/>
-        <w:rPr>
-          <w:rFonts w:cs="Calibri" w:cstheme="minorHAnsi"/>
-          <w:sz w:val="24"/>
-        </w:rPr>
-      </w:pPr>
-      <w:r>
-        <w:rPr/>
-      </w:r>
-    </w:p>
-    <w:p>
-      <w:pPr>
-        <w:pStyle w:val="Normal"/>
-        <w:rPr>
-          <w:rFonts w:cs="Calibri" w:cstheme="minorHAnsi"/>
-          <w:sz w:val="24"/>
-        </w:rPr>
-      </w:pPr>
-      <w:r>
-        <w:rPr/>
-      </w:r>
-    </w:p>
-    <w:p>
-      <w:pPr>
-        <w:pStyle w:val="Normal"/>
-        <w:rPr>
-          <w:rFonts w:cs="Calibri" w:cstheme="minorHAnsi"/>
-          <w:sz w:val="24"/>
-        </w:rPr>
-      </w:pPr>
-      <w:r>
-        <w:rPr/>
-      </w:r>
-    </w:p>
-    <w:p>
-      <w:pPr>
-        <w:pStyle w:val="Normal"/>
-        <w:rPr>
-          <w:rFonts w:cs="Calibri" w:cstheme="minorHAnsi"/>
-          <w:sz w:val="24"/>
-        </w:rPr>
-      </w:pPr>
-      <w:r>
-        <w:rPr/>
+        <w:rPr>
+          <w:rFonts w:cs="Calibri" w:cstheme="minorHAnsi"/>
+          <w:sz w:val="24"/>
+        </w:rPr>
+      </w:r>
+    </w:p>
+    <w:p>
+      <w:pPr>
+        <w:pStyle w:val="Normal"/>
+        <w:rPr>
+          <w:rFonts w:cs="Calibri" w:cstheme="minorHAnsi"/>
+          <w:sz w:val="24"/>
+        </w:rPr>
+      </w:pPr>
+      <w:r>
+        <w:rPr>
+          <w:rFonts w:cs="Calibri" w:cstheme="minorHAnsi"/>
+          <w:sz w:val="24"/>
+        </w:rPr>
+      </w:r>
+    </w:p>
+    <w:p>
+      <w:pPr>
+        <w:pStyle w:val="Normal"/>
+        <w:rPr>
+          <w:rFonts w:cs="Calibri" w:cstheme="minorHAnsi"/>
+          <w:sz w:val="24"/>
+        </w:rPr>
+      </w:pPr>
+      <w:r>
+        <w:rPr>
+          <w:rFonts w:cs="Calibri" w:cstheme="minorHAnsi"/>
+          <w:sz w:val="24"/>
+        </w:rPr>
+      </w:r>
+    </w:p>
+    <w:p>
+      <w:pPr>
+        <w:pStyle w:val="Normal"/>
+        <w:rPr>
+          <w:rFonts w:cs="Calibri" w:cstheme="minorHAnsi"/>
+          <w:sz w:val="24"/>
+        </w:rPr>
+      </w:pPr>
+      <w:r>
+        <w:rPr>
+          <w:rFonts w:cs="Calibri" w:cstheme="minorHAnsi"/>
+          <w:sz w:val="24"/>
+        </w:rPr>
+      </w:r>
+    </w:p>
+    <w:p>
+      <w:pPr>
+        <w:pStyle w:val="Normal"/>
+        <w:rPr>
+          <w:rFonts w:cs="Calibri" w:cstheme="minorHAnsi"/>
+          <w:sz w:val="24"/>
+        </w:rPr>
+      </w:pPr>
+      <w:r>
+        <w:rPr>
+          <w:rFonts w:cs="Calibri" w:cstheme="minorHAnsi"/>
+          <w:sz w:val="24"/>
+        </w:rPr>
       </w:r>
     </w:p>
     <w:p>
@@ -2656,7 +2661,7 @@
         <w:docPartGallery w:val="Page Numbers (Bottom of Page)"/>
         <w:docPartUnique w:val="true"/>
       </w:docPartObj>
-      <w:id w:val="87692960"/>
+      <w:id w:val="1098114635"/>
     </w:sdtPr>
     <w:sdtContent>
       <w:p>
@@ -4112,7 +4117,6 @@
     <w:rPrDefault>
       <w:rPr>
         <w:rFonts w:ascii="Calibri" w:hAnsi="Calibri" w:eastAsia="Calibri" w:cs="" w:asciiTheme="minorHAnsi" w:cstheme="minorBidi" w:eastAsiaTheme="minorHAnsi" w:hAnsiTheme="minorHAnsi"/>
-        <w:sz w:val="22"/>
         <w:szCs w:val="22"/>
         <w:lang w:val="en-IN" w:eastAsia="en-US" w:bidi="ar-SA"/>
       </w:rPr>
@@ -4502,6 +4506,7 @@
     <w:rsid w:val="004708cd"/>
     <w:pPr>
       <w:widowControl/>
+      <w:suppressAutoHyphens w:val="true"/>
       <w:bidi w:val="0"/>
       <w:spacing w:lineRule="auto" w:line="259" w:before="0" w:after="160"/>
       <w:jc w:val="left"/>
@@ -4550,6 +4555,24 @@
     <w:rPr>
       <w:color w:val="0563C1" w:themeColor="hyperlink"/>
       <w:u w:val="single"/>
+    </w:rPr>
+  </w:style>
+  <w:style w:type="character" w:styleId="FootnoteCharacters">
+    <w:name w:val="Footnote Characters"/>
+    <w:qFormat/>
+    <w:rPr/>
+  </w:style>
+  <w:style w:type="character" w:styleId="EndnoteCharacters">
+    <w:name w:val="Endnote Characters"/>
+    <w:qFormat/>
+    <w:rPr/>
+  </w:style>
+  <w:style w:type="character" w:styleId="VisitedInternetLink">
+    <w:name w:val="FollowedHyperlink"/>
+    <w:rPr>
+      <w:color w:val="800000"/>
+      <w:u w:val="single"/>
+      <w:lang w:val="zxx" w:eastAsia="zxx" w:bidi="zxx"/>
     </w:rPr>
   </w:style>
   <w:style w:type="paragraph" w:styleId="Heading">
@@ -4661,6 +4684,15 @@
       <w:spacing w:before="0" w:after="160"/>
       <w:ind w:left="720" w:hanging="0"/>
       <w:contextualSpacing/>
+    </w:pPr>
+    <w:rPr/>
+  </w:style>
+  <w:style w:type="paragraph" w:styleId="ListContents">
+    <w:name w:val="List Contents"/>
+    <w:basedOn w:val="Normal"/>
+    <w:qFormat/>
+    <w:pPr>
+      <w:ind w:left="567" w:hanging="0"/>
     </w:pPr>
     <w:rPr/>
   </w:style>
